--- a/fuentes/contenidos/grado06/guion01/LE_06_01_REC100.docx
+++ b/fuentes/contenidos/grado06/guion01/LE_06_01_REC100.docx
@@ -1,73 +1,39 @@
 
 <file path=word/document.xml><?xml version="1.0" encoding="utf-8"?>
-<w:document xmlns:wpc="http://schemas.microsoft.com/office/word/2010/wordprocessingCanvas" xmlns:mc="http://schemas.openxmlformats.org/markup-compatibility/2006" xmlns:o="urn:schemas-microsoft-com:office:office" xmlns:r="http://schemas.openxmlformats.org/officeDocument/2006/relationships" xmlns:m="http://schemas.openxmlformats.org/officeDocument/2006/math" xmlns:v="urn:schemas-microsoft-com:vml" xmlns:wp14="http://schemas.microsoft.com/office/word/2010/wordprocessingDrawing" xmlns:wp="http://schemas.openxmlformats.org/drawingml/2006/wordprocessingDrawing" xmlns:w10="urn:schemas-microsoft-com:office:word" xmlns:w="http://schemas.openxmlformats.org/wordprocessingml/2006/main" xmlns:w14="http://schemas.microsoft.com/office/word/2010/wordml" xmlns:wpg="http://schemas.microsoft.com/office/word/2010/wordprocessingGroup" xmlns:wpi="http://schemas.microsoft.com/office/word/2010/wordprocessingInk" xmlns:wne="http://schemas.microsoft.com/office/word/2006/wordml" xmlns:wps="http://schemas.microsoft.com/office/word/2010/wordprocessingShape" mc:Ignorable="w14 wp14">
+<w:document xmlns:wpc="http://schemas.microsoft.com/office/word/2010/wordprocessingCanvas" xmlns:mc="http://schemas.openxmlformats.org/markup-compatibility/2006" xmlns:o="urn:schemas-microsoft-com:office:office" xmlns:r="http://schemas.openxmlformats.org/officeDocument/2006/relationships" xmlns:m="http://schemas.openxmlformats.org/officeDocument/2006/math" xmlns:v="urn:schemas-microsoft-com:vml" xmlns:wp14="http://schemas.microsoft.com/office/word/2010/wordprocessingDrawing" xmlns:wp="http://schemas.openxmlformats.org/drawingml/2006/wordprocessingDrawing" xmlns:w10="urn:schemas-microsoft-com:office:word" xmlns:w="http://schemas.openxmlformats.org/wordprocessingml/2006/main" xmlns:w14="http://schemas.microsoft.com/office/word/2010/wordml" xmlns:w15="http://schemas.microsoft.com/office/word/2012/wordml" xmlns:wpg="http://schemas.microsoft.com/office/word/2010/wordprocessingGroup" xmlns:wpi="http://schemas.microsoft.com/office/word/2010/wordprocessingInk" xmlns:wne="http://schemas.microsoft.com/office/word/2006/wordml" xmlns:wps="http://schemas.microsoft.com/office/word/2010/wordprocessingShape" mc:Ignorable="w14 w15 wp14">
   <w:body>
     <w:p>
       <w:pPr>
         <w:jc w:val="center"/>
         <w:rPr>
-          <w:rFonts w:asciiTheme="majorHAnsi" w:hAnsiTheme="majorHAnsi"/>
-          <w:b/>
-          <w:lang w:val="es-ES_tradnl"/>
-        </w:rPr>
-      </w:pPr>
-      <w:r>
-        <w:rPr>
-          <w:rFonts w:asciiTheme="majorHAnsi" w:hAnsiTheme="majorHAnsi"/>
-          <w:b/>
-          <w:lang w:val="es-ES_tradnl"/>
-        </w:rPr>
-        <w:t xml:space="preserve">Ejercicio Genérico </w:t>
-      </w:r>
-      <w:r>
-        <w:rPr>
-          <w:rFonts w:asciiTheme="majorHAnsi" w:hAnsiTheme="majorHAnsi"/>
-          <w:b/>
-          <w:lang w:val="es-ES_tradnl"/>
-        </w:rPr>
-        <w:t>M101</w:t>
-      </w:r>
-      <w:r>
-        <w:rPr>
-          <w:rFonts w:asciiTheme="majorHAnsi" w:hAnsiTheme="majorHAnsi"/>
-          <w:b/>
-          <w:lang w:val="es-ES_tradnl"/>
-        </w:rPr>
-        <w:t>AP</w:t>
-      </w:r>
-      <w:r>
-        <w:rPr>
-          <w:rFonts w:asciiTheme="majorHAnsi" w:hAnsiTheme="majorHAnsi"/>
-          <w:b/>
-          <w:lang w:val="es-ES_tradnl"/>
-        </w:rPr>
-        <w:t>: Preguntas de respuesta libre</w:t>
-      </w:r>
-      <w:r>
-        <w:rPr>
-          <w:rFonts w:asciiTheme="majorHAnsi" w:hAnsiTheme="majorHAnsi"/>
-          <w:b/>
-          <w:lang w:val="es-ES_tradnl"/>
-        </w:rPr>
-        <w:t xml:space="preserve"> (NO AUTOEVALUABLE)</w:t>
-      </w:r>
-    </w:p>
-    <w:p>
-      <w:pPr>
-        <w:jc w:val="center"/>
-        <w:rPr>
-          <w:rFonts w:asciiTheme="majorHAnsi" w:hAnsiTheme="majorHAnsi"/>
-          <w:b/>
-          <w:lang w:val="es-ES_tradnl"/>
-        </w:rPr>
-      </w:pPr>
-      <w:r>
-        <w:rPr>
-          <w:rFonts w:asciiTheme="majorHAnsi" w:hAnsiTheme="majorHAnsi"/>
-          <w:b/>
-          <w:lang w:val="es-ES_tradnl"/>
-        </w:rPr>
-        <w:t>GENERADOR DE ACTIVIDADES</w:t>
+          <w:rFonts w:ascii="Arial" w:hAnsi="Arial"/>
+          <w:b/>
+          <w:lang w:val="es-ES_tradnl"/>
+        </w:rPr>
+      </w:pPr>
+      <w:r>
+        <w:rPr>
+          <w:rFonts w:ascii="Arial" w:hAnsi="Arial"/>
+          <w:b/>
+          <w:lang w:val="es-ES_tradnl"/>
+        </w:rPr>
+        <w:t>Interactivo F10</w:t>
+      </w:r>
+      <w:r>
+        <w:rPr>
+          <w:rFonts w:ascii="Arial" w:hAnsi="Arial"/>
+          <w:b/>
+          <w:lang w:val="es-ES_tradnl"/>
+        </w:rPr>
+        <w:t xml:space="preserve">: </w:t>
+      </w:r>
+      <w:r>
+        <w:rPr>
+          <w:rFonts w:ascii="Arial" w:hAnsi="Arial"/>
+          <w:b/>
+          <w:lang w:val="es-ES_tradnl"/>
+        </w:rPr>
+        <w:t>Trabajar un texto</w:t>
       </w:r>
     </w:p>
     <w:p>
@@ -112,6 +78,36 @@
           <w:rFonts w:ascii="Arial" w:hAnsi="Arial"/>
           <w:sz w:val="18"/>
           <w:szCs w:val="18"/>
+          <w:highlight w:val="green"/>
+          <w:lang w:val="es-ES_tradnl"/>
+        </w:rPr>
+        <w:t>Nombre del guión a que corresponde el ejercicio</w:t>
+      </w:r>
+    </w:p>
+    <w:p>
+      <w:pPr>
+        <w:rPr>
+          <w:rFonts w:ascii="Arial" w:hAnsi="Arial"/>
+          <w:sz w:val="18"/>
+          <w:szCs w:val="18"/>
+          <w:lang w:val="es-ES_tradnl"/>
+        </w:rPr>
+      </w:pPr>
+    </w:p>
+    <w:p>
+      <w:pPr>
+        <w:rPr>
+          <w:rFonts w:ascii="Arial" w:hAnsi="Arial"/>
+          <w:sz w:val="18"/>
+          <w:szCs w:val="18"/>
+          <w:lang w:val="es-ES_tradnl"/>
+        </w:rPr>
+      </w:pPr>
+      <w:r>
+        <w:rPr>
+          <w:rFonts w:ascii="Arial" w:hAnsi="Arial"/>
+          <w:sz w:val="18"/>
+          <w:szCs w:val="18"/>
           <w:lang w:val="es-ES_tradnl"/>
         </w:rPr>
         <w:t>LE_06_01_CO</w:t>
@@ -131,60 +127,39 @@
       <w:pPr>
         <w:rPr>
           <w:rFonts w:ascii="Arial" w:hAnsi="Arial"/>
-          <w:sz w:val="18"/>
-          <w:szCs w:val="18"/>
-          <w:lang w:val="es-ES_tradnl"/>
-        </w:rPr>
-      </w:pPr>
-    </w:p>
-    <w:p>
-      <w:pPr>
-        <w:rPr>
-          <w:rFonts w:ascii="Arial" w:hAnsi="Arial"/>
-          <w:b/>
-          <w:sz w:val="18"/>
-          <w:szCs w:val="18"/>
-          <w:lang w:val="es-ES_tradnl"/>
-        </w:rPr>
-      </w:pPr>
-      <w:r>
-        <w:rPr>
-          <w:rFonts w:ascii="Arial" w:hAnsi="Arial"/>
-          <w:b/>
-          <w:sz w:val="18"/>
-          <w:szCs w:val="18"/>
-          <w:lang w:val="es-ES_tradnl"/>
-        </w:rPr>
-        <w:t xml:space="preserve">DATOS DEL </w:t>
-      </w:r>
-      <w:r>
-        <w:rPr>
-          <w:rFonts w:ascii="Arial" w:hAnsi="Arial"/>
-          <w:b/>
-          <w:sz w:val="18"/>
-          <w:szCs w:val="18"/>
-          <w:lang w:val="es-ES_tradnl"/>
-        </w:rPr>
-        <w:t>RECURSO</w:t>
-      </w:r>
-    </w:p>
-    <w:p>
-      <w:pPr>
-        <w:rPr>
-          <w:rFonts w:ascii="Arial" w:hAnsi="Arial" w:cs="Arial"/>
-          <w:sz w:val="18"/>
-          <w:szCs w:val="18"/>
-          <w:lang w:val="es-ES_tradnl"/>
-        </w:rPr>
-      </w:pPr>
-    </w:p>
-    <w:p>
-      <w:pPr>
-        <w:rPr>
-          <w:rFonts w:ascii="Arial" w:hAnsi="Arial"/>
-          <w:sz w:val="18"/>
-          <w:szCs w:val="18"/>
-          <w:highlight w:val="green"/>
+          <w:b/>
+          <w:sz w:val="18"/>
+          <w:szCs w:val="18"/>
+          <w:lang w:val="es-ES_tradnl"/>
+        </w:rPr>
+      </w:pPr>
+      <w:r>
+        <w:rPr>
+          <w:rFonts w:ascii="Arial" w:hAnsi="Arial"/>
+          <w:b/>
+          <w:sz w:val="18"/>
+          <w:szCs w:val="18"/>
+          <w:lang w:val="es-ES_tradnl"/>
+        </w:rPr>
+        <w:t>DATOS DEL RECURSO</w:t>
+      </w:r>
+    </w:p>
+    <w:p>
+      <w:pPr>
+        <w:rPr>
+          <w:rFonts w:ascii="Arial" w:hAnsi="Arial" w:cs="Arial"/>
+          <w:sz w:val="18"/>
+          <w:szCs w:val="18"/>
+          <w:lang w:val="es-ES_tradnl"/>
+        </w:rPr>
+      </w:pPr>
+    </w:p>
+    <w:p>
+      <w:pPr>
+        <w:rPr>
+          <w:rFonts w:ascii="Arial" w:hAnsi="Arial"/>
+          <w:sz w:val="18"/>
+          <w:szCs w:val="18"/>
           <w:lang w:val="es-ES_tradnl"/>
         </w:rPr>
       </w:pPr>
@@ -216,17 +191,7 @@
           <w:highlight w:val="green"/>
           <w:lang w:val="es-ES_tradnl"/>
         </w:rPr>
-        <w:t xml:space="preserve">Título del recurso </w:t>
-      </w:r>
-      <w:r>
-        <w:rPr>
-          <w:rFonts w:ascii="Arial" w:hAnsi="Arial"/>
-          <w:sz w:val="18"/>
-          <w:szCs w:val="18"/>
-          <w:highlight w:val="green"/>
-          <w:lang w:val="es-ES_tradnl"/>
-        </w:rPr>
-        <w:t>Reflexiona</w:t>
+        <w:t>Título del recurso</w:t>
       </w:r>
       <w:r>
         <w:rPr>
@@ -257,27 +222,65 @@
           <w:highlight w:val="green"/>
           <w:lang w:val="es-ES_tradnl"/>
         </w:rPr>
-        <w:t>Diferencias entre prosas)</w:t>
-      </w:r>
-    </w:p>
-    <w:p>
-      <w:pPr>
-        <w:rPr>
-          <w:rFonts w:ascii="Arial" w:hAnsi="Arial" w:cs="Arial"/>
-          <w:sz w:val="18"/>
-          <w:szCs w:val="18"/>
-          <w:highlight w:val="green"/>
-          <w:lang w:val="es-ES_tradnl"/>
-        </w:rPr>
-      </w:pPr>
-    </w:p>
-    <w:p>
-      <w:pPr>
-        <w:rPr>
-          <w:rFonts w:ascii="Arial" w:hAnsi="Arial"/>
-          <w:sz w:val="18"/>
-          <w:szCs w:val="18"/>
-          <w:lang w:val="es-CO"/>
+        <w:t>65</w:t>
+      </w:r>
+      <w:r>
+        <w:rPr>
+          <w:rFonts w:ascii="Arial" w:hAnsi="Arial"/>
+          <w:sz w:val="18"/>
+          <w:szCs w:val="18"/>
+          <w:highlight w:val="green"/>
+          <w:lang w:val="es-ES_tradnl"/>
+        </w:rPr>
+        <w:t xml:space="preserve"> caracteres máx.)</w:t>
+      </w:r>
+    </w:p>
+    <w:p>
+      <w:pPr>
+        <w:rPr>
+          <w:rFonts w:ascii="Arial" w:hAnsi="Arial" w:cs="Arial"/>
+          <w:sz w:val="18"/>
+          <w:szCs w:val="18"/>
+          <w:lang w:val="es-ES_tradnl"/>
+        </w:rPr>
+      </w:pPr>
+    </w:p>
+    <w:p>
+      <w:pPr>
+        <w:rPr>
+          <w:rFonts w:ascii="Arial" w:hAnsi="Arial" w:cs="Arial"/>
+          <w:sz w:val="18"/>
+          <w:szCs w:val="18"/>
+          <w:lang w:val="es-ES_tradnl"/>
+        </w:rPr>
+      </w:pPr>
+      <w:r>
+        <w:rPr>
+          <w:rFonts w:ascii="Arial" w:hAnsi="Arial" w:cs="Arial"/>
+          <w:sz w:val="18"/>
+          <w:szCs w:val="18"/>
+          <w:lang w:val="es-ES_tradnl"/>
+        </w:rPr>
+        <w:t>El diálogo</w:t>
+      </w:r>
+    </w:p>
+    <w:p>
+      <w:pPr>
+        <w:rPr>
+          <w:rFonts w:ascii="Arial" w:hAnsi="Arial" w:cs="Arial"/>
+          <w:sz w:val="18"/>
+          <w:szCs w:val="18"/>
+          <w:lang w:val="es-ES_tradnl"/>
+        </w:rPr>
+      </w:pPr>
+    </w:p>
+    <w:p>
+      <w:pPr>
+        <w:rPr>
+          <w:rFonts w:ascii="Arial" w:hAnsi="Arial"/>
+          <w:sz w:val="18"/>
+          <w:szCs w:val="18"/>
+          <w:lang w:val="es-ES_tradnl"/>
         </w:rPr>
       </w:pPr>
       <w:r>
@@ -287,7 +290,6 @@
           <w:color w:val="FF0000"/>
           <w:sz w:val="18"/>
           <w:szCs w:val="18"/>
-          <w:highlight w:val="green"/>
           <w:lang w:val="es-ES_tradnl"/>
         </w:rPr>
         <w:t>*</w:t>
@@ -297,7 +299,6 @@
           <w:rFonts w:ascii="Arial" w:hAnsi="Arial"/>
           <w:sz w:val="18"/>
           <w:szCs w:val="18"/>
-          <w:highlight w:val="green"/>
           <w:lang w:val="es-ES_tradnl"/>
         </w:rPr>
         <w:t xml:space="preserve"> </w:t>
@@ -310,8 +311,47 @@
           <w:highlight w:val="green"/>
           <w:lang w:val="es-ES_tradnl"/>
         </w:rPr>
-        <w:t>Actividad que permite al estudiante reflexionar sobre la diferencia entre prosa y prosa poética</w:t>
-      </w:r>
+        <w:t>Descripción del recurso</w:t>
+      </w:r>
+    </w:p>
+    <w:p>
+      <w:pPr>
+        <w:rPr>
+          <w:rFonts w:ascii="Arial" w:hAnsi="Arial" w:cs="Arial"/>
+          <w:sz w:val="18"/>
+          <w:szCs w:val="18"/>
+          <w:lang w:val="es-ES_tradnl"/>
+        </w:rPr>
+      </w:pPr>
+    </w:p>
+    <w:p>
+      <w:pPr>
+        <w:rPr>
+          <w:rFonts w:ascii="Arial" w:hAnsi="Arial" w:cs="Arial"/>
+          <w:sz w:val="18"/>
+          <w:szCs w:val="18"/>
+          <w:lang w:val="es-ES_tradnl"/>
+        </w:rPr>
+      </w:pPr>
+      <w:r>
+        <w:rPr>
+          <w:rFonts w:ascii="Arial" w:hAnsi="Arial" w:cs="Arial"/>
+          <w:sz w:val="18"/>
+          <w:szCs w:val="18"/>
+          <w:lang w:val="es-ES_tradnl"/>
+        </w:rPr>
+        <w:t>Actividad interactiva que permite reflexionar sobre el diálogo y mejorar la comprensión lectora.</w:t>
+      </w:r>
+    </w:p>
+    <w:p>
+      <w:pPr>
+        <w:rPr>
+          <w:rFonts w:ascii="Arial" w:hAnsi="Arial" w:cs="Arial"/>
+          <w:sz w:val="18"/>
+          <w:szCs w:val="18"/>
+          <w:lang w:val="es-ES_tradnl"/>
+        </w:rPr>
+      </w:pPr>
     </w:p>
     <w:p>
       <w:pPr>
@@ -360,39 +400,45 @@
           <w:highlight w:val="green"/>
           <w:lang w:val="es-ES_tradnl"/>
         </w:rPr>
-        <w:t>(</w:t>
-      </w:r>
-      <w:proofErr w:type="gramStart"/>
-      <w:r>
-        <w:rPr>
-          <w:rFonts w:ascii="Arial" w:hAnsi="Arial"/>
-          <w:sz w:val="18"/>
-          <w:szCs w:val="18"/>
-          <w:highlight w:val="green"/>
-          <w:lang w:val="es-ES_tradnl"/>
-        </w:rPr>
-        <w:t>prosa</w:t>
-      </w:r>
-      <w:proofErr w:type="gramEnd"/>
-      <w:r>
-        <w:rPr>
-          <w:rFonts w:ascii="Arial" w:hAnsi="Arial"/>
-          <w:sz w:val="18"/>
-          <w:szCs w:val="18"/>
-          <w:highlight w:val="green"/>
-          <w:lang w:val="es-ES_tradnl"/>
-        </w:rPr>
-        <w:t>, modos de expresión, prosa poética</w:t>
-      </w:r>
-      <w:r>
-        <w:rPr>
-          <w:rFonts w:ascii="Arial" w:hAnsi="Arial"/>
-          <w:sz w:val="18"/>
-          <w:szCs w:val="18"/>
-          <w:highlight w:val="green"/>
-          <w:lang w:val="es-ES_tradnl"/>
-        </w:rPr>
-        <w:t>)</w:t>
+        <w:t>Palabras clave del recurso (separadas por comas ",")</w:t>
+      </w:r>
+    </w:p>
+    <w:p>
+      <w:pPr>
+        <w:rPr>
+          <w:rFonts w:ascii="Arial" w:hAnsi="Arial" w:cs="Arial"/>
+          <w:sz w:val="18"/>
+          <w:szCs w:val="18"/>
+          <w:lang w:val="es-ES_tradnl"/>
+        </w:rPr>
+      </w:pPr>
+    </w:p>
+    <w:p>
+      <w:pPr>
+        <w:rPr>
+          <w:rFonts w:ascii="Arial" w:hAnsi="Arial" w:cs="Arial"/>
+          <w:sz w:val="18"/>
+          <w:szCs w:val="18"/>
+          <w:lang w:val="es-ES_tradnl"/>
+        </w:rPr>
+      </w:pPr>
+      <w:r>
+        <w:rPr>
+          <w:rFonts w:ascii="Arial" w:hAnsi="Arial" w:cs="Arial"/>
+          <w:sz w:val="18"/>
+          <w:szCs w:val="18"/>
+          <w:lang w:val="es-ES_tradnl"/>
+        </w:rPr>
+        <w:t>Diálogo, compresión, combinación textual</w:t>
+      </w:r>
+      <w:r>
+        <w:rPr>
+          <w:rFonts w:ascii="Arial" w:hAnsi="Arial" w:cs="Arial"/>
+          <w:sz w:val="18"/>
+          <w:szCs w:val="18"/>
+          <w:lang w:val="es-ES_tradnl"/>
+        </w:rPr>
+        <w:t>.</w:t>
       </w:r>
     </w:p>
     <w:p>
@@ -443,27 +489,45 @@
           <w:highlight w:val="green"/>
           <w:lang w:val="es-ES_tradnl"/>
         </w:rPr>
-        <w:t>(</w:t>
-      </w:r>
-      <w:r>
-        <w:rPr>
-          <w:rFonts w:ascii="Arial" w:hAnsi="Arial"/>
-          <w:sz w:val="18"/>
-          <w:szCs w:val="18"/>
-          <w:highlight w:val="green"/>
-          <w:lang w:val="es-ES_tradnl"/>
-        </w:rPr>
-        <w:t xml:space="preserve">5 </w:t>
-      </w:r>
-      <w:r>
-        <w:rPr>
-          <w:rFonts w:ascii="Arial" w:hAnsi="Arial"/>
-          <w:sz w:val="18"/>
-          <w:szCs w:val="18"/>
-          <w:highlight w:val="green"/>
-          <w:lang w:val="es-ES_tradnl"/>
-        </w:rPr>
-        <w:t>minutos)</w:t>
+        <w:t>Tiempo estimado (minutos)</w:t>
+      </w:r>
+    </w:p>
+    <w:p>
+      <w:pPr>
+        <w:rPr>
+          <w:rFonts w:ascii="Arial" w:hAnsi="Arial" w:cs="Arial"/>
+          <w:sz w:val="18"/>
+          <w:szCs w:val="18"/>
+          <w:lang w:val="es-ES_tradnl"/>
+        </w:rPr>
+      </w:pPr>
+    </w:p>
+    <w:p>
+      <w:pPr>
+        <w:rPr>
+          <w:rFonts w:ascii="Arial" w:hAnsi="Arial" w:cs="Arial"/>
+          <w:sz w:val="18"/>
+          <w:szCs w:val="18"/>
+          <w:lang w:val="es-ES_tradnl"/>
+        </w:rPr>
+      </w:pPr>
+      <w:r>
+        <w:rPr>
+          <w:rFonts w:ascii="Arial" w:hAnsi="Arial" w:cs="Arial"/>
+          <w:sz w:val="18"/>
+          <w:szCs w:val="18"/>
+          <w:lang w:val="es-ES_tradnl"/>
+        </w:rPr>
+        <w:t>6</w:t>
+      </w:r>
+      <w:r>
+        <w:rPr>
+          <w:rFonts w:ascii="Arial" w:hAnsi="Arial" w:cs="Arial"/>
+          <w:sz w:val="18"/>
+          <w:szCs w:val="18"/>
+          <w:lang w:val="es-ES_tradnl"/>
+        </w:rPr>
+        <w:t>0 minutos</w:t>
       </w:r>
     </w:p>
     <w:p>
@@ -514,57 +578,7 @@
           <w:highlight w:val="green"/>
           <w:lang w:val="es-ES_tradnl"/>
         </w:rPr>
-        <w:t>Acción didáctica</w:t>
-      </w:r>
-      <w:r>
-        <w:rPr>
-          <w:rFonts w:ascii="Arial" w:hAnsi="Arial"/>
-          <w:sz w:val="18"/>
-          <w:szCs w:val="18"/>
-          <w:highlight w:val="green"/>
-          <w:lang w:val="es-ES_tradnl"/>
-        </w:rPr>
-        <w:t xml:space="preserve"> (</w:t>
-      </w:r>
-      <w:r>
-        <w:rPr>
-          <w:rFonts w:ascii="Arial" w:hAnsi="Arial"/>
-          <w:sz w:val="18"/>
-          <w:szCs w:val="18"/>
-          <w:highlight w:val="green"/>
-          <w:lang w:val="es-ES_tradnl"/>
-        </w:rPr>
-        <w:t>indicar</w:t>
-      </w:r>
-      <w:r>
-        <w:rPr>
-          <w:rFonts w:ascii="Arial" w:hAnsi="Arial"/>
-          <w:sz w:val="18"/>
-          <w:szCs w:val="18"/>
-          <w:highlight w:val="green"/>
-          <w:lang w:val="es-ES_tradnl"/>
-        </w:rPr>
-        <w:t xml:space="preserve"> </w:t>
-      </w:r>
-      <w:r>
-        <w:rPr>
-          <w:rFonts w:ascii="Arial" w:hAnsi="Arial"/>
-          <w:sz w:val="18"/>
-          <w:szCs w:val="18"/>
-          <w:highlight w:val="green"/>
-          <w:lang w:val="es-ES_tradnl"/>
-        </w:rPr>
-        <w:t>sólo una</w:t>
-      </w:r>
-      <w:r>
-        <w:rPr>
-          <w:rFonts w:ascii="Arial" w:hAnsi="Arial"/>
-          <w:sz w:val="18"/>
-          <w:szCs w:val="18"/>
-          <w:highlight w:val="green"/>
-          <w:lang w:val="es-ES_tradnl"/>
-        </w:rPr>
-        <w:t>)</w:t>
+        <w:t>Acción didáctica (indicar sólo una)</w:t>
       </w:r>
     </w:p>
     <w:tbl>
@@ -622,6 +636,15 @@
                 <w:lang w:val="es-ES_tradnl"/>
               </w:rPr>
             </w:pPr>
+            <w:r>
+              <w:rPr>
+                <w:rFonts w:ascii="Arial" w:hAnsi="Arial"/>
+                <w:sz w:val="16"/>
+                <w:szCs w:val="16"/>
+                <w:lang w:val="es-ES_tradnl"/>
+              </w:rPr>
+              <w:t>X</w:t>
+            </w:r>
           </w:p>
         </w:tc>
         <w:tc>
@@ -700,15 +723,6 @@
                 <w:lang w:val="es-ES_tradnl"/>
               </w:rPr>
             </w:pPr>
-            <w:r>
-              <w:rPr>
-                <w:rFonts w:ascii="Arial" w:hAnsi="Arial"/>
-                <w:sz w:val="16"/>
-                <w:szCs w:val="16"/>
-                <w:lang w:val="es-ES_tradnl"/>
-              </w:rPr>
-              <w:t>X</w:t>
-            </w:r>
           </w:p>
         </w:tc>
         <w:tc>
@@ -1591,15 +1605,6 @@
                 <w:lang w:val="es-ES_tradnl"/>
               </w:rPr>
             </w:pPr>
-            <w:r>
-              <w:rPr>
-                <w:rFonts w:ascii="Arial" w:hAnsi="Arial"/>
-                <w:sz w:val="16"/>
-                <w:szCs w:val="16"/>
-                <w:lang w:val="es-ES_tradnl"/>
-              </w:rPr>
-              <w:t>X</w:t>
-            </w:r>
           </w:p>
         </w:tc>
       </w:tr>
@@ -1805,6 +1810,15 @@
                 <w:lang w:val="es-ES_tradnl"/>
               </w:rPr>
             </w:pPr>
+            <w:r>
+              <w:rPr>
+                <w:rFonts w:ascii="Arial" w:hAnsi="Arial"/>
+                <w:sz w:val="16"/>
+                <w:szCs w:val="16"/>
+                <w:lang w:val="es-ES_tradnl"/>
+              </w:rPr>
+              <w:t>X</w:t>
+            </w:r>
           </w:p>
         </w:tc>
         <w:tc>
@@ -1974,74 +1988,736 @@
           <w:highlight w:val="green"/>
           <w:lang w:val="es-ES_tradnl"/>
         </w:rPr>
-        <w:t>Nivel del ejercicio, 1</w:t>
-      </w:r>
-      <w:r>
-        <w:rPr>
-          <w:rFonts w:ascii="Arial" w:hAnsi="Arial"/>
-          <w:sz w:val="18"/>
-          <w:szCs w:val="18"/>
-          <w:highlight w:val="green"/>
-          <w:lang w:val="es-ES_tradnl"/>
-        </w:rPr>
-        <w:t>-</w:t>
-      </w:r>
-      <w:r>
-        <w:rPr>
-          <w:rFonts w:ascii="Arial" w:hAnsi="Arial"/>
-          <w:sz w:val="18"/>
-          <w:szCs w:val="18"/>
-          <w:highlight w:val="green"/>
-          <w:lang w:val="es-ES_tradnl"/>
-        </w:rPr>
-        <w:t>Fácil</w:t>
-      </w:r>
-    </w:p>
-    <w:p>
-      <w:pPr>
-        <w:rPr>
-          <w:rFonts w:ascii="Arial" w:hAnsi="Arial" w:cs="Arial"/>
-          <w:sz w:val="18"/>
-          <w:szCs w:val="18"/>
-          <w:lang w:val="es-ES_tradnl"/>
-        </w:rPr>
-      </w:pPr>
-    </w:p>
-    <w:p>
-      <w:pPr>
-        <w:rPr>
-          <w:rFonts w:ascii="Arial" w:hAnsi="Arial" w:cs="Arial"/>
-          <w:sz w:val="18"/>
-          <w:szCs w:val="18"/>
-          <w:lang w:val="es-ES_tradnl"/>
-        </w:rPr>
-      </w:pPr>
-    </w:p>
-    <w:p>
-      <w:pPr>
-        <w:rPr>
-          <w:rFonts w:ascii="Arial" w:hAnsi="Arial"/>
-          <w:b/>
-          <w:sz w:val="18"/>
-          <w:szCs w:val="18"/>
-          <w:lang w:val="es-ES_tradnl"/>
-        </w:rPr>
-      </w:pPr>
-      <w:r>
-        <w:rPr>
-          <w:rFonts w:ascii="Arial" w:hAnsi="Arial"/>
-          <w:b/>
-          <w:sz w:val="18"/>
-          <w:szCs w:val="18"/>
-          <w:lang w:val="es-ES_tradnl"/>
-        </w:rPr>
-        <w:t>DATOS DEL EJERCICIO</w:t>
-      </w:r>
-    </w:p>
-    <w:p>
-      <w:pPr>
-        <w:rPr>
-          <w:rFonts w:ascii="Arial" w:hAnsi="Arial"/>
+        <w:t>Nivel del ejercicio, 1-Fácil, 2-Medio ó 3-Difícil</w:t>
+      </w:r>
+    </w:p>
+    <w:p>
+      <w:pPr>
+        <w:rPr>
+          <w:rFonts w:ascii="Arial" w:hAnsi="Arial" w:cs="Arial"/>
+          <w:sz w:val="18"/>
+          <w:szCs w:val="18"/>
+          <w:lang w:val="es-ES_tradnl"/>
+        </w:rPr>
+      </w:pPr>
+    </w:p>
+    <w:p>
+      <w:pPr>
+        <w:rPr>
+          <w:rFonts w:ascii="Arial" w:hAnsi="Arial" w:cs="Arial"/>
+          <w:sz w:val="18"/>
+          <w:szCs w:val="18"/>
+          <w:lang w:val="es-ES_tradnl"/>
+        </w:rPr>
+      </w:pPr>
+      <w:r>
+        <w:rPr>
+          <w:rFonts w:ascii="Arial" w:hAnsi="Arial" w:cs="Arial"/>
+          <w:sz w:val="18"/>
+          <w:szCs w:val="18"/>
+          <w:lang w:val="es-ES_tradnl"/>
+        </w:rPr>
+        <w:t>2-Medio</w:t>
+      </w:r>
+    </w:p>
+    <w:p>
+      <w:pPr>
+        <w:rPr>
+          <w:rFonts w:ascii="Arial" w:hAnsi="Arial" w:cs="Arial"/>
+          <w:sz w:val="18"/>
+          <w:szCs w:val="18"/>
+          <w:lang w:val="es-ES_tradnl"/>
+        </w:rPr>
+      </w:pPr>
+    </w:p>
+    <w:p>
+      <w:pPr>
+        <w:rPr>
+          <w:rFonts w:ascii="Arial" w:hAnsi="Arial"/>
+          <w:b/>
+          <w:sz w:val="18"/>
+          <w:szCs w:val="18"/>
+          <w:lang w:val="es-ES_tradnl"/>
+        </w:rPr>
+      </w:pPr>
+      <w:r>
+        <w:rPr>
+          <w:rFonts w:ascii="Arial" w:hAnsi="Arial"/>
+          <w:b/>
+          <w:sz w:val="18"/>
+          <w:szCs w:val="18"/>
+          <w:lang w:val="es-ES_tradnl"/>
+        </w:rPr>
+        <w:t>FICHA DEL PROFESOR</w:t>
+      </w:r>
+    </w:p>
+    <w:p>
+      <w:pPr>
+        <w:rPr>
+          <w:rFonts w:ascii="Arial" w:hAnsi="Arial"/>
+          <w:b/>
+          <w:sz w:val="18"/>
+          <w:szCs w:val="18"/>
+          <w:lang w:val="es-ES_tradnl"/>
+        </w:rPr>
+      </w:pPr>
+    </w:p>
+    <w:p>
+      <w:pPr>
+        <w:jc w:val="both"/>
+        <w:rPr>
+          <w:rFonts w:ascii="Arial" w:hAnsi="Arial"/>
+          <w:b/>
+          <w:sz w:val="18"/>
+          <w:szCs w:val="18"/>
+          <w:lang w:val="es-CO"/>
+        </w:rPr>
+      </w:pPr>
+      <w:r>
+        <w:rPr>
+          <w:rFonts w:ascii="Arial" w:hAnsi="Arial"/>
+          <w:b/>
+          <w:sz w:val="18"/>
+          <w:szCs w:val="18"/>
+          <w:lang w:val="es-CO"/>
+        </w:rPr>
+        <w:t>Objetivo</w:t>
+      </w:r>
+    </w:p>
+    <w:p>
+      <w:pPr>
+        <w:jc w:val="both"/>
+        <w:rPr>
+          <w:rFonts w:ascii="Arial" w:hAnsi="Arial"/>
+          <w:sz w:val="18"/>
+          <w:szCs w:val="18"/>
+          <w:lang w:val="es-CO"/>
+        </w:rPr>
+      </w:pPr>
+      <w:r>
+        <w:rPr>
+          <w:rFonts w:ascii="Arial" w:hAnsi="Arial"/>
+          <w:sz w:val="18"/>
+          <w:szCs w:val="18"/>
+          <w:lang w:val="es-CO"/>
+        </w:rPr>
+        <w:t>Esta actividad interactiva tiene el objetivo de acercar al estudiante a la tipología textual del diálogo, comprendiendo qué es, su forma y los distintos tipos que este posee.</w:t>
+      </w:r>
+    </w:p>
+    <w:p>
+      <w:pPr>
+        <w:jc w:val="both"/>
+        <w:rPr>
+          <w:rFonts w:ascii="Arial" w:hAnsi="Arial"/>
+          <w:b/>
+          <w:sz w:val="18"/>
+          <w:szCs w:val="18"/>
+          <w:lang w:val="es-CO"/>
+        </w:rPr>
+      </w:pPr>
+    </w:p>
+    <w:p>
+      <w:pPr>
+        <w:jc w:val="both"/>
+        <w:rPr>
+          <w:rFonts w:ascii="Arial" w:hAnsi="Arial"/>
+          <w:b/>
+          <w:sz w:val="18"/>
+          <w:szCs w:val="18"/>
+          <w:lang w:val="es-CO"/>
+        </w:rPr>
+      </w:pPr>
+      <w:r>
+        <w:rPr>
+          <w:rFonts w:ascii="Arial" w:hAnsi="Arial"/>
+          <w:b/>
+          <w:sz w:val="18"/>
+          <w:szCs w:val="18"/>
+          <w:lang w:val="es-CO"/>
+        </w:rPr>
+        <w:t>Propuesta</w:t>
+      </w:r>
+    </w:p>
+    <w:p>
+      <w:pPr>
+        <w:jc w:val="both"/>
+        <w:rPr>
+          <w:rFonts w:ascii="Arial" w:hAnsi="Arial"/>
+          <w:b/>
+          <w:sz w:val="18"/>
+          <w:szCs w:val="18"/>
+          <w:lang w:val="es-CO"/>
+        </w:rPr>
+      </w:pPr>
+      <w:r>
+        <w:rPr>
+          <w:rFonts w:ascii="Arial" w:hAnsi="Arial"/>
+          <w:b/>
+          <w:sz w:val="18"/>
+          <w:szCs w:val="18"/>
+          <w:lang w:val="es-CO"/>
+        </w:rPr>
+        <w:t>Antes de la presentación</w:t>
+      </w:r>
+    </w:p>
+    <w:p>
+      <w:pPr>
+        <w:jc w:val="both"/>
+        <w:rPr>
+          <w:rFonts w:ascii="Arial" w:hAnsi="Arial"/>
+          <w:b/>
+          <w:sz w:val="18"/>
+          <w:szCs w:val="18"/>
+          <w:lang w:val="es-CO"/>
+        </w:rPr>
+      </w:pPr>
+    </w:p>
+    <w:p>
+      <w:pPr>
+        <w:pStyle w:val="Prrafodelista"/>
+        <w:numPr>
+          <w:ilvl w:val="0"/>
+          <w:numId w:val="1"/>
+        </w:numPr>
+        <w:jc w:val="both"/>
+        <w:rPr>
+          <w:rFonts w:ascii="Arial" w:hAnsi="Arial"/>
+          <w:sz w:val="18"/>
+          <w:szCs w:val="18"/>
+          <w:lang w:val="es-CO"/>
+        </w:rPr>
+      </w:pPr>
+      <w:r>
+        <w:rPr>
+          <w:rFonts w:ascii="Arial" w:hAnsi="Arial"/>
+          <w:sz w:val="18"/>
+          <w:szCs w:val="18"/>
+          <w:lang w:val="es-CO"/>
+        </w:rPr>
+        <w:t>Escoja dos alumnos y pída</w:t>
+      </w:r>
+      <w:r>
+        <w:rPr>
+          <w:rFonts w:ascii="Arial" w:hAnsi="Arial"/>
+          <w:sz w:val="18"/>
+          <w:szCs w:val="18"/>
+          <w:lang w:val="es-CO"/>
+        </w:rPr>
+        <w:t>les que improvisen un diálogo entre ambos</w:t>
+      </w:r>
+      <w:r>
+        <w:rPr>
+          <w:rFonts w:ascii="Arial" w:hAnsi="Arial"/>
+          <w:sz w:val="18"/>
+          <w:szCs w:val="18"/>
+          <w:lang w:val="es-CO"/>
+        </w:rPr>
+        <w:t xml:space="preserve"> en una situación donde los actores no se conozcan, ni tengan una relación cercana pero necesiten interactuar entre ellos.</w:t>
+      </w:r>
+      <w:r>
+        <w:rPr>
+          <w:rFonts w:ascii="Arial" w:hAnsi="Arial"/>
+          <w:sz w:val="18"/>
+          <w:szCs w:val="18"/>
+          <w:lang w:val="es-CO"/>
+        </w:rPr>
+        <w:t xml:space="preserve"> </w:t>
+      </w:r>
+    </w:p>
+    <w:p>
+      <w:pPr>
+        <w:pStyle w:val="Prrafodelista"/>
+        <w:numPr>
+          <w:ilvl w:val="0"/>
+          <w:numId w:val="1"/>
+        </w:numPr>
+        <w:jc w:val="both"/>
+        <w:rPr>
+          <w:rFonts w:ascii="Arial" w:hAnsi="Arial"/>
+          <w:sz w:val="18"/>
+          <w:szCs w:val="18"/>
+          <w:lang w:val="es-CO"/>
+        </w:rPr>
+      </w:pPr>
+      <w:r>
+        <w:rPr>
+          <w:rFonts w:ascii="Arial" w:hAnsi="Arial"/>
+          <w:sz w:val="18"/>
+          <w:szCs w:val="18"/>
+          <w:lang w:val="es-CO"/>
+        </w:rPr>
+        <w:t>Tras este primer diálogo, escoja</w:t>
+      </w:r>
+      <w:r>
+        <w:rPr>
+          <w:rFonts w:ascii="Arial" w:hAnsi="Arial"/>
+          <w:sz w:val="18"/>
+          <w:szCs w:val="18"/>
+          <w:lang w:val="es-CO"/>
+        </w:rPr>
+        <w:t xml:space="preserve"> otra pareja de alumnos y solicite recrear una situación donde los actores se conozcan</w:t>
+      </w:r>
+      <w:r>
+        <w:rPr>
+          <w:rFonts w:ascii="Arial" w:hAnsi="Arial"/>
+          <w:sz w:val="18"/>
+          <w:szCs w:val="18"/>
+          <w:lang w:val="es-CO"/>
+        </w:rPr>
+        <w:t>. P</w:t>
+      </w:r>
+      <w:r>
+        <w:rPr>
+          <w:rFonts w:ascii="Arial" w:hAnsi="Arial"/>
+          <w:sz w:val="18"/>
+          <w:szCs w:val="18"/>
+          <w:lang w:val="es-CO"/>
+        </w:rPr>
+        <w:t xml:space="preserve">or ejemplo, amigos de toda la vida. </w:t>
+      </w:r>
+    </w:p>
+    <w:p>
+      <w:pPr>
+        <w:pStyle w:val="Prrafodelista"/>
+        <w:jc w:val="both"/>
+        <w:rPr>
+          <w:rFonts w:ascii="Arial" w:hAnsi="Arial"/>
+          <w:sz w:val="18"/>
+          <w:szCs w:val="18"/>
+          <w:lang w:val="es-CO"/>
+        </w:rPr>
+      </w:pPr>
+    </w:p>
+    <w:p>
+      <w:pPr>
+        <w:jc w:val="both"/>
+        <w:rPr>
+          <w:rFonts w:ascii="Arial" w:hAnsi="Arial"/>
+          <w:sz w:val="18"/>
+          <w:szCs w:val="18"/>
+          <w:lang w:val="es-CO"/>
+        </w:rPr>
+      </w:pPr>
+      <w:r>
+        <w:rPr>
+          <w:rFonts w:ascii="Arial" w:hAnsi="Arial"/>
+          <w:sz w:val="18"/>
+          <w:szCs w:val="18"/>
+          <w:lang w:val="es-CO"/>
+        </w:rPr>
+        <w:t>Estas dos representaciones deberán contribuir a que los alumnos comprendan la necesidad de adaptar el lenguaje de acuerdo a la situación comunicativa.</w:t>
+      </w:r>
+    </w:p>
+    <w:p>
+      <w:pPr>
+        <w:jc w:val="both"/>
+        <w:rPr>
+          <w:rFonts w:ascii="Arial" w:hAnsi="Arial"/>
+          <w:b/>
+          <w:sz w:val="18"/>
+          <w:szCs w:val="18"/>
+          <w:lang w:val="es-CO"/>
+        </w:rPr>
+      </w:pPr>
+    </w:p>
+    <w:p>
+      <w:pPr>
+        <w:jc w:val="both"/>
+        <w:rPr>
+          <w:rFonts w:ascii="Arial" w:hAnsi="Arial"/>
+          <w:b/>
+          <w:sz w:val="18"/>
+          <w:szCs w:val="18"/>
+          <w:lang w:val="es-CO"/>
+        </w:rPr>
+      </w:pPr>
+      <w:r>
+        <w:rPr>
+          <w:rFonts w:ascii="Arial" w:hAnsi="Arial"/>
+          <w:b/>
+          <w:sz w:val="18"/>
+          <w:szCs w:val="18"/>
+          <w:lang w:val="es-CO"/>
+        </w:rPr>
+        <w:t>Durante la presentación</w:t>
+      </w:r>
+    </w:p>
+    <w:p>
+      <w:pPr>
+        <w:jc w:val="both"/>
+        <w:rPr>
+          <w:rFonts w:ascii="Arial" w:hAnsi="Arial"/>
+          <w:sz w:val="18"/>
+          <w:szCs w:val="18"/>
+          <w:lang w:val="es-CO"/>
+        </w:rPr>
+      </w:pPr>
+      <w:r>
+        <w:rPr>
+          <w:rFonts w:ascii="Arial" w:hAnsi="Arial"/>
+          <w:sz w:val="18"/>
+          <w:szCs w:val="18"/>
+          <w:lang w:val="es-CO"/>
+        </w:rPr>
+        <w:t>Con este recurso los alumnos demostrarán cuál es su nivel de comprensión lectora a partir de tres apartados:</w:t>
+      </w:r>
+      <w:r>
+        <w:rPr>
+          <w:rFonts w:ascii="Arial" w:hAnsi="Arial"/>
+          <w:sz w:val="18"/>
+          <w:szCs w:val="18"/>
+          <w:lang w:val="es-CO"/>
+        </w:rPr>
+        <w:t xml:space="preserve"> Comprensión de texto, Léxico y Análisis, los cuales contendrán actividades que</w:t>
+      </w:r>
+      <w:r>
+        <w:rPr>
+          <w:rFonts w:ascii="Arial" w:hAnsi="Arial"/>
+          <w:sz w:val="18"/>
+          <w:szCs w:val="18"/>
+          <w:lang w:val="es-CO"/>
+        </w:rPr>
+        <w:t xml:space="preserve"> les permitirán</w:t>
+      </w:r>
+      <w:r>
+        <w:rPr>
+          <w:rFonts w:ascii="Arial" w:hAnsi="Arial"/>
+          <w:sz w:val="18"/>
+          <w:szCs w:val="18"/>
+          <w:lang w:val="es-CO"/>
+        </w:rPr>
+        <w:t xml:space="preserve"> a los estudiantes  ampliar y reforzar los conocimientos sobre el diálogo.</w:t>
+      </w:r>
+    </w:p>
+    <w:p>
+      <w:pPr>
+        <w:jc w:val="both"/>
+        <w:rPr>
+          <w:rFonts w:ascii="Arial" w:hAnsi="Arial"/>
+          <w:b/>
+          <w:sz w:val="18"/>
+          <w:szCs w:val="18"/>
+          <w:lang w:val="es-CO"/>
+        </w:rPr>
+      </w:pPr>
+    </w:p>
+    <w:p>
+      <w:pPr>
+        <w:rPr>
+          <w:rFonts w:ascii="Arial" w:hAnsi="Arial"/>
+          <w:b/>
+          <w:sz w:val="18"/>
+          <w:szCs w:val="18"/>
+          <w:lang w:val="es-ES_tradnl"/>
+        </w:rPr>
+      </w:pPr>
+      <w:r>
+        <w:rPr>
+          <w:rFonts w:ascii="Arial" w:hAnsi="Arial"/>
+          <w:b/>
+          <w:sz w:val="18"/>
+          <w:szCs w:val="18"/>
+          <w:lang w:val="es-ES_tradnl"/>
+        </w:rPr>
+        <w:t>FICHA DEL ALUMNO</w:t>
+      </w:r>
+    </w:p>
+    <w:p>
+      <w:pPr>
+        <w:rPr>
+          <w:rFonts w:ascii="Arial" w:hAnsi="Arial"/>
+          <w:b/>
+          <w:sz w:val="18"/>
+          <w:szCs w:val="18"/>
+          <w:lang w:val="es-ES_tradnl"/>
+        </w:rPr>
+      </w:pPr>
+    </w:p>
+    <w:p>
+      <w:pPr>
+        <w:rPr>
+          <w:rFonts w:ascii="Arial" w:hAnsi="Arial"/>
+          <w:b/>
+          <w:sz w:val="18"/>
+          <w:szCs w:val="18"/>
+          <w:lang w:val="es-CO"/>
+        </w:rPr>
+      </w:pPr>
+      <w:r>
+        <w:rPr>
+          <w:rFonts w:ascii="Arial" w:hAnsi="Arial"/>
+          <w:b/>
+          <w:sz w:val="18"/>
+          <w:szCs w:val="18"/>
+          <w:lang w:val="es-CO"/>
+        </w:rPr>
+        <w:t>¿Qué es un diálogo?</w:t>
+      </w:r>
+    </w:p>
+    <w:p>
+      <w:pPr>
+        <w:jc w:val="both"/>
+        <w:rPr>
+          <w:rFonts w:ascii="Arial" w:hAnsi="Arial"/>
+          <w:sz w:val="18"/>
+          <w:szCs w:val="18"/>
+          <w:lang w:val="es-CO"/>
+        </w:rPr>
+      </w:pPr>
+    </w:p>
+    <w:p>
+      <w:pPr>
+        <w:jc w:val="both"/>
+        <w:rPr>
+          <w:rFonts w:ascii="Arial" w:hAnsi="Arial"/>
+          <w:sz w:val="18"/>
+          <w:szCs w:val="18"/>
+          <w:lang w:val="es-CO"/>
+        </w:rPr>
+      </w:pPr>
+      <w:r>
+        <w:rPr>
+          <w:rFonts w:ascii="Arial" w:hAnsi="Arial"/>
+          <w:sz w:val="18"/>
+          <w:szCs w:val="18"/>
+          <w:lang w:val="es-CO"/>
+        </w:rPr>
+        <w:lastRenderedPageBreak/>
+        <w:t xml:space="preserve">El diálogo es </w:t>
+      </w:r>
+      <w:r>
+        <w:rPr>
+          <w:rFonts w:ascii="Arial" w:hAnsi="Arial"/>
+          <w:sz w:val="18"/>
+          <w:szCs w:val="18"/>
+          <w:lang w:val="es-CO"/>
+        </w:rPr>
+        <w:t>un</w:t>
+      </w:r>
+      <w:r>
+        <w:rPr>
+          <w:rFonts w:ascii="Arial" w:hAnsi="Arial"/>
+          <w:sz w:val="18"/>
+          <w:szCs w:val="18"/>
+          <w:lang w:val="es-CO"/>
+        </w:rPr>
+        <w:t xml:space="preserve"> </w:t>
+      </w:r>
+      <w:r>
+        <w:rPr>
+          <w:rFonts w:ascii="Arial" w:hAnsi="Arial"/>
+          <w:b/>
+          <w:sz w:val="18"/>
+          <w:szCs w:val="18"/>
+          <w:lang w:val="es-CO"/>
+        </w:rPr>
+        <w:t>intercambio de información</w:t>
+      </w:r>
+      <w:r>
+        <w:rPr>
+          <w:rFonts w:ascii="Arial" w:hAnsi="Arial"/>
+          <w:sz w:val="18"/>
+          <w:szCs w:val="18"/>
+          <w:lang w:val="es-CO"/>
+        </w:rPr>
+        <w:t xml:space="preserve"> que se produce entre dos o más personas</w:t>
+      </w:r>
+      <w:r>
+        <w:rPr>
+          <w:rFonts w:ascii="Arial" w:hAnsi="Arial"/>
+          <w:sz w:val="18"/>
+          <w:szCs w:val="18"/>
+          <w:lang w:val="es-CO"/>
+        </w:rPr>
+        <w:t>, el cual suele ser breve. Su objetivo es discutir sobre un tema expresando la opinión de los participantes.</w:t>
+      </w:r>
+      <w:r>
+        <w:rPr>
+          <w:rFonts w:ascii="Arial" w:hAnsi="Arial"/>
+          <w:sz w:val="18"/>
+          <w:szCs w:val="18"/>
+          <w:lang w:val="es-CO"/>
+        </w:rPr>
+        <w:t xml:space="preserve"> </w:t>
+      </w:r>
+    </w:p>
+    <w:p>
+      <w:pPr>
+        <w:jc w:val="both"/>
+        <w:rPr>
+          <w:rFonts w:ascii="Arial" w:hAnsi="Arial"/>
+          <w:sz w:val="18"/>
+          <w:szCs w:val="18"/>
+          <w:lang w:val="es-CO"/>
+        </w:rPr>
+      </w:pPr>
+    </w:p>
+    <w:p>
+      <w:pPr>
+        <w:jc w:val="both"/>
+        <w:rPr>
+          <w:rFonts w:ascii="Arial" w:hAnsi="Arial"/>
+          <w:sz w:val="18"/>
+          <w:szCs w:val="18"/>
+          <w:lang w:val="es-CO"/>
+        </w:rPr>
+      </w:pPr>
+      <w:r>
+        <w:rPr>
+          <w:rFonts w:ascii="Arial" w:hAnsi="Arial"/>
+          <w:sz w:val="18"/>
+          <w:szCs w:val="18"/>
+          <w:lang w:val="es-CO"/>
+        </w:rPr>
+        <w:t xml:space="preserve">El diálogo puede ser </w:t>
+      </w:r>
+      <w:r>
+        <w:rPr>
+          <w:rFonts w:ascii="Arial" w:hAnsi="Arial"/>
+          <w:b/>
+          <w:sz w:val="18"/>
+          <w:szCs w:val="18"/>
+          <w:lang w:val="es-CO"/>
+        </w:rPr>
+        <w:t xml:space="preserve">oral </w:t>
+      </w:r>
+      <w:r>
+        <w:rPr>
+          <w:rFonts w:ascii="Arial" w:hAnsi="Arial"/>
+          <w:sz w:val="18"/>
+          <w:szCs w:val="18"/>
+          <w:lang w:val="es-CO"/>
+        </w:rPr>
+        <w:t xml:space="preserve">(conversaciones, entrevistas radiofónicas, televisivas o de trabajo, representaciones teatrales, etc.) o </w:t>
+      </w:r>
+      <w:r>
+        <w:rPr>
+          <w:rFonts w:ascii="Arial" w:hAnsi="Arial"/>
+          <w:b/>
+          <w:sz w:val="18"/>
+          <w:szCs w:val="18"/>
+          <w:lang w:val="es-CO"/>
+        </w:rPr>
+        <w:t>escrito</w:t>
+      </w:r>
+      <w:r>
+        <w:rPr>
+          <w:rFonts w:ascii="Arial" w:hAnsi="Arial"/>
+          <w:sz w:val="18"/>
+          <w:szCs w:val="18"/>
+          <w:lang w:val="es-CO"/>
+        </w:rPr>
+        <w:t xml:space="preserve"> (novelas</w:t>
+      </w:r>
+      <w:r>
+        <w:rPr>
+          <w:rFonts w:ascii="Arial" w:hAnsi="Arial"/>
+          <w:sz w:val="18"/>
+          <w:szCs w:val="18"/>
+          <w:lang w:val="es-CO"/>
+        </w:rPr>
+        <w:t xml:space="preserve">, textos teatrales, entrevistas </w:t>
+      </w:r>
+      <w:r>
+        <w:rPr>
+          <w:rFonts w:ascii="Arial" w:hAnsi="Arial"/>
+          <w:sz w:val="18"/>
+          <w:szCs w:val="18"/>
+          <w:lang w:val="es-CO"/>
+        </w:rPr>
+        <w:t>en revistas, y periódicos, etc.).</w:t>
+      </w:r>
+    </w:p>
+    <w:p>
+      <w:pPr>
+        <w:jc w:val="both"/>
+        <w:rPr>
+          <w:rFonts w:ascii="Arial" w:hAnsi="Arial"/>
+          <w:sz w:val="18"/>
+          <w:szCs w:val="18"/>
+          <w:lang w:val="es-CO"/>
+        </w:rPr>
+      </w:pPr>
+    </w:p>
+    <w:p>
+      <w:pPr>
+        <w:rPr>
+          <w:rFonts w:ascii="Arial" w:hAnsi="Arial"/>
+          <w:b/>
+          <w:sz w:val="18"/>
+          <w:szCs w:val="18"/>
+          <w:lang w:val="es-ES_tradnl"/>
+        </w:rPr>
+      </w:pPr>
+      <w:r>
+        <w:rPr>
+          <w:rFonts w:ascii="Arial" w:hAnsi="Arial"/>
+          <w:b/>
+          <w:sz w:val="18"/>
+          <w:szCs w:val="18"/>
+          <w:lang w:val="es-ES_tradnl"/>
+        </w:rPr>
+        <w:t xml:space="preserve">DATOS DEL </w:t>
+      </w:r>
+      <w:r>
+        <w:rPr>
+          <w:rFonts w:ascii="Arial" w:hAnsi="Arial"/>
+          <w:b/>
+          <w:sz w:val="18"/>
+          <w:szCs w:val="18"/>
+          <w:lang w:val="es-ES_tradnl"/>
+        </w:rPr>
+        <w:t>INTERACTIVO</w:t>
+      </w:r>
+    </w:p>
+    <w:p>
+      <w:pPr>
+        <w:rPr>
+          <w:rFonts w:ascii="Arial" w:hAnsi="Arial"/>
+          <w:sz w:val="18"/>
+          <w:szCs w:val="18"/>
+          <w:lang w:val="es-ES_tradnl"/>
+        </w:rPr>
+      </w:pPr>
+    </w:p>
+    <w:p>
+      <w:pPr>
+        <w:shd w:val="clear" w:color="auto" w:fill="E0E0E0"/>
+        <w:jc w:val="center"/>
+        <w:rPr>
+          <w:rFonts w:ascii="Arial" w:hAnsi="Arial"/>
+          <w:b/>
+          <w:sz w:val="16"/>
+          <w:szCs w:val="16"/>
+          <w:lang w:val="es-ES_tradnl"/>
+        </w:rPr>
+      </w:pPr>
+      <w:r>
+        <w:rPr>
+          <w:rFonts w:ascii="Arial" w:hAnsi="Arial"/>
+          <w:b/>
+          <w:sz w:val="16"/>
+          <w:szCs w:val="16"/>
+          <w:lang w:val="es-ES_tradnl"/>
+        </w:rPr>
+        <w:t>PESTAÑA 1</w:t>
+      </w:r>
+      <w:r>
+        <w:rPr>
+          <w:rFonts w:ascii="Arial" w:hAnsi="Arial"/>
+          <w:sz w:val="16"/>
+          <w:szCs w:val="16"/>
+          <w:lang w:val="es-ES_tradnl"/>
+        </w:rPr>
+        <w:t xml:space="preserve"> (“MENÚ”)</w:t>
+      </w:r>
+    </w:p>
+    <w:p>
+      <w:pPr>
+        <w:ind w:left="142" w:hanging="142"/>
+        <w:jc w:val="both"/>
+        <w:rPr>
+          <w:rFonts w:ascii="Arial" w:hAnsi="Arial" w:cs="Arial"/>
           <w:sz w:val="18"/>
           <w:szCs w:val="18"/>
           <w:lang w:val="es-ES_tradnl"/>
@@ -2076,7 +2752,137 @@
           <w:highlight w:val="green"/>
           <w:lang w:val="es-ES_tradnl"/>
         </w:rPr>
-        <w:t>Título del ejercicio</w:t>
+        <w:t xml:space="preserve">Título </w:t>
+      </w:r>
+      <w:r>
+        <w:rPr>
+          <w:rFonts w:ascii="Arial" w:hAnsi="Arial"/>
+          <w:sz w:val="18"/>
+          <w:szCs w:val="18"/>
+          <w:highlight w:val="green"/>
+          <w:lang w:val="es-ES_tradnl"/>
+        </w:rPr>
+        <w:t>(</w:t>
+      </w:r>
+      <w:r>
+        <w:rPr>
+          <w:rFonts w:ascii="Arial" w:hAnsi="Arial"/>
+          <w:b/>
+          <w:sz w:val="18"/>
+          <w:szCs w:val="18"/>
+          <w:highlight w:val="green"/>
+          <w:lang w:val="es-ES_tradnl"/>
+        </w:rPr>
+        <w:t>48</w:t>
+      </w:r>
+      <w:r>
+        <w:rPr>
+          <w:rFonts w:ascii="Arial" w:hAnsi="Arial"/>
+          <w:sz w:val="18"/>
+          <w:szCs w:val="18"/>
+          <w:highlight w:val="green"/>
+          <w:lang w:val="es-ES_tradnl"/>
+        </w:rPr>
+        <w:t xml:space="preserve"> caracteres máx.</w:t>
+      </w:r>
+      <w:r>
+        <w:rPr>
+          <w:rFonts w:ascii="Arial" w:hAnsi="Arial" w:cs="Arial"/>
+          <w:sz w:val="18"/>
+          <w:szCs w:val="18"/>
+          <w:highlight w:val="green"/>
+          <w:lang w:val="es-ES_tradnl"/>
+        </w:rPr>
+        <w:t>)</w:t>
+      </w:r>
+    </w:p>
+    <w:p>
+      <w:pPr>
+        <w:rPr>
+          <w:rFonts w:ascii="Arial" w:hAnsi="Arial" w:cs="Arial"/>
+          <w:sz w:val="18"/>
+          <w:szCs w:val="18"/>
+          <w:lang w:val="es-ES_tradnl"/>
+        </w:rPr>
+      </w:pPr>
+    </w:p>
+    <w:p>
+      <w:pPr>
+        <w:rPr>
+          <w:rFonts w:ascii="Arial" w:hAnsi="Arial" w:cs="Arial"/>
+          <w:sz w:val="18"/>
+          <w:szCs w:val="18"/>
+          <w:lang w:val="es-ES_tradnl"/>
+        </w:rPr>
+      </w:pPr>
+      <w:r>
+        <w:rPr>
+          <w:rFonts w:ascii="Arial" w:hAnsi="Arial"/>
+          <w:sz w:val="18"/>
+          <w:szCs w:val="18"/>
+          <w:lang w:val="es-ES_tradnl"/>
+        </w:rPr>
+        <w:t>E</w:t>
+      </w:r>
+      <w:r>
+        <w:rPr>
+          <w:rFonts w:ascii="Arial" w:hAnsi="Arial"/>
+          <w:sz w:val="18"/>
+          <w:szCs w:val="18"/>
+          <w:lang w:val="es-ES_tradnl"/>
+        </w:rPr>
+        <w:t>l diálogo</w:t>
+      </w:r>
+    </w:p>
+    <w:p>
+      <w:pPr>
+        <w:rPr>
+          <w:rFonts w:ascii="Arial" w:hAnsi="Arial" w:cs="Arial"/>
+          <w:sz w:val="18"/>
+          <w:szCs w:val="18"/>
+          <w:lang w:val="es-ES_tradnl"/>
+        </w:rPr>
+      </w:pPr>
+    </w:p>
+    <w:p>
+      <w:pPr>
+        <w:rPr>
+          <w:rFonts w:ascii="Arial" w:hAnsi="Arial"/>
+          <w:sz w:val="18"/>
+          <w:szCs w:val="18"/>
+          <w:lang w:val="es-ES_tradnl"/>
+        </w:rPr>
+      </w:pPr>
+      <w:r>
+        <w:rPr>
+          <w:rFonts w:ascii="Arial" w:hAnsi="Arial"/>
+          <w:b/>
+          <w:color w:val="FF0000"/>
+          <w:sz w:val="18"/>
+          <w:szCs w:val="18"/>
+          <w:lang w:val="es-ES_tradnl"/>
+        </w:rPr>
+        <w:t>*</w:t>
+      </w:r>
+      <w:r>
+        <w:rPr>
+          <w:rFonts w:ascii="Arial" w:hAnsi="Arial"/>
+          <w:color w:val="FF0000"/>
+          <w:sz w:val="18"/>
+          <w:szCs w:val="18"/>
+          <w:lang w:val="es-ES_tradnl"/>
+        </w:rPr>
+        <w:t xml:space="preserve"> </w:t>
+      </w:r>
+      <w:r>
+        <w:rPr>
+          <w:rFonts w:ascii="Arial" w:hAnsi="Arial"/>
+          <w:sz w:val="18"/>
+          <w:szCs w:val="18"/>
+          <w:highlight w:val="green"/>
+          <w:lang w:val="es-ES_tradnl"/>
+        </w:rPr>
+        <w:t>Texto</w:t>
       </w:r>
       <w:r>
         <w:rPr>
@@ -2091,27 +2897,1093 @@
       <w:r>
         <w:rPr>
           <w:rFonts w:ascii="Arial" w:hAnsi="Arial"/>
-          <w:b/>
-          <w:sz w:val="18"/>
-          <w:szCs w:val="18"/>
-          <w:highlight w:val="green"/>
-          <w:lang w:val="es-ES_tradnl"/>
-        </w:rPr>
-        <w:t>Reflexiona. Diferencias sobre prosa</w:t>
-      </w:r>
-      <w:r>
-        <w:rPr>
-          <w:rFonts w:ascii="Arial" w:hAnsi="Arial"/>
-          <w:sz w:val="18"/>
-          <w:szCs w:val="18"/>
-          <w:highlight w:val="green"/>
+          <w:sz w:val="18"/>
+          <w:szCs w:val="18"/>
+          <w:highlight w:val="green"/>
+          <w:lang w:val="es-ES_tradnl"/>
+        </w:rPr>
+        <w:t>5</w:t>
+      </w:r>
+      <w:r>
+        <w:rPr>
+          <w:rFonts w:ascii="Arial" w:hAnsi="Arial"/>
+          <w:b/>
+          <w:sz w:val="18"/>
+          <w:szCs w:val="18"/>
+          <w:highlight w:val="green"/>
+          <w:lang w:val="es-ES_tradnl"/>
+        </w:rPr>
+        <w:t>00</w:t>
+      </w:r>
+      <w:r>
+        <w:rPr>
+          <w:rFonts w:ascii="Arial" w:hAnsi="Arial"/>
+          <w:sz w:val="18"/>
+          <w:szCs w:val="18"/>
+          <w:highlight w:val="green"/>
+          <w:lang w:val="es-ES_tradnl"/>
+        </w:rPr>
+        <w:t xml:space="preserve"> caracteres aprox.</w:t>
+      </w:r>
+      <w:r>
+        <w:rPr>
+          <w:rFonts w:ascii="Arial" w:hAnsi="Arial"/>
+          <w:sz w:val="18"/>
+          <w:szCs w:val="18"/>
+          <w:highlight w:val="green"/>
+          <w:lang w:val="es-ES_tradnl"/>
+        </w:rPr>
+        <w:t>)</w:t>
+      </w:r>
+    </w:p>
+    <w:p>
+      <w:pPr>
+        <w:rPr>
+          <w:rFonts w:ascii="Arial" w:hAnsi="Arial"/>
+          <w:sz w:val="18"/>
+          <w:szCs w:val="18"/>
+          <w:lang w:val="es-ES_tradnl"/>
+        </w:rPr>
+      </w:pPr>
+    </w:p>
+    <w:p>
+      <w:pPr>
+        <w:jc w:val="both"/>
+        <w:rPr>
+          <w:rFonts w:ascii="Arial" w:hAnsi="Arial"/>
+          <w:sz w:val="18"/>
+          <w:szCs w:val="18"/>
+          <w:lang w:val="es-ES_tradnl"/>
+        </w:rPr>
+      </w:pPr>
+      <w:r>
+        <w:rPr>
+          <w:rFonts w:ascii="Arial" w:hAnsi="Arial"/>
+          <w:sz w:val="18"/>
+          <w:szCs w:val="18"/>
+          <w:lang w:val="es-ES_tradnl"/>
+        </w:rPr>
+        <w:t>El doctor no respondía una palabra; permanecía pensativo y después se entregaba a</w:t>
+      </w:r>
+      <w:r>
+        <w:rPr>
+          <w:rFonts w:ascii="Arial" w:hAnsi="Arial"/>
+          <w:sz w:val="18"/>
+          <w:szCs w:val="18"/>
+          <w:lang w:val="es-ES_tradnl"/>
+        </w:rPr>
+        <w:t xml:space="preserve"> </w:t>
+      </w:r>
+      <w:r>
+        <w:rPr>
+          <w:rFonts w:ascii="Arial" w:hAnsi="Arial"/>
+          <w:sz w:val="18"/>
+          <w:szCs w:val="18"/>
+          <w:lang w:val="es-ES_tradnl"/>
+        </w:rPr>
+        <w:t>secretos cálculos, pasando las noches en operaciones de números y experimentos con</w:t>
+      </w:r>
+      <w:r>
+        <w:rPr>
+          <w:rFonts w:ascii="Arial" w:hAnsi="Arial"/>
+          <w:sz w:val="18"/>
+          <w:szCs w:val="18"/>
+          <w:lang w:val="es-ES_tradnl"/>
+        </w:rPr>
+        <w:t xml:space="preserve"> </w:t>
+      </w:r>
+      <w:r>
+        <w:rPr>
+          <w:rFonts w:ascii="Arial" w:hAnsi="Arial"/>
+          <w:sz w:val="18"/>
+          <w:szCs w:val="18"/>
+          <w:lang w:val="es-ES_tradnl"/>
+        </w:rPr>
+        <w:t>aparatos singulares de los que nadie se percataba. Se percibía que en su cerebro</w:t>
+      </w:r>
+      <w:r>
+        <w:rPr>
+          <w:rFonts w:ascii="Arial" w:hAnsi="Arial"/>
+          <w:sz w:val="18"/>
+          <w:szCs w:val="18"/>
+          <w:lang w:val="es-ES_tradnl"/>
+        </w:rPr>
+        <w:t xml:space="preserve"> </w:t>
+      </w:r>
+      <w:r>
+        <w:rPr>
+          <w:rFonts w:ascii="Arial" w:hAnsi="Arial"/>
+          <w:sz w:val="18"/>
+          <w:szCs w:val="18"/>
+          <w:lang w:val="es-ES_tradnl"/>
+        </w:rPr>
+        <w:t>fermentaba un gran pensamiento.</w:t>
+      </w:r>
+    </w:p>
+    <w:p>
+      <w:pPr>
+        <w:jc w:val="both"/>
+        <w:rPr>
+          <w:rFonts w:ascii="Arial" w:hAnsi="Arial"/>
+          <w:sz w:val="18"/>
+          <w:szCs w:val="18"/>
+          <w:lang w:val="es-ES_tradnl"/>
+        </w:rPr>
+      </w:pPr>
+      <w:proofErr w:type="gramStart"/>
+      <w:r>
+        <w:rPr>
+          <w:rFonts w:ascii="Arial" w:hAnsi="Arial"/>
+          <w:sz w:val="18"/>
+          <w:szCs w:val="18"/>
+          <w:lang w:val="es-ES_tradnl"/>
+        </w:rPr>
+        <w:t>—¿</w:t>
+      </w:r>
+      <w:proofErr w:type="gramEnd"/>
+      <w:r>
+        <w:rPr>
+          <w:rFonts w:ascii="Arial" w:hAnsi="Arial"/>
+          <w:sz w:val="18"/>
+          <w:szCs w:val="18"/>
+          <w:lang w:val="es-ES_tradnl"/>
+        </w:rPr>
+        <w:t>Qué estará tramando? —se preguntó Kennedy. Una mañana lo supo por el artículo</w:t>
+      </w:r>
+      <w:r>
+        <w:rPr>
+          <w:rFonts w:ascii="Arial" w:hAnsi="Arial"/>
+          <w:sz w:val="18"/>
+          <w:szCs w:val="18"/>
+          <w:lang w:val="es-ES_tradnl"/>
+        </w:rPr>
+        <w:t xml:space="preserve"> </w:t>
+      </w:r>
+      <w:r>
+        <w:rPr>
+          <w:rFonts w:ascii="Arial" w:hAnsi="Arial"/>
+          <w:sz w:val="18"/>
+          <w:szCs w:val="18"/>
+          <w:lang w:val="es-ES_tradnl"/>
+        </w:rPr>
+        <w:t xml:space="preserve">del </w:t>
+      </w:r>
+      <w:proofErr w:type="spellStart"/>
+      <w:r>
+        <w:rPr>
+          <w:rFonts w:ascii="Arial" w:hAnsi="Arial"/>
+          <w:sz w:val="18"/>
+          <w:szCs w:val="18"/>
+          <w:lang w:val="es-ES_tradnl"/>
+        </w:rPr>
+        <w:t>Daily</w:t>
+      </w:r>
+      <w:proofErr w:type="spellEnd"/>
+      <w:r>
+        <w:rPr>
+          <w:rFonts w:ascii="Arial" w:hAnsi="Arial"/>
+          <w:sz w:val="18"/>
+          <w:szCs w:val="18"/>
+          <w:lang w:val="es-ES_tradnl"/>
+        </w:rPr>
+        <w:t xml:space="preserve"> </w:t>
+      </w:r>
+      <w:proofErr w:type="spellStart"/>
+      <w:r>
+        <w:rPr>
+          <w:rFonts w:ascii="Arial" w:hAnsi="Arial"/>
+          <w:sz w:val="18"/>
+          <w:szCs w:val="18"/>
+          <w:lang w:val="es-ES_tradnl"/>
+        </w:rPr>
+        <w:t>Telegraph</w:t>
+      </w:r>
+      <w:proofErr w:type="spellEnd"/>
+      <w:r>
+        <w:rPr>
+          <w:rFonts w:ascii="Arial" w:hAnsi="Arial"/>
+          <w:sz w:val="18"/>
+          <w:szCs w:val="18"/>
           <w:lang w:val="es-ES_tradnl"/>
         </w:rPr>
         <w:t>.</w:t>
       </w:r>
-      <w:r>
-        <w:rPr>
-          <w:rFonts w:ascii="Arial" w:hAnsi="Arial"/>
+    </w:p>
+    <w:p>
+      <w:pPr>
+        <w:jc w:val="both"/>
+        <w:rPr>
+          <w:rFonts w:ascii="Arial" w:hAnsi="Arial"/>
+          <w:sz w:val="18"/>
+          <w:szCs w:val="18"/>
+          <w:lang w:val="es-ES_tradnl"/>
+        </w:rPr>
+      </w:pPr>
+      <w:proofErr w:type="gramStart"/>
+      <w:r>
+        <w:rPr>
+          <w:rFonts w:ascii="Arial" w:hAnsi="Arial"/>
+          <w:sz w:val="18"/>
+          <w:szCs w:val="18"/>
+          <w:lang w:val="es-ES_tradnl"/>
+        </w:rPr>
+        <w:t>—¡</w:t>
+      </w:r>
+      <w:proofErr w:type="gramEnd"/>
+      <w:r>
+        <w:rPr>
+          <w:rFonts w:ascii="Arial" w:hAnsi="Arial"/>
+          <w:sz w:val="18"/>
+          <w:szCs w:val="18"/>
+          <w:lang w:val="es-ES_tradnl"/>
+        </w:rPr>
+        <w:t>Misericordia! —exclamó—.</w:t>
+      </w:r>
+      <w:r>
+        <w:rPr>
+          <w:rFonts w:ascii="Arial" w:hAnsi="Arial"/>
+          <w:sz w:val="18"/>
+          <w:szCs w:val="18"/>
+          <w:lang w:val="es-ES_tradnl"/>
+        </w:rPr>
+        <w:t xml:space="preserve"> ¡Insensato! ¡Loco! ¡Atravesar Á</w:t>
+      </w:r>
+      <w:r>
+        <w:rPr>
+          <w:rFonts w:ascii="Arial" w:hAnsi="Arial"/>
+          <w:sz w:val="18"/>
+          <w:szCs w:val="18"/>
+          <w:lang w:val="es-ES_tradnl"/>
+        </w:rPr>
+        <w:t>frica en un globo! ¡Es lo</w:t>
+      </w:r>
+      <w:r>
+        <w:rPr>
+          <w:rFonts w:ascii="Arial" w:hAnsi="Arial"/>
+          <w:sz w:val="18"/>
+          <w:szCs w:val="18"/>
+          <w:lang w:val="es-ES_tradnl"/>
+        </w:rPr>
+        <w:t xml:space="preserve"> </w:t>
+      </w:r>
+      <w:r>
+        <w:rPr>
+          <w:rFonts w:ascii="Arial" w:hAnsi="Arial"/>
+          <w:sz w:val="18"/>
+          <w:szCs w:val="18"/>
+          <w:lang w:val="es-ES_tradnl"/>
+        </w:rPr>
+        <w:t>único que nos faltaba! ¡He aquí en lo que meditaba desde hace dos años!—. […] Tres</w:t>
+      </w:r>
+      <w:r>
+        <w:rPr>
+          <w:rFonts w:ascii="Arial" w:hAnsi="Arial"/>
+          <w:sz w:val="18"/>
+          <w:szCs w:val="18"/>
+          <w:lang w:val="es-ES_tradnl"/>
+        </w:rPr>
+        <w:t xml:space="preserve"> </w:t>
+      </w:r>
+      <w:r>
+        <w:rPr>
+          <w:rFonts w:ascii="Arial" w:hAnsi="Arial"/>
+          <w:sz w:val="18"/>
+          <w:szCs w:val="18"/>
+          <w:lang w:val="es-ES_tradnl"/>
+        </w:rPr>
+        <w:t xml:space="preserve">cuartos de hora después se apeó de </w:t>
+      </w:r>
+      <w:r>
+        <w:rPr>
+          <w:rFonts w:ascii="Arial" w:hAnsi="Arial"/>
+          <w:sz w:val="18"/>
+          <w:szCs w:val="18"/>
+          <w:lang w:val="es-ES_tradnl"/>
+        </w:rPr>
+        <w:t xml:space="preserve">un coche de alquiler junto a la </w:t>
+      </w:r>
+      <w:r>
+        <w:rPr>
+          <w:rFonts w:ascii="Arial" w:hAnsi="Arial"/>
+          <w:sz w:val="18"/>
+          <w:szCs w:val="18"/>
+          <w:lang w:val="es-ES_tradnl"/>
+        </w:rPr>
+        <w:t>pequeña casa del</w:t>
+      </w:r>
+      <w:r>
+        <w:rPr>
+          <w:rFonts w:ascii="Arial" w:hAnsi="Arial"/>
+          <w:sz w:val="18"/>
+          <w:szCs w:val="18"/>
+          <w:lang w:val="es-ES_tradnl"/>
+        </w:rPr>
+        <w:t xml:space="preserve"> </w:t>
+      </w:r>
+      <w:r>
+        <w:rPr>
+          <w:rFonts w:ascii="Arial" w:hAnsi="Arial"/>
+          <w:sz w:val="18"/>
+          <w:szCs w:val="18"/>
+          <w:lang w:val="es-ES_tradnl"/>
+        </w:rPr>
+        <w:t xml:space="preserve">doctor, en </w:t>
+      </w:r>
+      <w:proofErr w:type="spellStart"/>
+      <w:r>
+        <w:rPr>
+          <w:rFonts w:ascii="Arial" w:hAnsi="Arial"/>
+          <w:sz w:val="18"/>
+          <w:szCs w:val="18"/>
+          <w:lang w:val="es-ES_tradnl"/>
+        </w:rPr>
+        <w:t>Soho</w:t>
+      </w:r>
+      <w:proofErr w:type="spellEnd"/>
+      <w:r>
+        <w:rPr>
+          <w:rFonts w:ascii="Arial" w:hAnsi="Arial"/>
+          <w:sz w:val="18"/>
+          <w:szCs w:val="18"/>
+          <w:lang w:val="es-ES_tradnl"/>
+        </w:rPr>
+        <w:t xml:space="preserve"> </w:t>
+      </w:r>
+      <w:proofErr w:type="spellStart"/>
+      <w:r>
+        <w:rPr>
+          <w:rFonts w:ascii="Arial" w:hAnsi="Arial"/>
+          <w:sz w:val="18"/>
+          <w:szCs w:val="18"/>
+          <w:lang w:val="es-ES_tradnl"/>
+        </w:rPr>
+        <w:t>Square</w:t>
+      </w:r>
+      <w:proofErr w:type="spellEnd"/>
+      <w:r>
+        <w:rPr>
+          <w:rFonts w:ascii="Arial" w:hAnsi="Arial"/>
+          <w:sz w:val="18"/>
+          <w:szCs w:val="18"/>
+          <w:lang w:val="es-ES_tradnl"/>
+        </w:rPr>
+        <w:t xml:space="preserve">, </w:t>
+      </w:r>
+      <w:proofErr w:type="spellStart"/>
+      <w:r>
+        <w:rPr>
+          <w:rFonts w:ascii="Arial" w:hAnsi="Arial"/>
+          <w:sz w:val="18"/>
+          <w:szCs w:val="18"/>
+          <w:lang w:val="es-ES_tradnl"/>
+        </w:rPr>
+        <w:t>Greek</w:t>
+      </w:r>
+      <w:proofErr w:type="spellEnd"/>
+      <w:r>
+        <w:rPr>
+          <w:rFonts w:ascii="Arial" w:hAnsi="Arial"/>
+          <w:sz w:val="18"/>
+          <w:szCs w:val="18"/>
+          <w:lang w:val="es-ES_tradnl"/>
+        </w:rPr>
+        <w:t xml:space="preserve"> Street, se encaramó por la escalera y llamó a la</w:t>
+      </w:r>
+      <w:r>
+        <w:rPr>
+          <w:rFonts w:ascii="Arial" w:hAnsi="Arial"/>
+          <w:sz w:val="18"/>
+          <w:szCs w:val="18"/>
+          <w:lang w:val="es-ES_tradnl"/>
+        </w:rPr>
+        <w:t xml:space="preserve"> </w:t>
+      </w:r>
+      <w:r>
+        <w:rPr>
+          <w:rFonts w:ascii="Arial" w:hAnsi="Arial"/>
+          <w:sz w:val="18"/>
+          <w:szCs w:val="18"/>
+          <w:lang w:val="es-ES_tradnl"/>
+        </w:rPr>
+        <w:t>puerta cinco veces seguidas.</w:t>
+      </w:r>
+      <w:r>
+        <w:rPr>
+          <w:rFonts w:ascii="Arial" w:hAnsi="Arial"/>
+          <w:sz w:val="18"/>
+          <w:szCs w:val="18"/>
+          <w:lang w:val="es-ES_tradnl"/>
+        </w:rPr>
+        <w:t xml:space="preserve"> </w:t>
+      </w:r>
+    </w:p>
+    <w:p>
+      <w:pPr>
+        <w:jc w:val="both"/>
+        <w:rPr>
+          <w:rFonts w:ascii="Arial" w:hAnsi="Arial"/>
+          <w:sz w:val="18"/>
+          <w:szCs w:val="18"/>
+          <w:lang w:val="es-ES_tradnl"/>
+        </w:rPr>
+      </w:pPr>
+      <w:r>
+        <w:rPr>
+          <w:rFonts w:ascii="Arial" w:hAnsi="Arial"/>
+          <w:sz w:val="18"/>
+          <w:szCs w:val="18"/>
+          <w:lang w:val="es-ES_tradnl"/>
+        </w:rPr>
+        <w:t xml:space="preserve">Le abrió </w:t>
+      </w:r>
+      <w:proofErr w:type="spellStart"/>
+      <w:r>
+        <w:rPr>
+          <w:rFonts w:ascii="Arial" w:hAnsi="Arial"/>
+          <w:sz w:val="18"/>
+          <w:szCs w:val="18"/>
+          <w:lang w:val="es-ES_tradnl"/>
+        </w:rPr>
+        <w:t>Fergusson</w:t>
+      </w:r>
+      <w:proofErr w:type="spellEnd"/>
+      <w:r>
+        <w:rPr>
+          <w:rFonts w:ascii="Arial" w:hAnsi="Arial"/>
+          <w:sz w:val="18"/>
+          <w:szCs w:val="18"/>
+          <w:lang w:val="es-ES_tradnl"/>
+        </w:rPr>
+        <w:t xml:space="preserve"> en persona.</w:t>
+      </w:r>
+    </w:p>
+    <w:p>
+      <w:pPr>
+        <w:jc w:val="both"/>
+        <w:rPr>
+          <w:rFonts w:ascii="Arial" w:hAnsi="Arial"/>
+          <w:sz w:val="18"/>
+          <w:szCs w:val="18"/>
+          <w:lang w:val="es-ES_tradnl"/>
+        </w:rPr>
+      </w:pPr>
+      <w:proofErr w:type="gramStart"/>
+      <w:r>
+        <w:rPr>
+          <w:rFonts w:ascii="Arial" w:hAnsi="Arial"/>
+          <w:sz w:val="18"/>
+          <w:szCs w:val="18"/>
+          <w:lang w:val="es-ES_tradnl"/>
+        </w:rPr>
+        <w:t>—¿</w:t>
+      </w:r>
+      <w:proofErr w:type="gramEnd"/>
+      <w:r>
+        <w:rPr>
+          <w:rFonts w:ascii="Arial" w:hAnsi="Arial"/>
+          <w:sz w:val="18"/>
+          <w:szCs w:val="18"/>
+          <w:lang w:val="es-ES_tradnl"/>
+        </w:rPr>
+        <w:t>Dick? —dijo sin mucho asombro.</w:t>
+      </w:r>
+    </w:p>
+    <w:p>
+      <w:pPr>
+        <w:jc w:val="both"/>
+        <w:rPr>
+          <w:rFonts w:ascii="Arial" w:hAnsi="Arial"/>
+          <w:sz w:val="18"/>
+          <w:szCs w:val="18"/>
+          <w:lang w:val="es-ES_tradnl"/>
+        </w:rPr>
+      </w:pPr>
+      <w:r>
+        <w:rPr>
+          <w:rFonts w:ascii="Arial" w:hAnsi="Arial"/>
+          <w:sz w:val="18"/>
+          <w:szCs w:val="18"/>
+          <w:lang w:val="es-ES_tradnl"/>
+        </w:rPr>
+        <w:t>—El mismo —respondió Kennedy.</w:t>
+      </w:r>
+    </w:p>
+    <w:p>
+      <w:pPr>
+        <w:jc w:val="both"/>
+        <w:rPr>
+          <w:rFonts w:ascii="Arial" w:hAnsi="Arial"/>
+          <w:sz w:val="18"/>
+          <w:szCs w:val="18"/>
+          <w:lang w:val="es-ES_tradnl"/>
+        </w:rPr>
+      </w:pPr>
+      <w:proofErr w:type="gramStart"/>
+      <w:r>
+        <w:rPr>
+          <w:rFonts w:ascii="Arial" w:hAnsi="Arial"/>
+          <w:sz w:val="18"/>
+          <w:szCs w:val="18"/>
+          <w:lang w:val="es-ES_tradnl"/>
+        </w:rPr>
+        <w:t>—¿</w:t>
+      </w:r>
+      <w:proofErr w:type="gramEnd"/>
+      <w:r>
+        <w:rPr>
+          <w:rFonts w:ascii="Arial" w:hAnsi="Arial"/>
+          <w:sz w:val="18"/>
+          <w:szCs w:val="18"/>
+          <w:lang w:val="es-ES_tradnl"/>
+        </w:rPr>
+        <w:t>Y qué te trae por aquí?</w:t>
+      </w:r>
+    </w:p>
+    <w:p>
+      <w:pPr>
+        <w:jc w:val="both"/>
+        <w:rPr>
+          <w:rFonts w:ascii="Arial" w:hAnsi="Arial"/>
+          <w:sz w:val="18"/>
+          <w:szCs w:val="18"/>
+          <w:lang w:val="es-ES_tradnl"/>
+        </w:rPr>
+      </w:pPr>
+      <w:r>
+        <w:rPr>
+          <w:rFonts w:ascii="Arial" w:hAnsi="Arial"/>
+          <w:sz w:val="18"/>
+          <w:szCs w:val="18"/>
+          <w:lang w:val="es-ES_tradnl"/>
+        </w:rPr>
+        <w:t>—La necesidad de impedir una locura que no tiene nombre.</w:t>
+      </w:r>
+    </w:p>
+    <w:p>
+      <w:pPr>
+        <w:jc w:val="both"/>
+        <w:rPr>
+          <w:rFonts w:ascii="Arial" w:hAnsi="Arial"/>
+          <w:sz w:val="18"/>
+          <w:szCs w:val="18"/>
+          <w:lang w:val="es-ES_tradnl"/>
+        </w:rPr>
+      </w:pPr>
+      <w:proofErr w:type="gramStart"/>
+      <w:r>
+        <w:rPr>
+          <w:rFonts w:ascii="Arial" w:hAnsi="Arial"/>
+          <w:sz w:val="18"/>
+          <w:szCs w:val="18"/>
+          <w:lang w:val="es-ES_tradnl"/>
+        </w:rPr>
+        <w:t>—¿</w:t>
+      </w:r>
+      <w:proofErr w:type="gramEnd"/>
+      <w:r>
+        <w:rPr>
+          <w:rFonts w:ascii="Arial" w:hAnsi="Arial"/>
+          <w:sz w:val="18"/>
+          <w:szCs w:val="18"/>
+          <w:lang w:val="es-ES_tradnl"/>
+        </w:rPr>
+        <w:t>Una locura? —preguntó el doctor.</w:t>
+      </w:r>
+    </w:p>
+    <w:p>
+      <w:pPr>
+        <w:jc w:val="both"/>
+        <w:rPr>
+          <w:rFonts w:ascii="Arial" w:hAnsi="Arial"/>
+          <w:sz w:val="18"/>
+          <w:szCs w:val="18"/>
+          <w:lang w:val="es-ES_tradnl"/>
+        </w:rPr>
+      </w:pPr>
+      <w:proofErr w:type="gramStart"/>
+      <w:r>
+        <w:rPr>
+          <w:rFonts w:ascii="Arial" w:hAnsi="Arial"/>
+          <w:sz w:val="18"/>
+          <w:szCs w:val="18"/>
+          <w:lang w:val="es-ES_tradnl"/>
+        </w:rPr>
+        <w:t>—¿</w:t>
+      </w:r>
+      <w:proofErr w:type="gramEnd"/>
+      <w:r>
+        <w:rPr>
+          <w:rFonts w:ascii="Arial" w:hAnsi="Arial"/>
+          <w:sz w:val="18"/>
+          <w:szCs w:val="18"/>
+          <w:lang w:val="es-ES_tradnl"/>
+        </w:rPr>
+        <w:t>Es cierto lo que dice este periódico? —replicó Kennedy, mostrando el número del</w:t>
+      </w:r>
+      <w:r>
+        <w:rPr>
+          <w:rFonts w:ascii="Arial" w:hAnsi="Arial"/>
+          <w:sz w:val="18"/>
+          <w:szCs w:val="18"/>
+          <w:lang w:val="es-ES_tradnl"/>
+        </w:rPr>
+        <w:t xml:space="preserve"> </w:t>
+      </w:r>
+      <w:proofErr w:type="spellStart"/>
+      <w:r>
+        <w:rPr>
+          <w:rFonts w:ascii="Arial" w:hAnsi="Arial"/>
+          <w:sz w:val="18"/>
+          <w:szCs w:val="18"/>
+          <w:lang w:val="es-ES_tradnl"/>
+        </w:rPr>
+        <w:t>Daily</w:t>
+      </w:r>
+      <w:proofErr w:type="spellEnd"/>
+      <w:r>
+        <w:rPr>
+          <w:rFonts w:ascii="Arial" w:hAnsi="Arial"/>
+          <w:sz w:val="18"/>
+          <w:szCs w:val="18"/>
+          <w:lang w:val="es-ES_tradnl"/>
+        </w:rPr>
+        <w:t xml:space="preserve"> </w:t>
+      </w:r>
+      <w:proofErr w:type="spellStart"/>
+      <w:r>
+        <w:rPr>
+          <w:rFonts w:ascii="Arial" w:hAnsi="Arial"/>
+          <w:sz w:val="18"/>
+          <w:szCs w:val="18"/>
+          <w:lang w:val="es-ES_tradnl"/>
+        </w:rPr>
+        <w:t>Telegraph</w:t>
+      </w:r>
+      <w:proofErr w:type="spellEnd"/>
+      <w:r>
+        <w:rPr>
+          <w:rFonts w:ascii="Arial" w:hAnsi="Arial"/>
+          <w:sz w:val="18"/>
+          <w:szCs w:val="18"/>
+          <w:lang w:val="es-ES_tradnl"/>
+        </w:rPr>
+        <w:t>.</w:t>
+      </w:r>
+    </w:p>
+    <w:p>
+      <w:pPr>
+        <w:jc w:val="both"/>
+        <w:rPr>
+          <w:rFonts w:ascii="Arial" w:hAnsi="Arial"/>
+          <w:sz w:val="18"/>
+          <w:szCs w:val="18"/>
+          <w:lang w:val="es-ES_tradnl"/>
+        </w:rPr>
+      </w:pPr>
+      <w:proofErr w:type="gramStart"/>
+      <w:r>
+        <w:rPr>
+          <w:rFonts w:ascii="Arial" w:hAnsi="Arial"/>
+          <w:sz w:val="18"/>
+          <w:szCs w:val="18"/>
+          <w:lang w:val="es-ES_tradnl"/>
+        </w:rPr>
+        <w:t>—¡</w:t>
+      </w:r>
+      <w:proofErr w:type="gramEnd"/>
+      <w:r>
+        <w:rPr>
+          <w:rFonts w:ascii="Arial" w:hAnsi="Arial"/>
+          <w:sz w:val="18"/>
+          <w:szCs w:val="18"/>
+          <w:lang w:val="es-ES_tradnl"/>
+        </w:rPr>
+        <w:t>Ah! ¿Te refieres a eso? ¡Qué indiscretos son los periódicos! Pero, siéntate, Dick.</w:t>
+      </w:r>
+    </w:p>
+    <w:p>
+      <w:pPr>
+        <w:jc w:val="both"/>
+        <w:rPr>
+          <w:rFonts w:ascii="Arial" w:hAnsi="Arial"/>
+          <w:sz w:val="18"/>
+          <w:szCs w:val="18"/>
+          <w:lang w:val="es-ES_tradnl"/>
+        </w:rPr>
+      </w:pPr>
+      <w:r>
+        <w:rPr>
+          <w:rFonts w:ascii="Arial" w:hAnsi="Arial"/>
+          <w:sz w:val="18"/>
+          <w:szCs w:val="18"/>
+          <w:lang w:val="es-ES_tradnl"/>
+        </w:rPr>
+        <w:t>—No quiero sentarme. ¿De verdad tienes la intención de emprender ese viaje?</w:t>
+      </w:r>
+    </w:p>
+    <w:p>
+      <w:pPr>
+        <w:jc w:val="both"/>
+        <w:rPr>
+          <w:rFonts w:ascii="Arial" w:hAnsi="Arial"/>
+          <w:sz w:val="18"/>
+          <w:szCs w:val="18"/>
+          <w:lang w:val="es-ES_tradnl"/>
+        </w:rPr>
+      </w:pPr>
+      <w:r>
+        <w:rPr>
+          <w:rFonts w:ascii="Arial" w:hAnsi="Arial"/>
+          <w:sz w:val="18"/>
+          <w:szCs w:val="18"/>
+          <w:lang w:val="es-ES_tradnl"/>
+        </w:rPr>
+        <w:t>—Ya lo creo. Estoy haciendo los preparativos y pienso…</w:t>
+      </w:r>
+    </w:p>
+    <w:p>
+      <w:pPr>
+        <w:jc w:val="both"/>
+        <w:rPr>
+          <w:rFonts w:ascii="Arial" w:hAnsi="Arial"/>
+          <w:sz w:val="18"/>
+          <w:szCs w:val="18"/>
+          <w:lang w:val="es-ES_tradnl"/>
+        </w:rPr>
+      </w:pPr>
+      <w:proofErr w:type="gramStart"/>
+      <w:r>
+        <w:rPr>
+          <w:rFonts w:ascii="Arial" w:hAnsi="Arial"/>
+          <w:sz w:val="18"/>
+          <w:szCs w:val="18"/>
+          <w:lang w:val="es-ES_tradnl"/>
+        </w:rPr>
+        <w:t>—¿</w:t>
+      </w:r>
+      <w:proofErr w:type="gramEnd"/>
+      <w:r>
+        <w:rPr>
+          <w:rFonts w:ascii="Arial" w:hAnsi="Arial"/>
+          <w:sz w:val="18"/>
+          <w:szCs w:val="18"/>
+          <w:lang w:val="es-ES_tradnl"/>
+        </w:rPr>
+        <w:t>Dónde están esos preparativos, que quiero hacerlos pedazos? ¿Dónde están?</w:t>
+      </w:r>
+    </w:p>
+    <w:p>
+      <w:pPr>
+        <w:jc w:val="both"/>
+        <w:rPr>
+          <w:rFonts w:ascii="Arial" w:hAnsi="Arial"/>
+          <w:sz w:val="18"/>
+          <w:szCs w:val="18"/>
+          <w:lang w:val="es-ES_tradnl"/>
+        </w:rPr>
+      </w:pPr>
+      <w:r>
+        <w:rPr>
+          <w:rFonts w:ascii="Arial" w:hAnsi="Arial"/>
+          <w:sz w:val="18"/>
+          <w:szCs w:val="18"/>
+          <w:lang w:val="es-ES_tradnl"/>
+        </w:rPr>
+        <w:t>—Calma, mi querido Dick —repuso el doctor—. Comprendo tu cólera. Estás ofendido</w:t>
+      </w:r>
+      <w:r>
+        <w:rPr>
+          <w:rFonts w:ascii="Arial" w:hAnsi="Arial"/>
+          <w:sz w:val="18"/>
+          <w:szCs w:val="18"/>
+          <w:lang w:val="es-ES_tradnl"/>
+        </w:rPr>
+        <w:t xml:space="preserve"> </w:t>
+      </w:r>
+      <w:r>
+        <w:rPr>
+          <w:rFonts w:ascii="Arial" w:hAnsi="Arial"/>
+          <w:sz w:val="18"/>
+          <w:szCs w:val="18"/>
+          <w:lang w:val="es-ES_tradnl"/>
+        </w:rPr>
+        <w:t>conmigo porque hasta ahora no te he contado nada acerca de mis nuevos proyectos.</w:t>
+      </w:r>
+    </w:p>
+    <w:p>
+      <w:pPr>
+        <w:jc w:val="both"/>
+        <w:rPr>
+          <w:rFonts w:ascii="Arial" w:hAnsi="Arial"/>
+          <w:sz w:val="18"/>
+          <w:szCs w:val="18"/>
+          <w:lang w:val="es-ES_tradnl"/>
+        </w:rPr>
+      </w:pPr>
+      <w:proofErr w:type="gramStart"/>
+      <w:r>
+        <w:rPr>
+          <w:rFonts w:ascii="Arial" w:hAnsi="Arial"/>
+          <w:sz w:val="18"/>
+          <w:szCs w:val="18"/>
+          <w:lang w:val="es-ES_tradnl"/>
+        </w:rPr>
+        <w:t>—¡</w:t>
+      </w:r>
+      <w:proofErr w:type="gramEnd"/>
+      <w:r>
+        <w:rPr>
+          <w:rFonts w:ascii="Arial" w:hAnsi="Arial"/>
+          <w:sz w:val="18"/>
+          <w:szCs w:val="18"/>
+          <w:lang w:val="es-ES_tradnl"/>
+        </w:rPr>
+        <w:t>Y a eso le llamas nuevos proyectos!</w:t>
+      </w:r>
+    </w:p>
+    <w:p>
+      <w:pPr>
+        <w:jc w:val="both"/>
+        <w:rPr>
+          <w:rFonts w:ascii="Arial" w:hAnsi="Arial"/>
+          <w:sz w:val="18"/>
+          <w:szCs w:val="18"/>
+          <w:lang w:val="es-ES_tradnl"/>
+        </w:rPr>
+      </w:pPr>
+      <w:r>
+        <w:rPr>
+          <w:rFonts w:ascii="Arial" w:hAnsi="Arial"/>
+          <w:sz w:val="18"/>
+          <w:szCs w:val="18"/>
+          <w:lang w:val="es-ES_tradnl"/>
+        </w:rPr>
+        <w:t>—Estaba muy ocupado —añadió Samuel sin admitir la interrupción—, he tenido que</w:t>
+      </w:r>
+      <w:r>
+        <w:rPr>
+          <w:rFonts w:ascii="Arial" w:hAnsi="Arial"/>
+          <w:sz w:val="18"/>
+          <w:szCs w:val="18"/>
+          <w:lang w:val="es-ES_tradnl"/>
+        </w:rPr>
+        <w:t xml:space="preserve"> </w:t>
+      </w:r>
+      <w:r>
+        <w:rPr>
+          <w:rFonts w:ascii="Arial" w:hAnsi="Arial"/>
+          <w:sz w:val="18"/>
+          <w:szCs w:val="18"/>
+          <w:lang w:val="es-ES_tradnl"/>
+        </w:rPr>
+        <w:t>hacer muchas cosas. Pero, tranquilízate, no hubiera partido sin escribirte…</w:t>
+      </w:r>
+    </w:p>
+    <w:p>
+      <w:pPr>
+        <w:jc w:val="both"/>
+        <w:rPr>
+          <w:rFonts w:ascii="Arial" w:hAnsi="Arial"/>
+          <w:sz w:val="18"/>
+          <w:szCs w:val="18"/>
+          <w:lang w:val="es-ES_tradnl"/>
+        </w:rPr>
+      </w:pPr>
+      <w:r>
+        <w:rPr>
+          <w:rFonts w:ascii="Arial" w:hAnsi="Arial"/>
+          <w:sz w:val="18"/>
+          <w:szCs w:val="18"/>
+          <w:lang w:val="es-ES_tradnl"/>
+        </w:rPr>
+        <w:t>—Me río yo…</w:t>
+      </w:r>
+    </w:p>
+    <w:p>
+      <w:pPr>
+        <w:jc w:val="both"/>
+        <w:rPr>
+          <w:rFonts w:ascii="Arial" w:hAnsi="Arial"/>
+          <w:sz w:val="18"/>
+          <w:szCs w:val="18"/>
+          <w:lang w:val="es-ES_tradnl"/>
+        </w:rPr>
+      </w:pPr>
+      <w:r>
+        <w:rPr>
+          <w:rFonts w:ascii="Arial" w:hAnsi="Arial"/>
+          <w:sz w:val="18"/>
+          <w:szCs w:val="18"/>
+          <w:lang w:val="es-ES_tradnl"/>
+        </w:rPr>
+        <w:t>—Porque tengo intención de llevarte conmigo.</w:t>
+      </w:r>
+    </w:p>
+    <w:p>
+      <w:pPr>
+        <w:rPr>
+          <w:rFonts w:ascii="Arial" w:hAnsi="Arial"/>
+          <w:sz w:val="18"/>
+          <w:szCs w:val="18"/>
+          <w:lang w:val="es-ES_tradnl"/>
+        </w:rPr>
+      </w:pPr>
+    </w:p>
+    <w:p>
+      <w:pPr>
+        <w:rPr>
+          <w:rFonts w:ascii="Arial" w:hAnsi="Arial"/>
+          <w:sz w:val="18"/>
+          <w:szCs w:val="18"/>
+          <w:lang w:val="es-ES_tradnl"/>
+        </w:rPr>
+      </w:pPr>
+      <w:r>
+        <w:rPr>
+          <w:rFonts w:ascii="Arial" w:hAnsi="Arial"/>
+          <w:sz w:val="18"/>
+          <w:szCs w:val="18"/>
+          <w:lang w:val="es-ES_tradnl"/>
+        </w:rPr>
+        <w:t>Julio Verne. Cinco semanas en globo, 1863.</w:t>
+      </w:r>
+    </w:p>
+    <w:p>
+      <w:pPr>
+        <w:rPr>
+          <w:rFonts w:ascii="Arial" w:hAnsi="Arial" w:cs="Arial"/>
+          <w:sz w:val="18"/>
+          <w:szCs w:val="18"/>
+          <w:lang w:val="es-ES_tradnl"/>
+        </w:rPr>
+      </w:pPr>
+    </w:p>
+    <w:p>
+      <w:pPr>
+        <w:shd w:val="clear" w:color="auto" w:fill="99CCFF"/>
+        <w:jc w:val="center"/>
+        <w:rPr>
+          <w:rFonts w:ascii="Arial" w:hAnsi="Arial"/>
+          <w:b/>
+          <w:sz w:val="16"/>
+          <w:szCs w:val="16"/>
+          <w:lang w:val="es-ES_tradnl"/>
+        </w:rPr>
+      </w:pPr>
+      <w:r>
+        <w:rPr>
+          <w:rFonts w:ascii="Arial" w:hAnsi="Arial"/>
+          <w:b/>
+          <w:sz w:val="16"/>
+          <w:szCs w:val="16"/>
+          <w:lang w:val="es-ES_tradnl"/>
+        </w:rPr>
+        <w:t>PESTAÑA 2</w:t>
+      </w:r>
+      <w:r>
+        <w:rPr>
+          <w:rFonts w:ascii="Arial" w:hAnsi="Arial"/>
+          <w:sz w:val="16"/>
+          <w:szCs w:val="16"/>
+          <w:lang w:val="es-ES_tradnl"/>
+        </w:rPr>
+        <w:t xml:space="preserve"> (“</w:t>
+      </w:r>
+      <w:r>
+        <w:rPr>
+          <w:rFonts w:ascii="Arial" w:hAnsi="Arial"/>
+          <w:sz w:val="16"/>
+          <w:szCs w:val="16"/>
+          <w:lang w:val="es-ES_tradnl"/>
+        </w:rPr>
+        <w:t>COMPRENSIÓN</w:t>
+      </w:r>
+      <w:r>
+        <w:rPr>
+          <w:rFonts w:ascii="Arial" w:hAnsi="Arial"/>
+          <w:sz w:val="16"/>
+          <w:szCs w:val="16"/>
+          <w:lang w:val="es-ES_tradnl"/>
+        </w:rPr>
+        <w:t>”)</w:t>
+      </w:r>
+    </w:p>
+    <w:p>
+      <w:pPr>
+        <w:ind w:left="142" w:hanging="142"/>
+        <w:jc w:val="both"/>
+        <w:rPr>
+          <w:rFonts w:ascii="Arial" w:hAnsi="Arial" w:cs="Arial"/>
+          <w:sz w:val="18"/>
+          <w:szCs w:val="18"/>
+          <w:lang w:val="es-ES_tradnl"/>
+        </w:rPr>
+      </w:pPr>
+      <w:r>
+        <w:rPr>
+          <w:rFonts w:ascii="Arial" w:hAnsi="Arial"/>
+          <w:b/>
+          <w:color w:val="FF0000"/>
+          <w:sz w:val="18"/>
+          <w:szCs w:val="18"/>
+          <w:lang w:val="es-ES_tradnl"/>
+        </w:rPr>
+        <w:t>*</w:t>
+      </w:r>
+      <w:r>
+        <w:rPr>
+          <w:rFonts w:ascii="Arial" w:hAnsi="Arial"/>
+          <w:color w:val="FF0000"/>
+          <w:sz w:val="18"/>
+          <w:szCs w:val="18"/>
+          <w:lang w:val="es-ES_tradnl"/>
+        </w:rPr>
+        <w:t xml:space="preserve"> </w:t>
+      </w:r>
+      <w:r>
+        <w:rPr>
+          <w:rFonts w:ascii="Arial" w:hAnsi="Arial"/>
+          <w:sz w:val="18"/>
+          <w:szCs w:val="18"/>
+          <w:highlight w:val="green"/>
+          <w:lang w:val="es-ES_tradnl"/>
+        </w:rPr>
+        <w:t xml:space="preserve">Título botón </w:t>
+      </w:r>
+      <w:r>
+        <w:rPr>
+          <w:rFonts w:ascii="Arial" w:hAnsi="Arial"/>
+          <w:sz w:val="18"/>
+          <w:szCs w:val="18"/>
+          <w:highlight w:val="green"/>
+          <w:lang w:val="es-ES_tradnl"/>
+        </w:rPr>
+        <w:t>(</w:t>
+      </w:r>
+      <w:r>
+        <w:rPr>
+          <w:rFonts w:ascii="Arial" w:hAnsi="Arial"/>
+          <w:b/>
+          <w:sz w:val="18"/>
+          <w:szCs w:val="18"/>
+          <w:highlight w:val="green"/>
+          <w:lang w:val="es-ES_tradnl"/>
+        </w:rPr>
+        <w:t>20</w:t>
+      </w:r>
+      <w:r>
+        <w:rPr>
+          <w:rFonts w:ascii="Arial" w:hAnsi="Arial"/>
+          <w:sz w:val="18"/>
+          <w:szCs w:val="18"/>
+          <w:highlight w:val="green"/>
+          <w:lang w:val="es-ES_tradnl"/>
+        </w:rPr>
+        <w:t xml:space="preserve"> caracteres máx.</w:t>
+      </w:r>
+      <w:r>
+        <w:rPr>
+          <w:rFonts w:ascii="Arial" w:hAnsi="Arial" w:cs="Arial"/>
           <w:sz w:val="18"/>
           <w:szCs w:val="18"/>
           <w:highlight w:val="green"/>
@@ -2119,41 +3991,9 @@
         </w:rPr>
         <w:t>)</w:t>
       </w:r>
-    </w:p>
-    <w:p>
-      <w:pPr>
-        <w:rPr>
-          <w:rFonts w:ascii="Arial" w:hAnsi="Arial" w:cs="Arial"/>
-          <w:sz w:val="18"/>
-          <w:szCs w:val="18"/>
-          <w:lang w:val="es-ES_tradnl"/>
-        </w:rPr>
-      </w:pPr>
-    </w:p>
-    <w:p>
-      <w:pPr>
-        <w:rPr>
-          <w:rFonts w:ascii="Arial" w:hAnsi="Arial"/>
-          <w:sz w:val="18"/>
-          <w:szCs w:val="18"/>
-          <w:lang w:val="es-ES_tradnl"/>
-        </w:rPr>
-      </w:pPr>
-      <w:r>
-        <w:rPr>
-          <w:rFonts w:ascii="Arial" w:hAnsi="Arial"/>
-          <w:b/>
-          <w:color w:val="FF0000"/>
-          <w:sz w:val="18"/>
-          <w:szCs w:val="18"/>
-          <w:lang w:val="es-ES_tradnl"/>
-        </w:rPr>
-        <w:t>*</w:t>
-      </w:r>
-      <w:r>
-        <w:rPr>
-          <w:rFonts w:ascii="Arial" w:hAnsi="Arial"/>
-          <w:color w:val="FF0000"/>
+      <w:r>
+        <w:rPr>
+          <w:rFonts w:ascii="Arial" w:hAnsi="Arial" w:cs="Arial"/>
           <w:sz w:val="18"/>
           <w:szCs w:val="18"/>
           <w:lang w:val="es-ES_tradnl"/>
@@ -2162,77 +4002,88 @@
       </w:r>
       <w:r>
         <w:rPr>
-          <w:rFonts w:ascii="Arial" w:hAnsi="Arial"/>
-          <w:sz w:val="18"/>
-          <w:szCs w:val="18"/>
-          <w:highlight w:val="green"/>
-          <w:lang w:val="es-ES_tradnl"/>
-        </w:rPr>
-        <w:t>“S”</w:t>
-      </w:r>
-    </w:p>
-    <w:p>
-      <w:pPr>
-        <w:rPr>
-          <w:rFonts w:ascii="Arial" w:hAnsi="Arial" w:cs="Arial"/>
-          <w:sz w:val="18"/>
-          <w:szCs w:val="18"/>
-          <w:lang w:val="es-ES_tradnl"/>
-        </w:rPr>
-      </w:pPr>
-    </w:p>
-    <w:p>
-      <w:pPr>
-        <w:rPr>
-          <w:rFonts w:ascii="Arial" w:hAnsi="Arial"/>
-          <w:sz w:val="18"/>
-          <w:szCs w:val="18"/>
-          <w:lang w:val="es-ES_tradnl"/>
-        </w:rPr>
-      </w:pPr>
-      <w:r>
-        <w:rPr>
-          <w:rFonts w:ascii="Arial" w:hAnsi="Arial"/>
-          <w:b/>
-          <w:color w:val="FF0000"/>
-          <w:sz w:val="18"/>
-          <w:szCs w:val="18"/>
-          <w:lang w:val="es-ES_tradnl"/>
-        </w:rPr>
-        <w:t>*</w:t>
-      </w:r>
-      <w:r>
-        <w:rPr>
-          <w:rFonts w:ascii="Arial" w:hAnsi="Arial"/>
-          <w:sz w:val="18"/>
-          <w:szCs w:val="18"/>
-          <w:lang w:val="es-ES_tradnl"/>
-        </w:rPr>
-        <w:t xml:space="preserve"> </w:t>
-      </w:r>
-      <w:r>
-        <w:rPr>
-          <w:rFonts w:ascii="Arial" w:hAnsi="Arial"/>
-          <w:sz w:val="18"/>
-          <w:szCs w:val="18"/>
-          <w:lang w:val="es-ES_tradnl"/>
-        </w:rPr>
-        <w:t>De acuerdo a tus conocimientos responde la siguiente pregunta, reflexionando sobre las diferencias entre prosa y prosa poética.</w:t>
-      </w:r>
-    </w:p>
-    <w:p>
-      <w:pPr>
-        <w:rPr>
-          <w:rFonts w:ascii="Arial" w:hAnsi="Arial"/>
+          <w:rFonts w:ascii="Arial" w:hAnsi="Arial" w:cs="Arial"/>
           <w:color w:val="0000FF"/>
           <w:sz w:val="16"/>
           <w:szCs w:val="16"/>
           <w:lang w:val="es-ES_tradnl"/>
         </w:rPr>
-      </w:pPr>
-    </w:p>
-    <w:p>
-      <w:pPr>
+        <w:t>ESTE DATO APARECE EN PESTAÑA DEL MENÚ</w:t>
+      </w:r>
+      <w:r>
+        <w:rPr>
+          <w:rFonts w:ascii="Arial" w:hAnsi="Arial" w:cs="Arial"/>
+          <w:color w:val="0000FF"/>
+          <w:sz w:val="16"/>
+          <w:szCs w:val="16"/>
+          <w:lang w:val="es-ES_tradnl"/>
+        </w:rPr>
+        <w:t xml:space="preserve">. </w:t>
+      </w:r>
+      <w:r>
+        <w:rPr>
+          <w:rFonts w:ascii="Arial" w:hAnsi="Arial" w:cs="Arial"/>
+          <w:color w:val="0000FF"/>
+          <w:sz w:val="16"/>
+          <w:szCs w:val="16"/>
+          <w:lang w:val="es-ES_tradnl"/>
+        </w:rPr>
+        <w:t>EN AUTOMÁTICO SE ASIGNA “COMPRENSIÓN” AL MENOS QUE SE ESPECIFICA OTRO TEXTO</w:t>
+      </w:r>
+      <w:r>
+        <w:rPr>
+          <w:rFonts w:ascii="Arial" w:hAnsi="Arial" w:cs="Arial"/>
+          <w:color w:val="0000FF"/>
+          <w:sz w:val="16"/>
+          <w:szCs w:val="16"/>
+          <w:lang w:val="es-ES_tradnl"/>
+        </w:rPr>
+        <w:t>.</w:t>
+      </w:r>
+    </w:p>
+    <w:p>
+      <w:pPr>
+        <w:rPr>
+          <w:rFonts w:ascii="Arial" w:hAnsi="Arial" w:cs="Arial"/>
+          <w:sz w:val="18"/>
+          <w:szCs w:val="18"/>
+          <w:lang w:val="es-ES_tradnl"/>
+        </w:rPr>
+      </w:pPr>
+    </w:p>
+    <w:p>
+      <w:pPr>
+        <w:rPr>
+          <w:rFonts w:ascii="Arial" w:hAnsi="Arial" w:cs="Arial"/>
+          <w:sz w:val="18"/>
+          <w:szCs w:val="18"/>
+          <w:lang w:val="es-ES_tradnl"/>
+        </w:rPr>
+      </w:pPr>
+      <w:r>
+        <w:rPr>
+          <w:rFonts w:ascii="Arial" w:hAnsi="Arial" w:cs="Arial"/>
+          <w:sz w:val="18"/>
+          <w:szCs w:val="18"/>
+          <w:lang w:val="es-ES_tradnl"/>
+        </w:rPr>
+        <w:t>COMPRENSIÓN</w:t>
+      </w:r>
+    </w:p>
+    <w:p>
+      <w:pPr>
+        <w:rPr>
+          <w:rFonts w:ascii="Arial" w:hAnsi="Arial" w:cs="Arial"/>
+          <w:sz w:val="18"/>
+          <w:szCs w:val="18"/>
+          <w:lang w:val="es-ES_tradnl"/>
+        </w:rPr>
+      </w:pPr>
+    </w:p>
+    <w:p>
+      <w:pPr>
+        <w:ind w:left="142" w:hanging="142"/>
+        <w:jc w:val="both"/>
         <w:rPr>
           <w:rFonts w:ascii="Arial" w:hAnsi="Arial" w:cs="Arial"/>
           <w:sz w:val="18"/>
@@ -2263,29 +4114,105 @@
       </w:r>
       <w:r>
         <w:rPr>
-          <w:rFonts w:ascii="Arial" w:hAnsi="Arial" w:cs="Arial"/>
-          <w:sz w:val="18"/>
-          <w:szCs w:val="18"/>
-          <w:highlight w:val="green"/>
-          <w:lang w:val="es-ES_tradnl"/>
-        </w:rPr>
-        <w:t>PREGUNTA</w:t>
-      </w:r>
-      <w:r>
-        <w:rPr>
-          <w:rFonts w:ascii="Arial" w:hAnsi="Arial" w:cs="Arial"/>
-          <w:sz w:val="18"/>
-          <w:szCs w:val="18"/>
-          <w:highlight w:val="green"/>
-          <w:lang w:val="es-ES_tradnl"/>
-        </w:rPr>
-        <w:t xml:space="preserve"> 1</w:t>
-      </w:r>
-    </w:p>
-    <w:p>
-      <w:pPr>
-        <w:rPr>
-          <w:rFonts w:ascii="Arial" w:hAnsi="Arial" w:cs="Arial"/>
+          <w:rFonts w:ascii="Arial" w:hAnsi="Arial"/>
+          <w:sz w:val="18"/>
+          <w:szCs w:val="18"/>
+          <w:highlight w:val="green"/>
+          <w:lang w:val="es-ES_tradnl"/>
+        </w:rPr>
+        <w:t xml:space="preserve">Título de pestaña </w:t>
+      </w:r>
+      <w:r>
+        <w:rPr>
+          <w:rFonts w:ascii="Arial" w:hAnsi="Arial"/>
+          <w:sz w:val="18"/>
+          <w:szCs w:val="18"/>
+          <w:highlight w:val="green"/>
+          <w:lang w:val="es-ES_tradnl"/>
+        </w:rPr>
+        <w:t>(</w:t>
+      </w:r>
+      <w:r>
+        <w:rPr>
+          <w:rFonts w:ascii="Arial" w:hAnsi="Arial"/>
+          <w:b/>
+          <w:sz w:val="18"/>
+          <w:szCs w:val="18"/>
+          <w:highlight w:val="green"/>
+          <w:lang w:val="es-ES_tradnl"/>
+        </w:rPr>
+        <w:t>48</w:t>
+      </w:r>
+      <w:r>
+        <w:rPr>
+          <w:rFonts w:ascii="Arial" w:hAnsi="Arial"/>
+          <w:sz w:val="18"/>
+          <w:szCs w:val="18"/>
+          <w:highlight w:val="green"/>
+          <w:lang w:val="es-ES_tradnl"/>
+        </w:rPr>
+        <w:t xml:space="preserve"> caracteres máx.</w:t>
+      </w:r>
+      <w:r>
+        <w:rPr>
+          <w:rFonts w:ascii="Arial" w:hAnsi="Arial" w:cs="Arial"/>
+          <w:sz w:val="18"/>
+          <w:szCs w:val="18"/>
+          <w:highlight w:val="green"/>
+          <w:lang w:val="es-ES_tradnl"/>
+        </w:rPr>
+        <w:t>)</w:t>
+      </w:r>
+    </w:p>
+    <w:p>
+      <w:pPr>
+        <w:ind w:left="142" w:hanging="142"/>
+        <w:jc w:val="both"/>
+        <w:rPr>
+          <w:rFonts w:ascii="Arial" w:hAnsi="Arial" w:cs="Arial"/>
+          <w:sz w:val="18"/>
+          <w:szCs w:val="18"/>
+          <w:lang w:val="es-ES_tradnl"/>
+        </w:rPr>
+      </w:pPr>
+    </w:p>
+    <w:p>
+      <w:pPr>
+        <w:ind w:left="142" w:hanging="142"/>
+        <w:jc w:val="both"/>
+        <w:rPr>
+          <w:rFonts w:ascii="Arial" w:hAnsi="Arial" w:cs="Arial"/>
+          <w:sz w:val="18"/>
+          <w:szCs w:val="18"/>
+          <w:lang w:val="es-ES_tradnl"/>
+        </w:rPr>
+      </w:pPr>
+      <w:r>
+        <w:rPr>
+          <w:rFonts w:ascii="Arial" w:hAnsi="Arial" w:cs="Arial"/>
+          <w:sz w:val="18"/>
+          <w:szCs w:val="18"/>
+          <w:lang w:val="es-ES_tradnl"/>
+        </w:rPr>
+        <w:t>Actividades de comprensión</w:t>
+      </w:r>
+    </w:p>
+    <w:p>
+      <w:pPr>
+        <w:ind w:left="142" w:hanging="142"/>
+        <w:jc w:val="both"/>
+        <w:rPr>
+          <w:rFonts w:ascii="Arial" w:hAnsi="Arial" w:cs="Arial"/>
+          <w:sz w:val="18"/>
+          <w:szCs w:val="18"/>
+          <w:lang w:val="es-ES_tradnl"/>
+        </w:rPr>
+      </w:pPr>
+    </w:p>
+    <w:p>
+      <w:pPr>
+        <w:rPr>
+          <w:rFonts w:ascii="Arial" w:hAnsi="Arial"/>
           <w:sz w:val="18"/>
           <w:szCs w:val="18"/>
           <w:lang w:val="es-ES_tradnl"/>
@@ -2314,97 +4241,2809 @@
       </w:r>
       <w:r>
         <w:rPr>
-          <w:rFonts w:ascii="Arial" w:hAnsi="Arial" w:cs="Arial"/>
+          <w:rFonts w:ascii="Arial" w:hAnsi="Arial"/>
+          <w:sz w:val="18"/>
+          <w:szCs w:val="18"/>
+          <w:highlight w:val="green"/>
+          <w:lang w:val="es-ES_tradnl"/>
+        </w:rPr>
+        <w:t>Texto</w:t>
+      </w:r>
+      <w:r>
+        <w:rPr>
+          <w:rFonts w:ascii="Arial" w:hAnsi="Arial"/>
+          <w:sz w:val="18"/>
+          <w:szCs w:val="18"/>
+          <w:highlight w:val="green"/>
+          <w:lang w:val="es-ES_tradnl"/>
+        </w:rPr>
+        <w:t xml:space="preserve"> </w:t>
+      </w:r>
+      <w:r>
+        <w:rPr>
+          <w:rFonts w:ascii="Arial" w:hAnsi="Arial"/>
+          <w:sz w:val="18"/>
+          <w:szCs w:val="18"/>
+          <w:highlight w:val="green"/>
+          <w:lang w:val="es-ES_tradnl"/>
+        </w:rPr>
+        <w:t xml:space="preserve">1 de pestaña </w:t>
+      </w:r>
+      <w:r>
+        <w:rPr>
+          <w:rFonts w:ascii="Arial" w:hAnsi="Arial"/>
+          <w:sz w:val="18"/>
+          <w:szCs w:val="18"/>
+          <w:highlight w:val="green"/>
+          <w:lang w:val="es-ES_tradnl"/>
+        </w:rPr>
+        <w:t>(</w:t>
+      </w:r>
+      <w:r>
+        <w:rPr>
+          <w:rFonts w:ascii="Arial" w:hAnsi="Arial"/>
+          <w:b/>
+          <w:sz w:val="18"/>
+          <w:szCs w:val="18"/>
+          <w:highlight w:val="green"/>
+          <w:lang w:val="es-ES_tradnl"/>
+        </w:rPr>
+        <w:t>500</w:t>
+      </w:r>
+      <w:r>
+        <w:rPr>
+          <w:rFonts w:ascii="Arial" w:hAnsi="Arial"/>
+          <w:sz w:val="18"/>
+          <w:szCs w:val="18"/>
+          <w:highlight w:val="green"/>
+          <w:lang w:val="es-ES_tradnl"/>
+        </w:rPr>
+        <w:t xml:space="preserve"> caracteres aprox.</w:t>
+      </w:r>
+      <w:r>
+        <w:rPr>
+          <w:rFonts w:ascii="Arial" w:hAnsi="Arial"/>
+          <w:sz w:val="18"/>
+          <w:szCs w:val="18"/>
+          <w:highlight w:val="green"/>
+          <w:lang w:val="es-ES_tradnl"/>
+        </w:rPr>
+        <w:t>)</w:t>
+      </w:r>
+    </w:p>
+    <w:p>
+      <w:pPr>
+        <w:rPr>
+          <w:rFonts w:ascii="Arial" w:hAnsi="Arial"/>
+          <w:sz w:val="18"/>
+          <w:szCs w:val="18"/>
+          <w:lang w:val="es-ES_tradnl"/>
+        </w:rPr>
+      </w:pPr>
+    </w:p>
+    <w:p>
+      <w:pPr>
+        <w:rPr>
+          <w:rFonts w:ascii="Arial" w:hAnsi="Arial"/>
+          <w:sz w:val="18"/>
+          <w:szCs w:val="18"/>
+          <w:lang w:val="es-ES_tradnl"/>
+        </w:rPr>
+      </w:pPr>
+      <w:r>
+        <w:rPr>
+          <w:rFonts w:ascii="Arial" w:hAnsi="Arial"/>
+          <w:sz w:val="18"/>
+          <w:szCs w:val="18"/>
+          <w:lang w:val="es-ES_tradnl"/>
+        </w:rPr>
+        <w:t>Elabora una lista de las palabras desconocidas. Luego intenta releer y extraer su significado por el contexto y escribe una definición. Después corrobora con la ayuda del diccionario.</w:t>
+      </w:r>
+    </w:p>
+    <w:p>
+      <w:pPr>
+        <w:rPr>
+          <w:rFonts w:ascii="Arial" w:hAnsi="Arial"/>
+          <w:sz w:val="18"/>
+          <w:szCs w:val="18"/>
+          <w:lang w:val="es-ES_tradnl"/>
+        </w:rPr>
+      </w:pPr>
+    </w:p>
+    <w:p>
+      <w:pPr>
+        <w:rPr>
+          <w:rFonts w:ascii="Arial" w:hAnsi="Arial"/>
+          <w:sz w:val="18"/>
+          <w:szCs w:val="18"/>
+          <w:lang w:val="es-ES_tradnl"/>
+        </w:rPr>
+      </w:pPr>
+      <w:r>
+        <w:rPr>
+          <w:rFonts w:ascii="Arial" w:hAnsi="Arial"/>
+          <w:sz w:val="18"/>
+          <w:szCs w:val="18"/>
+          <w:highlight w:val="green"/>
+          <w:lang w:val="es-ES_tradnl"/>
+        </w:rPr>
+        <w:t>Texto</w:t>
+      </w:r>
+      <w:r>
+        <w:rPr>
+          <w:rFonts w:ascii="Arial" w:hAnsi="Arial"/>
+          <w:sz w:val="18"/>
+          <w:szCs w:val="18"/>
+          <w:highlight w:val="green"/>
+          <w:lang w:val="es-ES_tradnl"/>
+        </w:rPr>
+        <w:t xml:space="preserve"> </w:t>
+      </w:r>
+      <w:r>
+        <w:rPr>
+          <w:rFonts w:ascii="Arial" w:hAnsi="Arial"/>
+          <w:sz w:val="18"/>
+          <w:szCs w:val="18"/>
+          <w:highlight w:val="green"/>
+          <w:lang w:val="es-ES_tradnl"/>
+        </w:rPr>
+        <w:t xml:space="preserve">2 de pestaña </w:t>
+      </w:r>
+      <w:r>
+        <w:rPr>
+          <w:rFonts w:ascii="Arial" w:hAnsi="Arial"/>
+          <w:sz w:val="18"/>
+          <w:szCs w:val="18"/>
+          <w:highlight w:val="green"/>
+          <w:lang w:val="es-ES_tradnl"/>
+        </w:rPr>
+        <w:t>(</w:t>
+      </w:r>
+      <w:r>
+        <w:rPr>
+          <w:rFonts w:ascii="Arial" w:hAnsi="Arial"/>
+          <w:b/>
+          <w:sz w:val="18"/>
+          <w:szCs w:val="18"/>
+          <w:highlight w:val="green"/>
+          <w:lang w:val="es-ES_tradnl"/>
+        </w:rPr>
+        <w:t>500</w:t>
+      </w:r>
+      <w:r>
+        <w:rPr>
+          <w:rFonts w:ascii="Arial" w:hAnsi="Arial"/>
+          <w:sz w:val="18"/>
+          <w:szCs w:val="18"/>
+          <w:highlight w:val="green"/>
+          <w:lang w:val="es-ES_tradnl"/>
+        </w:rPr>
+        <w:t xml:space="preserve"> caracteres aprox.</w:t>
+      </w:r>
+      <w:r>
+        <w:rPr>
+          <w:rFonts w:ascii="Arial" w:hAnsi="Arial"/>
+          <w:sz w:val="18"/>
+          <w:szCs w:val="18"/>
+          <w:highlight w:val="green"/>
+          <w:lang w:val="es-ES_tradnl"/>
+        </w:rPr>
+        <w:t>)</w:t>
+      </w:r>
+      <w:r>
+        <w:rPr>
+          <w:rFonts w:ascii="Arial" w:hAnsi="Arial"/>
+          <w:sz w:val="18"/>
+          <w:szCs w:val="18"/>
+          <w:lang w:val="es-ES_tradnl"/>
+        </w:rPr>
+        <w:t xml:space="preserve"> </w:t>
+      </w:r>
+      <w:r>
+        <w:rPr>
+          <w:rFonts w:ascii="Arial" w:hAnsi="Arial" w:cs="Arial"/>
+          <w:color w:val="0000FF"/>
+          <w:sz w:val="16"/>
+          <w:szCs w:val="16"/>
+          <w:lang w:val="es-ES_tradnl"/>
+        </w:rPr>
+        <w:t>BORRAR SI NO SE OCUPA</w:t>
+      </w:r>
+    </w:p>
+    <w:p>
+      <w:pPr>
+        <w:rPr>
+          <w:rFonts w:ascii="Arial" w:hAnsi="Arial"/>
+          <w:sz w:val="18"/>
+          <w:szCs w:val="18"/>
+          <w:lang w:val="es-ES_tradnl"/>
+        </w:rPr>
+      </w:pPr>
+    </w:p>
+    <w:p>
+      <w:pPr>
+        <w:rPr>
+          <w:rFonts w:ascii="Arial" w:hAnsi="Arial" w:cs="Arial"/>
+          <w:sz w:val="18"/>
+          <w:szCs w:val="18"/>
+          <w:lang w:val="es-ES_tradnl"/>
+        </w:rPr>
+      </w:pPr>
+      <w:r>
+        <w:rPr>
+          <w:rFonts w:ascii="Arial" w:hAnsi="Arial"/>
+          <w:sz w:val="18"/>
+          <w:szCs w:val="18"/>
+          <w:lang w:val="es-ES_tradnl"/>
+        </w:rPr>
+        <w:t>U</w:t>
+      </w:r>
+      <w:r>
+        <w:rPr>
+          <w:rFonts w:ascii="Arial" w:hAnsi="Arial"/>
+          <w:sz w:val="18"/>
+          <w:szCs w:val="18"/>
+          <w:lang w:val="es-ES_tradnl"/>
+        </w:rPr>
+        <w:t>tiliza 5 de las palabras desconocidas en un contex</w:t>
+      </w:r>
+      <w:r>
+        <w:rPr>
+          <w:rFonts w:ascii="Arial" w:hAnsi="Arial"/>
+          <w:sz w:val="18"/>
+          <w:szCs w:val="18"/>
+          <w:lang w:val="es-ES_tradnl"/>
+        </w:rPr>
+        <w:t>to diferente. E</w:t>
+      </w:r>
+      <w:r>
+        <w:rPr>
+          <w:rFonts w:ascii="Arial" w:hAnsi="Arial"/>
+          <w:sz w:val="18"/>
+          <w:szCs w:val="18"/>
+          <w:lang w:val="es-ES_tradnl"/>
+        </w:rPr>
+        <w:t>scribe un diálogo dónde se empleen y tengan sentido.</w:t>
+      </w:r>
+    </w:p>
+    <w:p>
+      <w:pPr>
+        <w:rPr>
+          <w:rFonts w:ascii="Arial" w:hAnsi="Arial" w:cs="Arial"/>
+          <w:sz w:val="18"/>
+          <w:szCs w:val="18"/>
+          <w:lang w:val="es-ES_tradnl"/>
+        </w:rPr>
+      </w:pPr>
+    </w:p>
+    <w:p>
+      <w:pPr>
+        <w:rPr>
+          <w:rFonts w:ascii="Arial" w:hAnsi="Arial"/>
+          <w:sz w:val="18"/>
+          <w:szCs w:val="18"/>
+          <w:lang w:val="es-ES_tradnl"/>
+        </w:rPr>
+      </w:pPr>
+      <w:r>
+        <w:rPr>
+          <w:rFonts w:ascii="Arial" w:hAnsi="Arial"/>
+          <w:sz w:val="18"/>
+          <w:szCs w:val="18"/>
+          <w:highlight w:val="green"/>
+          <w:lang w:val="es-ES_tradnl"/>
+        </w:rPr>
+        <w:t>Texto</w:t>
+      </w:r>
+      <w:r>
+        <w:rPr>
+          <w:rFonts w:ascii="Arial" w:hAnsi="Arial"/>
+          <w:sz w:val="18"/>
+          <w:szCs w:val="18"/>
+          <w:highlight w:val="green"/>
+          <w:lang w:val="es-ES_tradnl"/>
+        </w:rPr>
+        <w:t xml:space="preserve"> </w:t>
+      </w:r>
+      <w:r>
+        <w:rPr>
+          <w:rFonts w:ascii="Arial" w:hAnsi="Arial"/>
+          <w:sz w:val="18"/>
+          <w:szCs w:val="18"/>
+          <w:highlight w:val="green"/>
+          <w:lang w:val="es-ES_tradnl"/>
+        </w:rPr>
+        <w:t xml:space="preserve">3 de pestaña </w:t>
+      </w:r>
+      <w:r>
+        <w:rPr>
+          <w:rFonts w:ascii="Arial" w:hAnsi="Arial"/>
+          <w:sz w:val="18"/>
+          <w:szCs w:val="18"/>
+          <w:highlight w:val="green"/>
+          <w:lang w:val="es-ES_tradnl"/>
+        </w:rPr>
+        <w:t>(</w:t>
+      </w:r>
+      <w:r>
+        <w:rPr>
+          <w:rFonts w:ascii="Arial" w:hAnsi="Arial"/>
+          <w:b/>
+          <w:sz w:val="18"/>
+          <w:szCs w:val="18"/>
+          <w:highlight w:val="green"/>
+          <w:lang w:val="es-ES_tradnl"/>
+        </w:rPr>
+        <w:t>500</w:t>
+      </w:r>
+      <w:r>
+        <w:rPr>
+          <w:rFonts w:ascii="Arial" w:hAnsi="Arial"/>
+          <w:sz w:val="18"/>
+          <w:szCs w:val="18"/>
+          <w:highlight w:val="green"/>
+          <w:lang w:val="es-ES_tradnl"/>
+        </w:rPr>
+        <w:t xml:space="preserve"> caracteres aprox.</w:t>
+      </w:r>
+      <w:r>
+        <w:rPr>
+          <w:rFonts w:ascii="Arial" w:hAnsi="Arial"/>
+          <w:sz w:val="18"/>
+          <w:szCs w:val="18"/>
+          <w:highlight w:val="green"/>
+          <w:lang w:val="es-ES_tradnl"/>
+        </w:rPr>
+        <w:t>)</w:t>
+      </w:r>
+      <w:r>
+        <w:rPr>
+          <w:rFonts w:ascii="Arial" w:hAnsi="Arial"/>
+          <w:sz w:val="18"/>
+          <w:szCs w:val="18"/>
+          <w:lang w:val="es-ES_tradnl"/>
+        </w:rPr>
+        <w:t xml:space="preserve"> </w:t>
+      </w:r>
+      <w:r>
+        <w:rPr>
+          <w:rFonts w:ascii="Arial" w:hAnsi="Arial" w:cs="Arial"/>
+          <w:color w:val="0000FF"/>
+          <w:sz w:val="16"/>
+          <w:szCs w:val="16"/>
+          <w:lang w:val="es-ES_tradnl"/>
+        </w:rPr>
+        <w:t>BORRAR SI NO SE OCUPA</w:t>
+      </w:r>
+    </w:p>
+    <w:p>
+      <w:pPr>
+        <w:rPr>
+          <w:rFonts w:ascii="Arial" w:hAnsi="Arial" w:cs="Arial"/>
+          <w:sz w:val="18"/>
+          <w:szCs w:val="18"/>
+          <w:lang w:val="es-ES_tradnl"/>
+        </w:rPr>
+      </w:pPr>
+    </w:p>
+    <w:p>
+      <w:pPr>
+        <w:rPr>
+          <w:rFonts w:ascii="Arial" w:hAnsi="Arial"/>
+          <w:sz w:val="18"/>
+          <w:szCs w:val="18"/>
+          <w:lang w:val="es-ES_tradnl"/>
+        </w:rPr>
+      </w:pPr>
+      <w:r>
+        <w:rPr>
+          <w:rFonts w:ascii="Arial" w:hAnsi="Arial"/>
+          <w:sz w:val="18"/>
+          <w:szCs w:val="18"/>
+          <w:lang w:val="es-ES_tradnl"/>
+        </w:rPr>
+        <w:t>Contesta</w:t>
+      </w:r>
+      <w:r>
+        <w:rPr>
+          <w:rFonts w:ascii="Arial" w:hAnsi="Arial"/>
+          <w:sz w:val="18"/>
+          <w:szCs w:val="18"/>
+          <w:lang w:val="es-ES_tradnl"/>
+        </w:rPr>
+        <w:t>:</w:t>
+      </w:r>
+      <w:r>
+        <w:rPr>
+          <w:rFonts w:ascii="Arial" w:hAnsi="Arial"/>
+          <w:sz w:val="18"/>
+          <w:szCs w:val="18"/>
+          <w:lang w:val="es-ES_tradnl"/>
+        </w:rPr>
+        <w:t xml:space="preserve"> </w:t>
+      </w:r>
+    </w:p>
+    <w:p>
+      <w:pPr>
+        <w:pStyle w:val="Prrafodelista"/>
+        <w:numPr>
+          <w:ilvl w:val="0"/>
+          <w:numId w:val="2"/>
+        </w:numPr>
+        <w:rPr>
+          <w:rFonts w:ascii="Arial" w:hAnsi="Arial"/>
+          <w:sz w:val="18"/>
+          <w:szCs w:val="18"/>
+          <w:lang w:val="es-ES_tradnl"/>
+        </w:rPr>
+      </w:pPr>
+      <w:r>
+        <w:rPr>
+          <w:rFonts w:ascii="Arial" w:hAnsi="Arial"/>
+          <w:sz w:val="18"/>
+          <w:szCs w:val="18"/>
+          <w:lang w:val="es-ES_tradnl"/>
+        </w:rPr>
+        <w:t xml:space="preserve">¿Cuántos y cuáles son los personajes del texto? </w:t>
+      </w:r>
+    </w:p>
+    <w:p>
+      <w:pPr>
+        <w:pStyle w:val="Prrafodelista"/>
+        <w:numPr>
+          <w:ilvl w:val="0"/>
+          <w:numId w:val="2"/>
+        </w:numPr>
+        <w:rPr>
+          <w:rFonts w:ascii="Arial" w:hAnsi="Arial"/>
+          <w:sz w:val="18"/>
+          <w:szCs w:val="18"/>
+          <w:lang w:val="es-ES_tradnl"/>
+        </w:rPr>
+      </w:pPr>
+      <w:r>
+        <w:rPr>
+          <w:rFonts w:ascii="Arial" w:hAnsi="Arial"/>
+          <w:sz w:val="18"/>
+          <w:szCs w:val="18"/>
+          <w:lang w:val="es-ES_tradnl"/>
+        </w:rPr>
+        <w:t xml:space="preserve">¿Por qué el doctor permanecía pensativo y hacía cálculos secretos? </w:t>
+      </w:r>
+    </w:p>
+    <w:p>
+      <w:pPr>
+        <w:pStyle w:val="Prrafodelista"/>
+        <w:numPr>
+          <w:ilvl w:val="0"/>
+          <w:numId w:val="2"/>
+        </w:numPr>
+        <w:rPr>
+          <w:rFonts w:ascii="Arial" w:hAnsi="Arial"/>
+          <w:sz w:val="18"/>
+          <w:szCs w:val="18"/>
+          <w:lang w:val="es-ES_tradnl"/>
+        </w:rPr>
+      </w:pPr>
+      <w:r>
+        <w:rPr>
+          <w:rFonts w:ascii="Arial" w:hAnsi="Arial"/>
+          <w:sz w:val="18"/>
+          <w:szCs w:val="18"/>
+          <w:lang w:val="es-ES_tradnl"/>
+        </w:rPr>
+        <w:t>¿Cuáles son las emoci</w:t>
+      </w:r>
+      <w:r>
+        <w:rPr>
+          <w:rFonts w:ascii="Arial" w:hAnsi="Arial"/>
+          <w:sz w:val="18"/>
+          <w:szCs w:val="18"/>
+          <w:lang w:val="es-ES_tradnl"/>
+        </w:rPr>
+        <w:t>ones de Dick?</w:t>
+      </w:r>
+    </w:p>
+    <w:p>
+      <w:pPr>
+        <w:rPr>
+          <w:rFonts w:ascii="Arial" w:hAnsi="Arial" w:cs="Arial"/>
+          <w:sz w:val="18"/>
+          <w:szCs w:val="18"/>
+          <w:lang w:val="es-ES_tradnl"/>
+        </w:rPr>
+      </w:pPr>
+    </w:p>
+    <w:p>
+      <w:pPr>
+        <w:rPr>
+          <w:rFonts w:ascii="Arial" w:hAnsi="Arial"/>
+          <w:sz w:val="18"/>
+          <w:szCs w:val="18"/>
+          <w:lang w:val="es-ES_tradnl"/>
+        </w:rPr>
+      </w:pPr>
+      <w:r>
+        <w:rPr>
+          <w:rFonts w:ascii="Arial" w:hAnsi="Arial"/>
+          <w:sz w:val="18"/>
+          <w:szCs w:val="18"/>
+          <w:highlight w:val="green"/>
+          <w:lang w:val="es-ES_tradnl"/>
+        </w:rPr>
+        <w:lastRenderedPageBreak/>
+        <w:t>Texto</w:t>
+      </w:r>
+      <w:r>
+        <w:rPr>
+          <w:rFonts w:ascii="Arial" w:hAnsi="Arial"/>
+          <w:sz w:val="18"/>
+          <w:szCs w:val="18"/>
+          <w:highlight w:val="green"/>
+          <w:lang w:val="es-ES_tradnl"/>
+        </w:rPr>
+        <w:t xml:space="preserve"> </w:t>
+      </w:r>
+      <w:r>
+        <w:rPr>
+          <w:rFonts w:ascii="Arial" w:hAnsi="Arial"/>
+          <w:sz w:val="18"/>
+          <w:szCs w:val="18"/>
+          <w:highlight w:val="green"/>
+          <w:lang w:val="es-ES_tradnl"/>
+        </w:rPr>
+        <w:t xml:space="preserve">4 de pestaña </w:t>
+      </w:r>
+      <w:r>
+        <w:rPr>
+          <w:rFonts w:ascii="Arial" w:hAnsi="Arial"/>
+          <w:sz w:val="18"/>
+          <w:szCs w:val="18"/>
+          <w:highlight w:val="green"/>
+          <w:lang w:val="es-ES_tradnl"/>
+        </w:rPr>
+        <w:t>(</w:t>
+      </w:r>
+      <w:r>
+        <w:rPr>
+          <w:rFonts w:ascii="Arial" w:hAnsi="Arial"/>
+          <w:b/>
+          <w:sz w:val="18"/>
+          <w:szCs w:val="18"/>
+          <w:highlight w:val="green"/>
+          <w:lang w:val="es-ES_tradnl"/>
+        </w:rPr>
+        <w:t>500</w:t>
+      </w:r>
+      <w:r>
+        <w:rPr>
+          <w:rFonts w:ascii="Arial" w:hAnsi="Arial"/>
+          <w:sz w:val="18"/>
+          <w:szCs w:val="18"/>
+          <w:highlight w:val="green"/>
+          <w:lang w:val="es-ES_tradnl"/>
+        </w:rPr>
+        <w:t xml:space="preserve"> caracteres aprox.</w:t>
+      </w:r>
+      <w:r>
+        <w:rPr>
+          <w:rFonts w:ascii="Arial" w:hAnsi="Arial"/>
+          <w:sz w:val="18"/>
+          <w:szCs w:val="18"/>
+          <w:highlight w:val="green"/>
+          <w:lang w:val="es-ES_tradnl"/>
+        </w:rPr>
+        <w:t>)</w:t>
+      </w:r>
+      <w:r>
+        <w:rPr>
+          <w:rFonts w:ascii="Arial" w:hAnsi="Arial"/>
+          <w:sz w:val="18"/>
+          <w:szCs w:val="18"/>
+          <w:lang w:val="es-ES_tradnl"/>
+        </w:rPr>
+        <w:t xml:space="preserve"> </w:t>
+      </w:r>
+      <w:r>
+        <w:rPr>
+          <w:rFonts w:ascii="Arial" w:hAnsi="Arial" w:cs="Arial"/>
+          <w:color w:val="0000FF"/>
+          <w:sz w:val="16"/>
+          <w:szCs w:val="16"/>
+          <w:lang w:val="es-ES_tradnl"/>
+        </w:rPr>
+        <w:t>BORRAR SI NO SE OCUPA</w:t>
+      </w:r>
+    </w:p>
+    <w:p>
+      <w:pPr>
+        <w:rPr>
+          <w:rFonts w:ascii="Arial" w:hAnsi="Arial" w:cs="Arial"/>
+          <w:sz w:val="18"/>
+          <w:szCs w:val="18"/>
+          <w:lang w:val="es-ES_tradnl"/>
+        </w:rPr>
+      </w:pPr>
+    </w:p>
+    <w:p>
+      <w:pPr>
+        <w:rPr>
+          <w:rFonts w:ascii="Arial" w:hAnsi="Arial"/>
+          <w:sz w:val="18"/>
+          <w:szCs w:val="18"/>
+          <w:lang w:val="es-ES_tradnl"/>
+        </w:rPr>
+      </w:pPr>
+      <w:r>
+        <w:rPr>
+          <w:rFonts w:ascii="Arial" w:hAnsi="Arial"/>
+          <w:sz w:val="18"/>
+          <w:szCs w:val="18"/>
+          <w:lang w:val="es-ES_tradnl"/>
+        </w:rPr>
+        <w:t>¿</w:t>
+      </w:r>
+      <w:r>
+        <w:rPr>
+          <w:rFonts w:ascii="Arial" w:hAnsi="Arial"/>
+          <w:sz w:val="18"/>
+          <w:szCs w:val="18"/>
+          <w:lang w:val="es-ES_tradnl"/>
+        </w:rPr>
+        <w:t>Cuáles son los elementos que ayudan a seguir la conv</w:t>
+      </w:r>
+      <w:r>
+        <w:rPr>
+          <w:rFonts w:ascii="Arial" w:hAnsi="Arial"/>
+          <w:sz w:val="18"/>
+          <w:szCs w:val="18"/>
+          <w:lang w:val="es-ES_tradnl"/>
+        </w:rPr>
+        <w:t>ersación entre los personajes?</w:t>
+      </w:r>
+    </w:p>
+    <w:p>
+      <w:pPr>
+        <w:ind w:left="142" w:hanging="142"/>
+        <w:jc w:val="both"/>
+        <w:rPr>
+          <w:rFonts w:ascii="Arial" w:hAnsi="Arial" w:cs="Arial"/>
+          <w:sz w:val="18"/>
+          <w:szCs w:val="18"/>
+          <w:lang w:val="es-ES_tradnl"/>
+        </w:rPr>
+      </w:pPr>
+    </w:p>
+    <w:p>
+      <w:pPr>
+        <w:shd w:val="clear" w:color="auto" w:fill="CCFFFF"/>
+        <w:jc w:val="center"/>
+        <w:rPr>
+          <w:rFonts w:ascii="Arial" w:hAnsi="Arial"/>
+          <w:b/>
+          <w:sz w:val="16"/>
+          <w:szCs w:val="16"/>
+          <w:lang w:val="es-ES_tradnl"/>
+        </w:rPr>
+      </w:pPr>
+      <w:r>
+        <w:rPr>
+          <w:rFonts w:ascii="Arial" w:hAnsi="Arial"/>
+          <w:b/>
+          <w:sz w:val="16"/>
+          <w:szCs w:val="16"/>
+          <w:lang w:val="es-ES_tradnl"/>
+        </w:rPr>
+        <w:t xml:space="preserve">PESTAÑA </w:t>
+      </w:r>
+      <w:r>
+        <w:rPr>
+          <w:rFonts w:ascii="Arial" w:hAnsi="Arial"/>
+          <w:b/>
+          <w:sz w:val="16"/>
+          <w:szCs w:val="16"/>
+          <w:lang w:val="es-ES_tradnl"/>
+        </w:rPr>
+        <w:t>3</w:t>
+      </w:r>
+      <w:r>
+        <w:rPr>
+          <w:rFonts w:ascii="Arial" w:hAnsi="Arial"/>
+          <w:b/>
+          <w:sz w:val="16"/>
+          <w:szCs w:val="16"/>
+          <w:lang w:val="es-ES_tradnl"/>
+        </w:rPr>
+        <w:t xml:space="preserve"> (“</w:t>
+      </w:r>
+      <w:r>
+        <w:rPr>
+          <w:rFonts w:ascii="Arial" w:hAnsi="Arial"/>
+          <w:b/>
+          <w:sz w:val="16"/>
+          <w:szCs w:val="16"/>
+          <w:lang w:val="es-ES_tradnl"/>
+        </w:rPr>
+        <w:t>LÉXICO</w:t>
+      </w:r>
+      <w:r>
+        <w:rPr>
+          <w:rFonts w:ascii="Arial" w:hAnsi="Arial"/>
+          <w:b/>
+          <w:sz w:val="16"/>
+          <w:szCs w:val="16"/>
+          <w:lang w:val="es-ES_tradnl"/>
+        </w:rPr>
+        <w:t>”)</w:t>
+      </w:r>
+    </w:p>
+    <w:p>
+      <w:pPr>
+        <w:ind w:left="142" w:hanging="142"/>
+        <w:jc w:val="both"/>
+        <w:rPr>
+          <w:rFonts w:ascii="Arial" w:hAnsi="Arial" w:cs="Arial"/>
+          <w:sz w:val="18"/>
+          <w:szCs w:val="18"/>
+          <w:lang w:val="es-ES_tradnl"/>
+        </w:rPr>
+      </w:pPr>
+      <w:r>
+        <w:rPr>
+          <w:rFonts w:ascii="Arial" w:hAnsi="Arial"/>
+          <w:b/>
+          <w:color w:val="FF0000"/>
+          <w:sz w:val="18"/>
+          <w:szCs w:val="18"/>
+          <w:lang w:val="es-ES_tradnl"/>
+        </w:rPr>
+        <w:t>*</w:t>
+      </w:r>
+      <w:r>
+        <w:rPr>
+          <w:rFonts w:ascii="Arial" w:hAnsi="Arial"/>
+          <w:color w:val="FF0000"/>
+          <w:sz w:val="18"/>
+          <w:szCs w:val="18"/>
+          <w:lang w:val="es-ES_tradnl"/>
+        </w:rPr>
+        <w:t xml:space="preserve"> </w:t>
+      </w:r>
+      <w:r>
+        <w:rPr>
+          <w:rFonts w:ascii="Arial" w:hAnsi="Arial"/>
+          <w:sz w:val="18"/>
+          <w:szCs w:val="18"/>
+          <w:highlight w:val="green"/>
+          <w:lang w:val="es-ES_tradnl"/>
+        </w:rPr>
+        <w:t xml:space="preserve">Título botón </w:t>
+      </w:r>
+      <w:r>
+        <w:rPr>
+          <w:rFonts w:ascii="Arial" w:hAnsi="Arial"/>
+          <w:sz w:val="18"/>
+          <w:szCs w:val="18"/>
+          <w:highlight w:val="green"/>
+          <w:lang w:val="es-ES_tradnl"/>
+        </w:rPr>
+        <w:t>(</w:t>
+      </w:r>
+      <w:r>
+        <w:rPr>
+          <w:rFonts w:ascii="Arial" w:hAnsi="Arial"/>
+          <w:b/>
+          <w:sz w:val="18"/>
+          <w:szCs w:val="18"/>
+          <w:highlight w:val="green"/>
+          <w:lang w:val="es-ES_tradnl"/>
+        </w:rPr>
+        <w:t>20</w:t>
+      </w:r>
+      <w:r>
+        <w:rPr>
+          <w:rFonts w:ascii="Arial" w:hAnsi="Arial"/>
+          <w:sz w:val="18"/>
+          <w:szCs w:val="18"/>
+          <w:highlight w:val="green"/>
+          <w:lang w:val="es-ES_tradnl"/>
+        </w:rPr>
+        <w:t xml:space="preserve"> caracteres máx.</w:t>
+      </w:r>
+      <w:r>
+        <w:rPr>
+          <w:rFonts w:ascii="Arial" w:hAnsi="Arial" w:cs="Arial"/>
+          <w:sz w:val="18"/>
+          <w:szCs w:val="18"/>
+          <w:highlight w:val="green"/>
+          <w:lang w:val="es-ES_tradnl"/>
+        </w:rPr>
+        <w:t>)</w:t>
+      </w:r>
+      <w:r>
+        <w:rPr>
+          <w:rFonts w:ascii="Arial" w:hAnsi="Arial" w:cs="Arial"/>
+          <w:sz w:val="18"/>
+          <w:szCs w:val="18"/>
+          <w:lang w:val="es-ES_tradnl"/>
+        </w:rPr>
+        <w:t xml:space="preserve"> </w:t>
+      </w:r>
+      <w:r>
+        <w:rPr>
+          <w:rFonts w:ascii="Arial" w:hAnsi="Arial" w:cs="Arial"/>
+          <w:color w:val="0000FF"/>
+          <w:sz w:val="16"/>
+          <w:szCs w:val="16"/>
+          <w:lang w:val="es-ES_tradnl"/>
+        </w:rPr>
+        <w:t>ESTE DATO APARECE EN PESTAÑA DEL MENÚ</w:t>
+      </w:r>
+      <w:r>
+        <w:rPr>
+          <w:rFonts w:ascii="Arial" w:hAnsi="Arial" w:cs="Arial"/>
+          <w:color w:val="0000FF"/>
+          <w:sz w:val="16"/>
+          <w:szCs w:val="16"/>
+          <w:lang w:val="es-ES_tradnl"/>
+        </w:rPr>
+        <w:t xml:space="preserve">. </w:t>
+      </w:r>
+      <w:r>
+        <w:rPr>
+          <w:rFonts w:ascii="Arial" w:hAnsi="Arial" w:cs="Arial"/>
+          <w:color w:val="0000FF"/>
+          <w:sz w:val="16"/>
+          <w:szCs w:val="16"/>
+          <w:lang w:val="es-ES_tradnl"/>
+        </w:rPr>
+        <w:t>EN AUTOMÁTICO SE ASIGNA “</w:t>
+      </w:r>
+      <w:r>
+        <w:rPr>
+          <w:rFonts w:ascii="Arial" w:hAnsi="Arial" w:cs="Arial"/>
+          <w:color w:val="0000FF"/>
+          <w:sz w:val="16"/>
+          <w:szCs w:val="16"/>
+          <w:lang w:val="es-ES_tradnl"/>
+        </w:rPr>
+        <w:t>LÉXICO</w:t>
+      </w:r>
+      <w:r>
+        <w:rPr>
+          <w:rFonts w:ascii="Arial" w:hAnsi="Arial" w:cs="Arial"/>
+          <w:color w:val="0000FF"/>
+          <w:sz w:val="16"/>
+          <w:szCs w:val="16"/>
+          <w:lang w:val="es-ES_tradnl"/>
+        </w:rPr>
+        <w:t>” AL MENOS QUE SE ESPECIFICA OTRO TEXTO</w:t>
+      </w:r>
+      <w:r>
+        <w:rPr>
+          <w:rFonts w:ascii="Arial" w:hAnsi="Arial" w:cs="Arial"/>
+          <w:color w:val="0000FF"/>
+          <w:sz w:val="16"/>
+          <w:szCs w:val="16"/>
+          <w:lang w:val="es-ES_tradnl"/>
+        </w:rPr>
+        <w:t>.</w:t>
+      </w:r>
+    </w:p>
+    <w:p>
+      <w:pPr>
+        <w:rPr>
+          <w:rFonts w:ascii="Arial" w:hAnsi="Arial" w:cs="Arial"/>
+          <w:sz w:val="18"/>
+          <w:szCs w:val="18"/>
+          <w:lang w:val="es-ES_tradnl"/>
+        </w:rPr>
+      </w:pPr>
+    </w:p>
+    <w:p>
+      <w:pPr>
+        <w:rPr>
+          <w:rFonts w:ascii="Arial" w:hAnsi="Arial" w:cs="Arial"/>
+          <w:sz w:val="18"/>
+          <w:szCs w:val="18"/>
+          <w:lang w:val="es-ES_tradnl"/>
+        </w:rPr>
+      </w:pPr>
+      <w:r>
+        <w:rPr>
+          <w:rFonts w:ascii="Arial" w:hAnsi="Arial" w:cs="Arial"/>
+          <w:sz w:val="18"/>
+          <w:szCs w:val="18"/>
+          <w:lang w:val="es-ES_tradnl"/>
+        </w:rPr>
+        <w:t>LÉ</w:t>
+      </w:r>
+      <w:r>
+        <w:rPr>
+          <w:rFonts w:ascii="Arial" w:hAnsi="Arial" w:cs="Arial"/>
+          <w:sz w:val="18"/>
+          <w:szCs w:val="18"/>
+          <w:lang w:val="es-ES_tradnl"/>
+        </w:rPr>
+        <w:t>XICO</w:t>
+      </w:r>
+    </w:p>
+    <w:p>
+      <w:pPr>
+        <w:rPr>
+          <w:rFonts w:ascii="Arial" w:hAnsi="Arial" w:cs="Arial"/>
+          <w:sz w:val="18"/>
+          <w:szCs w:val="18"/>
+          <w:lang w:val="es-ES_tradnl"/>
+        </w:rPr>
+      </w:pPr>
+    </w:p>
+    <w:p>
+      <w:pPr>
+        <w:ind w:left="142" w:hanging="142"/>
+        <w:jc w:val="both"/>
+        <w:rPr>
+          <w:rFonts w:ascii="Arial" w:hAnsi="Arial" w:cs="Arial"/>
+          <w:sz w:val="18"/>
+          <w:szCs w:val="18"/>
+          <w:lang w:val="es-ES_tradnl"/>
+        </w:rPr>
+      </w:pPr>
+      <w:r>
+        <w:rPr>
+          <w:rFonts w:ascii="Arial" w:hAnsi="Arial"/>
+          <w:b/>
+          <w:color w:val="FF0000"/>
+          <w:sz w:val="18"/>
+          <w:szCs w:val="18"/>
+          <w:lang w:val="es-ES_tradnl"/>
+        </w:rPr>
+        <w:t>*</w:t>
+      </w:r>
+      <w:r>
+        <w:rPr>
+          <w:rFonts w:ascii="Arial" w:hAnsi="Arial"/>
+          <w:color w:val="FF0000"/>
+          <w:sz w:val="18"/>
+          <w:szCs w:val="18"/>
+          <w:lang w:val="es-ES_tradnl"/>
+        </w:rPr>
+        <w:t xml:space="preserve"> </w:t>
+      </w:r>
+      <w:r>
+        <w:rPr>
+          <w:rFonts w:ascii="Arial" w:hAnsi="Arial"/>
+          <w:sz w:val="18"/>
+          <w:szCs w:val="18"/>
+          <w:highlight w:val="green"/>
+          <w:lang w:val="es-ES_tradnl"/>
+        </w:rPr>
+        <w:t xml:space="preserve">Título de pestaña </w:t>
+      </w:r>
+      <w:r>
+        <w:rPr>
+          <w:rFonts w:ascii="Arial" w:hAnsi="Arial"/>
+          <w:sz w:val="18"/>
+          <w:szCs w:val="18"/>
+          <w:highlight w:val="green"/>
+          <w:lang w:val="es-ES_tradnl"/>
+        </w:rPr>
+        <w:t>(</w:t>
+      </w:r>
+      <w:r>
+        <w:rPr>
+          <w:rFonts w:ascii="Arial" w:hAnsi="Arial"/>
+          <w:b/>
+          <w:sz w:val="18"/>
+          <w:szCs w:val="18"/>
+          <w:highlight w:val="green"/>
+          <w:lang w:val="es-ES_tradnl"/>
+        </w:rPr>
+        <w:t>48</w:t>
+      </w:r>
+      <w:r>
+        <w:rPr>
+          <w:rFonts w:ascii="Arial" w:hAnsi="Arial"/>
+          <w:sz w:val="18"/>
+          <w:szCs w:val="18"/>
+          <w:highlight w:val="green"/>
+          <w:lang w:val="es-ES_tradnl"/>
+        </w:rPr>
+        <w:t xml:space="preserve"> caracteres máx.</w:t>
+      </w:r>
+      <w:r>
+        <w:rPr>
+          <w:rFonts w:ascii="Arial" w:hAnsi="Arial" w:cs="Arial"/>
+          <w:sz w:val="18"/>
+          <w:szCs w:val="18"/>
+          <w:highlight w:val="green"/>
+          <w:lang w:val="es-ES_tradnl"/>
+        </w:rPr>
+        <w:t>)</w:t>
+      </w:r>
+    </w:p>
+    <w:p>
+      <w:pPr>
+        <w:ind w:left="142" w:hanging="142"/>
+        <w:jc w:val="both"/>
+        <w:rPr>
+          <w:rFonts w:ascii="Arial" w:hAnsi="Arial" w:cs="Arial"/>
+          <w:sz w:val="18"/>
+          <w:szCs w:val="18"/>
+          <w:lang w:val="es-ES_tradnl"/>
+        </w:rPr>
+      </w:pPr>
+    </w:p>
+    <w:p>
+      <w:pPr>
+        <w:ind w:left="142" w:hanging="142"/>
+        <w:jc w:val="both"/>
+        <w:rPr>
+          <w:rFonts w:ascii="Arial" w:hAnsi="Arial" w:cs="Arial"/>
+          <w:sz w:val="18"/>
+          <w:szCs w:val="18"/>
+          <w:lang w:val="es-ES_tradnl"/>
+        </w:rPr>
+      </w:pPr>
+      <w:r>
+        <w:rPr>
+          <w:rFonts w:ascii="Arial" w:hAnsi="Arial" w:cs="Arial"/>
+          <w:sz w:val="18"/>
+          <w:szCs w:val="18"/>
+          <w:lang w:val="es-ES_tradnl"/>
+        </w:rPr>
+        <w:t>Aprende nuevo vocabulario</w:t>
+      </w:r>
+    </w:p>
+    <w:p>
+      <w:pPr>
+        <w:ind w:left="142" w:hanging="142"/>
+        <w:jc w:val="both"/>
+        <w:rPr>
+          <w:rFonts w:ascii="Arial" w:hAnsi="Arial" w:cs="Arial"/>
+          <w:sz w:val="18"/>
+          <w:szCs w:val="18"/>
+          <w:lang w:val="es-ES_tradnl"/>
+        </w:rPr>
+      </w:pPr>
+    </w:p>
+    <w:p>
+      <w:pPr>
+        <w:ind w:left="142" w:hanging="142"/>
+        <w:jc w:val="both"/>
+        <w:rPr>
+          <w:rFonts w:ascii="Arial" w:hAnsi="Arial" w:cs="Arial"/>
+          <w:sz w:val="18"/>
+          <w:szCs w:val="18"/>
+          <w:lang w:val="es-ES_tradnl"/>
+        </w:rPr>
+      </w:pPr>
+      <w:r>
+        <w:rPr>
+          <w:rFonts w:ascii="Arial" w:hAnsi="Arial"/>
+          <w:b/>
+          <w:color w:val="FF0000"/>
+          <w:sz w:val="18"/>
+          <w:szCs w:val="18"/>
+          <w:lang w:val="es-ES_tradnl"/>
+        </w:rPr>
+        <w:t>*</w:t>
+      </w:r>
+      <w:r>
+        <w:rPr>
+          <w:rFonts w:ascii="Arial" w:hAnsi="Arial"/>
+          <w:color w:val="FF0000"/>
+          <w:sz w:val="18"/>
+          <w:szCs w:val="18"/>
+          <w:lang w:val="es-ES_tradnl"/>
+        </w:rPr>
+        <w:t xml:space="preserve"> </w:t>
+      </w:r>
+      <w:r>
+        <w:rPr>
+          <w:rFonts w:ascii="Arial" w:hAnsi="Arial" w:cs="Arial"/>
+          <w:sz w:val="18"/>
+          <w:szCs w:val="18"/>
+          <w:highlight w:val="green"/>
+          <w:lang w:val="es-ES_tradnl"/>
+        </w:rPr>
+        <w:t>TERMINO 1:</w:t>
+      </w:r>
+    </w:p>
+    <w:p>
+      <w:pPr>
+        <w:ind w:left="426"/>
+        <w:rPr>
+          <w:rFonts w:ascii="Arial" w:hAnsi="Arial"/>
+          <w:sz w:val="18"/>
+          <w:szCs w:val="18"/>
+          <w:lang w:val="es-ES_tradnl"/>
+        </w:rPr>
+      </w:pPr>
+      <w:r>
+        <w:rPr>
+          <w:rFonts w:ascii="Arial" w:hAnsi="Arial"/>
+          <w:b/>
+          <w:color w:val="FF0000"/>
+          <w:sz w:val="18"/>
+          <w:szCs w:val="18"/>
+          <w:lang w:val="es-ES_tradnl"/>
+        </w:rPr>
+        <w:t>*</w:t>
+      </w:r>
+      <w:r>
+        <w:rPr>
+          <w:rFonts w:ascii="Arial" w:hAnsi="Arial"/>
+          <w:color w:val="FF0000"/>
+          <w:sz w:val="18"/>
+          <w:szCs w:val="18"/>
+          <w:lang w:val="es-ES_tradnl"/>
+        </w:rPr>
+        <w:t xml:space="preserve"> </w:t>
+      </w:r>
+      <w:r>
+        <w:rPr>
+          <w:rFonts w:ascii="Arial" w:hAnsi="Arial"/>
           <w:sz w:val="18"/>
           <w:szCs w:val="18"/>
           <w:highlight w:val="yellow"/>
           <w:lang w:val="es-ES_tradnl"/>
         </w:rPr>
+        <w:t>Término</w:t>
+      </w:r>
+      <w:r>
+        <w:rPr>
+          <w:rFonts w:ascii="Arial" w:hAnsi="Arial"/>
+          <w:sz w:val="18"/>
+          <w:szCs w:val="18"/>
+          <w:highlight w:val="yellow"/>
+          <w:lang w:val="es-ES_tradnl"/>
+        </w:rPr>
+        <w:t xml:space="preserve"> (</w:t>
+      </w:r>
+      <w:r>
+        <w:rPr>
+          <w:rFonts w:ascii="Arial" w:hAnsi="Arial"/>
+          <w:b/>
+          <w:sz w:val="18"/>
+          <w:szCs w:val="18"/>
+          <w:highlight w:val="yellow"/>
+          <w:lang w:val="es-ES_tradnl"/>
+        </w:rPr>
+        <w:t>17</w:t>
+      </w:r>
+      <w:r>
+        <w:rPr>
+          <w:rFonts w:ascii="Arial" w:hAnsi="Arial"/>
+          <w:sz w:val="18"/>
+          <w:szCs w:val="18"/>
+          <w:highlight w:val="yellow"/>
+          <w:lang w:val="es-ES_tradnl"/>
+        </w:rPr>
         <w:t xml:space="preserve"> </w:t>
       </w:r>
       <w:r>
         <w:rPr>
-          <w:rFonts w:ascii="Arial" w:hAnsi="Arial" w:cs="Arial"/>
+          <w:rFonts w:ascii="Arial" w:hAnsi="Arial"/>
           <w:sz w:val="18"/>
           <w:szCs w:val="18"/>
           <w:highlight w:val="yellow"/>
           <w:lang w:val="es-ES_tradnl"/>
         </w:rPr>
-        <w:t>¿Crees que realizar prosa poética es más exigente que escribir prosa narrativa por la función estética que ésta debe poseer para ser considerada “poética”?</w:t>
+        <w:t>caracteres máx.</w:t>
+      </w:r>
+      <w:r>
+        <w:rPr>
+          <w:rFonts w:ascii="Arial" w:hAnsi="Arial" w:cs="Arial"/>
+          <w:sz w:val="18"/>
+          <w:szCs w:val="18"/>
+          <w:highlight w:val="yellow"/>
+          <w:lang w:val="es-ES_tradnl"/>
+        </w:rPr>
+        <w:t>)</w:t>
+      </w:r>
+    </w:p>
+    <w:p>
+      <w:pPr>
+        <w:ind w:left="426" w:hanging="142"/>
+        <w:jc w:val="both"/>
+        <w:rPr>
+          <w:rFonts w:ascii="Arial" w:hAnsi="Arial" w:cs="Arial"/>
+          <w:sz w:val="18"/>
+          <w:szCs w:val="18"/>
+          <w:lang w:val="es-ES_tradnl"/>
+        </w:rPr>
+      </w:pPr>
+    </w:p>
+    <w:p>
+      <w:pPr>
+        <w:ind w:left="426" w:hanging="142"/>
+        <w:jc w:val="both"/>
+        <w:rPr>
+          <w:rFonts w:ascii="Arial" w:hAnsi="Arial" w:cs="Arial"/>
+          <w:sz w:val="18"/>
+          <w:szCs w:val="18"/>
+          <w:lang w:val="es-ES_tradnl"/>
+        </w:rPr>
+      </w:pPr>
+      <w:r>
+        <w:rPr>
+          <w:rFonts w:ascii="Arial" w:hAnsi="Arial" w:cs="Arial"/>
+          <w:sz w:val="18"/>
+          <w:szCs w:val="18"/>
+          <w:lang w:val="es-ES_tradnl"/>
+        </w:rPr>
+        <w:t>Singular</w:t>
+      </w:r>
+    </w:p>
+    <w:p>
+      <w:pPr>
+        <w:ind w:left="426" w:hanging="142"/>
+        <w:jc w:val="both"/>
+        <w:rPr>
+          <w:rFonts w:ascii="Arial" w:hAnsi="Arial" w:cs="Arial"/>
+          <w:sz w:val="18"/>
+          <w:szCs w:val="18"/>
+          <w:lang w:val="es-ES_tradnl"/>
+        </w:rPr>
+      </w:pPr>
+    </w:p>
+    <w:p>
+      <w:pPr>
+        <w:ind w:left="426"/>
+        <w:rPr>
+          <w:rFonts w:ascii="Arial" w:hAnsi="Arial"/>
+          <w:sz w:val="18"/>
+          <w:szCs w:val="18"/>
+          <w:lang w:val="es-ES_tradnl"/>
+        </w:rPr>
+      </w:pPr>
+      <w:r>
+        <w:rPr>
+          <w:rFonts w:ascii="Arial" w:hAnsi="Arial"/>
+          <w:b/>
+          <w:color w:val="FF0000"/>
+          <w:sz w:val="18"/>
+          <w:szCs w:val="18"/>
+          <w:lang w:val="es-ES_tradnl"/>
+        </w:rPr>
+        <w:t>*</w:t>
+      </w:r>
+      <w:r>
+        <w:rPr>
+          <w:rFonts w:ascii="Arial" w:hAnsi="Arial"/>
+          <w:color w:val="FF0000"/>
+          <w:sz w:val="18"/>
+          <w:szCs w:val="18"/>
+          <w:lang w:val="es-ES_tradnl"/>
+        </w:rPr>
+        <w:t xml:space="preserve"> </w:t>
+      </w:r>
+      <w:r>
+        <w:rPr>
+          <w:rFonts w:ascii="Arial" w:hAnsi="Arial"/>
+          <w:sz w:val="18"/>
+          <w:szCs w:val="18"/>
+          <w:highlight w:val="yellow"/>
+          <w:lang w:val="es-ES_tradnl"/>
+        </w:rPr>
+        <w:t xml:space="preserve">Texto </w:t>
+      </w:r>
+      <w:r>
+        <w:rPr>
+          <w:rFonts w:ascii="Arial" w:hAnsi="Arial"/>
+          <w:sz w:val="18"/>
+          <w:szCs w:val="18"/>
+          <w:highlight w:val="yellow"/>
+          <w:lang w:val="es-ES_tradnl"/>
+        </w:rPr>
+        <w:t xml:space="preserve">de </w:t>
+      </w:r>
+      <w:r>
+        <w:rPr>
+          <w:rFonts w:ascii="Arial" w:hAnsi="Arial"/>
+          <w:sz w:val="18"/>
+          <w:szCs w:val="18"/>
+          <w:highlight w:val="yellow"/>
+          <w:lang w:val="es-ES_tradnl"/>
+        </w:rPr>
+        <w:t>término (</w:t>
+      </w:r>
+      <w:r>
+        <w:rPr>
+          <w:rFonts w:ascii="Arial" w:hAnsi="Arial"/>
+          <w:b/>
+          <w:sz w:val="18"/>
+          <w:szCs w:val="18"/>
+          <w:highlight w:val="yellow"/>
+          <w:lang w:val="es-ES_tradnl"/>
+        </w:rPr>
+        <w:t>250</w:t>
+      </w:r>
+      <w:r>
+        <w:rPr>
+          <w:rFonts w:ascii="Arial" w:hAnsi="Arial"/>
+          <w:sz w:val="18"/>
+          <w:szCs w:val="18"/>
+          <w:highlight w:val="yellow"/>
+          <w:lang w:val="es-ES_tradnl"/>
+        </w:rPr>
+        <w:t xml:space="preserve"> caracteres aprox.)</w:t>
+      </w:r>
+    </w:p>
+    <w:p>
+      <w:pPr>
+        <w:ind w:left="426" w:hanging="142"/>
+        <w:jc w:val="both"/>
+        <w:rPr>
+          <w:rFonts w:ascii="Arial" w:hAnsi="Arial" w:cs="Arial"/>
+          <w:sz w:val="18"/>
+          <w:szCs w:val="18"/>
+          <w:lang w:val="es-ES_tradnl"/>
+        </w:rPr>
+      </w:pPr>
+    </w:p>
+    <w:p>
+      <w:pPr>
+        <w:ind w:left="426" w:hanging="142"/>
+        <w:jc w:val="both"/>
+        <w:rPr>
+          <w:rFonts w:ascii="Arial" w:hAnsi="Arial" w:cs="Arial"/>
+          <w:sz w:val="18"/>
+          <w:szCs w:val="18"/>
+          <w:lang w:val="es-ES_tradnl"/>
+        </w:rPr>
+      </w:pPr>
+      <w:r>
+        <w:rPr>
+          <w:rFonts w:ascii="Arial" w:hAnsi="Arial" w:cs="Arial"/>
+          <w:sz w:val="18"/>
+          <w:szCs w:val="18"/>
+          <w:lang w:val="es-ES_tradnl"/>
+        </w:rPr>
+        <w:t>Algo</w:t>
+      </w:r>
+      <w:r>
+        <w:rPr>
+          <w:rFonts w:ascii="Arial" w:hAnsi="Arial" w:cs="Arial"/>
+          <w:sz w:val="18"/>
+          <w:szCs w:val="18"/>
+          <w:lang w:val="es-ES_tradnl"/>
+        </w:rPr>
+        <w:t xml:space="preserve"> que es poco común, raro, extravagante</w:t>
+      </w:r>
+    </w:p>
+    <w:p>
+      <w:pPr>
+        <w:ind w:left="142" w:hanging="142"/>
+        <w:jc w:val="both"/>
+        <w:rPr>
+          <w:rFonts w:ascii="Arial" w:hAnsi="Arial" w:cs="Arial"/>
+          <w:sz w:val="18"/>
+          <w:szCs w:val="18"/>
+          <w:highlight w:val="green"/>
+          <w:lang w:val="es-ES_tradnl"/>
+        </w:rPr>
+      </w:pPr>
+    </w:p>
+    <w:p>
+      <w:pPr>
+        <w:ind w:left="142" w:hanging="142"/>
+        <w:jc w:val="both"/>
+        <w:rPr>
+          <w:rFonts w:ascii="Arial" w:hAnsi="Arial" w:cs="Arial"/>
+          <w:sz w:val="18"/>
+          <w:szCs w:val="18"/>
+          <w:lang w:val="es-ES_tradnl"/>
+        </w:rPr>
+      </w:pPr>
+      <w:r>
+        <w:rPr>
+          <w:rFonts w:ascii="Arial" w:hAnsi="Arial" w:cs="Arial"/>
+          <w:sz w:val="18"/>
+          <w:szCs w:val="18"/>
+          <w:highlight w:val="green"/>
+          <w:lang w:val="es-ES_tradnl"/>
+        </w:rPr>
+        <w:t xml:space="preserve">TERMINO </w:t>
+      </w:r>
+      <w:r>
+        <w:rPr>
+          <w:rFonts w:ascii="Arial" w:hAnsi="Arial" w:cs="Arial"/>
+          <w:sz w:val="18"/>
+          <w:szCs w:val="18"/>
+          <w:highlight w:val="green"/>
+          <w:lang w:val="es-ES_tradnl"/>
+        </w:rPr>
+        <w:t>2</w:t>
+      </w:r>
+      <w:r>
+        <w:rPr>
+          <w:rFonts w:ascii="Arial" w:hAnsi="Arial" w:cs="Arial"/>
+          <w:sz w:val="18"/>
+          <w:szCs w:val="18"/>
+          <w:highlight w:val="green"/>
+          <w:lang w:val="es-ES_tradnl"/>
+        </w:rPr>
+        <w:t>:</w:t>
+      </w:r>
+      <w:r>
+        <w:rPr>
+          <w:rFonts w:ascii="Arial" w:hAnsi="Arial" w:cs="Arial"/>
+          <w:sz w:val="18"/>
+          <w:szCs w:val="18"/>
+          <w:lang w:val="es-ES_tradnl"/>
+        </w:rPr>
+        <w:t xml:space="preserve"> </w:t>
+      </w:r>
+      <w:r>
+        <w:rPr>
+          <w:rFonts w:ascii="Arial" w:hAnsi="Arial" w:cs="Arial"/>
+          <w:color w:val="0000FF"/>
+          <w:sz w:val="16"/>
+          <w:szCs w:val="16"/>
+          <w:lang w:val="es-ES_tradnl"/>
+        </w:rPr>
+        <w:t>BORRAR SI NO SE OCUPA</w:t>
+      </w:r>
+    </w:p>
+    <w:p>
+      <w:pPr>
+        <w:ind w:left="426"/>
+        <w:rPr>
+          <w:rFonts w:ascii="Arial" w:hAnsi="Arial"/>
+          <w:sz w:val="18"/>
+          <w:szCs w:val="18"/>
+          <w:lang w:val="es-ES_tradnl"/>
+        </w:rPr>
+      </w:pPr>
+      <w:r>
+        <w:rPr>
+          <w:rFonts w:ascii="Arial" w:hAnsi="Arial"/>
+          <w:b/>
+          <w:color w:val="FF0000"/>
+          <w:sz w:val="18"/>
+          <w:szCs w:val="18"/>
+          <w:lang w:val="es-ES_tradnl"/>
+        </w:rPr>
+        <w:t>*</w:t>
+      </w:r>
+      <w:r>
+        <w:rPr>
+          <w:rFonts w:ascii="Arial" w:hAnsi="Arial"/>
+          <w:color w:val="FF0000"/>
+          <w:sz w:val="18"/>
+          <w:szCs w:val="18"/>
+          <w:lang w:val="es-ES_tradnl"/>
+        </w:rPr>
+        <w:t xml:space="preserve"> </w:t>
+      </w:r>
+      <w:r>
+        <w:rPr>
+          <w:rFonts w:ascii="Arial" w:hAnsi="Arial"/>
+          <w:sz w:val="18"/>
+          <w:szCs w:val="18"/>
+          <w:highlight w:val="yellow"/>
+          <w:lang w:val="es-ES_tradnl"/>
+        </w:rPr>
+        <w:t>Término (</w:t>
+      </w:r>
+      <w:r>
+        <w:rPr>
+          <w:rFonts w:ascii="Arial" w:hAnsi="Arial"/>
+          <w:b/>
+          <w:sz w:val="18"/>
+          <w:szCs w:val="18"/>
+          <w:highlight w:val="yellow"/>
+          <w:lang w:val="es-ES_tradnl"/>
+        </w:rPr>
+        <w:t>17</w:t>
+      </w:r>
+      <w:r>
+        <w:rPr>
+          <w:rFonts w:ascii="Arial" w:hAnsi="Arial"/>
+          <w:sz w:val="18"/>
+          <w:szCs w:val="18"/>
+          <w:highlight w:val="yellow"/>
+          <w:lang w:val="es-ES_tradnl"/>
+        </w:rPr>
+        <w:t xml:space="preserve"> caracteres máx.</w:t>
+      </w:r>
+      <w:r>
+        <w:rPr>
+          <w:rFonts w:ascii="Arial" w:hAnsi="Arial" w:cs="Arial"/>
+          <w:sz w:val="18"/>
+          <w:szCs w:val="18"/>
+          <w:highlight w:val="yellow"/>
+          <w:lang w:val="es-ES_tradnl"/>
+        </w:rPr>
+        <w:t>)</w:t>
+      </w:r>
+    </w:p>
+    <w:p>
+      <w:pPr>
+        <w:ind w:left="426" w:hanging="142"/>
+        <w:jc w:val="both"/>
+        <w:rPr>
+          <w:rFonts w:ascii="Arial" w:hAnsi="Arial" w:cs="Arial"/>
+          <w:sz w:val="18"/>
+          <w:szCs w:val="18"/>
+          <w:lang w:val="es-ES_tradnl"/>
+        </w:rPr>
+      </w:pPr>
+    </w:p>
+    <w:p>
+      <w:pPr>
+        <w:ind w:left="426" w:hanging="142"/>
+        <w:jc w:val="both"/>
+        <w:rPr>
+          <w:rFonts w:ascii="Arial" w:hAnsi="Arial" w:cs="Arial"/>
+          <w:sz w:val="18"/>
+          <w:szCs w:val="18"/>
+          <w:lang w:val="es-ES_tradnl"/>
+        </w:rPr>
+      </w:pPr>
+      <w:r>
+        <w:rPr>
+          <w:rFonts w:ascii="Arial" w:hAnsi="Arial" w:cs="Arial"/>
+          <w:sz w:val="18"/>
+          <w:szCs w:val="18"/>
+          <w:lang w:val="es-ES_tradnl"/>
+        </w:rPr>
+        <w:t>Insensatez</w:t>
+      </w:r>
+    </w:p>
+    <w:p>
+      <w:pPr>
+        <w:ind w:left="426" w:hanging="142"/>
+        <w:jc w:val="both"/>
+        <w:rPr>
+          <w:rFonts w:ascii="Arial" w:hAnsi="Arial" w:cs="Arial"/>
+          <w:sz w:val="18"/>
+          <w:szCs w:val="18"/>
+          <w:lang w:val="es-ES_tradnl"/>
+        </w:rPr>
+      </w:pPr>
+    </w:p>
+    <w:p>
+      <w:pPr>
+        <w:ind w:left="426"/>
+        <w:rPr>
+          <w:rFonts w:ascii="Arial" w:hAnsi="Arial"/>
+          <w:sz w:val="18"/>
+          <w:szCs w:val="18"/>
+          <w:lang w:val="es-ES_tradnl"/>
+        </w:rPr>
+      </w:pPr>
+      <w:r>
+        <w:rPr>
+          <w:rFonts w:ascii="Arial" w:hAnsi="Arial"/>
+          <w:b/>
+          <w:color w:val="FF0000"/>
+          <w:sz w:val="18"/>
+          <w:szCs w:val="18"/>
+          <w:lang w:val="es-ES_tradnl"/>
+        </w:rPr>
+        <w:t>*</w:t>
+      </w:r>
+      <w:r>
+        <w:rPr>
+          <w:rFonts w:ascii="Arial" w:hAnsi="Arial"/>
+          <w:color w:val="FF0000"/>
+          <w:sz w:val="18"/>
+          <w:szCs w:val="18"/>
+          <w:lang w:val="es-ES_tradnl"/>
+        </w:rPr>
+        <w:t xml:space="preserve"> </w:t>
+      </w:r>
+      <w:r>
+        <w:rPr>
+          <w:rFonts w:ascii="Arial" w:hAnsi="Arial"/>
+          <w:sz w:val="18"/>
+          <w:szCs w:val="18"/>
+          <w:highlight w:val="yellow"/>
+          <w:lang w:val="es-ES_tradnl"/>
+        </w:rPr>
+        <w:t>Texto de término (</w:t>
+      </w:r>
+      <w:r>
+        <w:rPr>
+          <w:rFonts w:ascii="Arial" w:hAnsi="Arial"/>
+          <w:b/>
+          <w:sz w:val="18"/>
+          <w:szCs w:val="18"/>
+          <w:highlight w:val="yellow"/>
+          <w:lang w:val="es-ES_tradnl"/>
+        </w:rPr>
+        <w:t>250</w:t>
+      </w:r>
+      <w:r>
+        <w:rPr>
+          <w:rFonts w:ascii="Arial" w:hAnsi="Arial"/>
+          <w:sz w:val="18"/>
+          <w:szCs w:val="18"/>
+          <w:highlight w:val="yellow"/>
+          <w:lang w:val="es-ES_tradnl"/>
+        </w:rPr>
+        <w:t xml:space="preserve"> caracteres aprox.)</w:t>
+      </w:r>
+    </w:p>
+    <w:p>
+      <w:pPr>
+        <w:ind w:left="426" w:hanging="142"/>
+        <w:jc w:val="both"/>
+        <w:rPr>
+          <w:rFonts w:ascii="Arial" w:hAnsi="Arial" w:cs="Arial"/>
+          <w:sz w:val="18"/>
+          <w:szCs w:val="18"/>
+          <w:lang w:val="es-ES_tradnl"/>
+        </w:rPr>
+      </w:pPr>
+    </w:p>
+    <w:p>
+      <w:pPr>
+        <w:ind w:left="426" w:hanging="142"/>
+        <w:jc w:val="both"/>
+        <w:rPr>
+          <w:rFonts w:ascii="Arial" w:hAnsi="Arial" w:cs="Arial"/>
+          <w:sz w:val="18"/>
+          <w:szCs w:val="18"/>
+          <w:lang w:val="es-ES_tradnl"/>
+        </w:rPr>
+      </w:pPr>
+      <w:r>
+        <w:rPr>
+          <w:rFonts w:ascii="Arial" w:hAnsi="Arial" w:cs="Arial"/>
+          <w:sz w:val="18"/>
+          <w:szCs w:val="18"/>
+          <w:lang w:val="es-ES_tradnl"/>
+        </w:rPr>
+        <w:t>Persona imprudente, falta de buen juicio.</w:t>
+      </w:r>
+    </w:p>
+    <w:p>
+      <w:pPr>
+        <w:ind w:left="426" w:hanging="142"/>
+        <w:jc w:val="both"/>
+        <w:rPr>
+          <w:rFonts w:ascii="Arial" w:hAnsi="Arial" w:cs="Arial"/>
+          <w:sz w:val="18"/>
+          <w:szCs w:val="18"/>
+          <w:lang w:val="es-ES_tradnl"/>
+        </w:rPr>
+      </w:pPr>
+    </w:p>
+    <w:p>
+      <w:pPr>
+        <w:ind w:left="142" w:hanging="142"/>
+        <w:jc w:val="both"/>
+        <w:rPr>
+          <w:rFonts w:ascii="Arial" w:hAnsi="Arial" w:cs="Arial"/>
+          <w:sz w:val="18"/>
+          <w:szCs w:val="18"/>
+          <w:lang w:val="es-ES_tradnl"/>
+        </w:rPr>
+      </w:pPr>
+      <w:r>
+        <w:rPr>
+          <w:rFonts w:ascii="Arial" w:hAnsi="Arial" w:cs="Arial"/>
+          <w:sz w:val="18"/>
+          <w:szCs w:val="18"/>
+          <w:highlight w:val="green"/>
+          <w:lang w:val="es-ES_tradnl"/>
+        </w:rPr>
+        <w:t xml:space="preserve">TERMINO </w:t>
+      </w:r>
+      <w:r>
+        <w:rPr>
+          <w:rFonts w:ascii="Arial" w:hAnsi="Arial" w:cs="Arial"/>
+          <w:sz w:val="18"/>
+          <w:szCs w:val="18"/>
+          <w:highlight w:val="green"/>
+          <w:lang w:val="es-ES_tradnl"/>
+        </w:rPr>
+        <w:t>3</w:t>
+      </w:r>
+      <w:r>
+        <w:rPr>
+          <w:rFonts w:ascii="Arial" w:hAnsi="Arial" w:cs="Arial"/>
+          <w:sz w:val="18"/>
+          <w:szCs w:val="18"/>
+          <w:highlight w:val="green"/>
+          <w:lang w:val="es-ES_tradnl"/>
+        </w:rPr>
+        <w:t>:</w:t>
+      </w:r>
+      <w:r>
+        <w:rPr>
+          <w:rFonts w:ascii="Arial" w:hAnsi="Arial" w:cs="Arial"/>
+          <w:sz w:val="18"/>
+          <w:szCs w:val="18"/>
+          <w:lang w:val="es-ES_tradnl"/>
+        </w:rPr>
+        <w:t xml:space="preserve"> </w:t>
+      </w:r>
+      <w:r>
+        <w:rPr>
+          <w:rFonts w:ascii="Arial" w:hAnsi="Arial" w:cs="Arial"/>
+          <w:color w:val="0000FF"/>
+          <w:sz w:val="16"/>
+          <w:szCs w:val="16"/>
+          <w:lang w:val="es-ES_tradnl"/>
+        </w:rPr>
+        <w:t>BORRAR SI NO SE OCUPA</w:t>
+      </w:r>
+    </w:p>
+    <w:p>
+      <w:pPr>
+        <w:ind w:left="426"/>
+        <w:rPr>
+          <w:rFonts w:ascii="Arial" w:hAnsi="Arial"/>
+          <w:sz w:val="18"/>
+          <w:szCs w:val="18"/>
+          <w:lang w:val="es-ES_tradnl"/>
+        </w:rPr>
+      </w:pPr>
+      <w:r>
+        <w:rPr>
+          <w:rFonts w:ascii="Arial" w:hAnsi="Arial"/>
+          <w:b/>
+          <w:color w:val="FF0000"/>
+          <w:sz w:val="18"/>
+          <w:szCs w:val="18"/>
+          <w:lang w:val="es-ES_tradnl"/>
+        </w:rPr>
+        <w:t>*</w:t>
+      </w:r>
+      <w:r>
+        <w:rPr>
+          <w:rFonts w:ascii="Arial" w:hAnsi="Arial"/>
+          <w:color w:val="FF0000"/>
+          <w:sz w:val="18"/>
+          <w:szCs w:val="18"/>
+          <w:lang w:val="es-ES_tradnl"/>
+        </w:rPr>
+        <w:t xml:space="preserve"> </w:t>
+      </w:r>
+      <w:r>
+        <w:rPr>
+          <w:rFonts w:ascii="Arial" w:hAnsi="Arial"/>
+          <w:sz w:val="18"/>
+          <w:szCs w:val="18"/>
+          <w:highlight w:val="yellow"/>
+          <w:lang w:val="es-ES_tradnl"/>
+        </w:rPr>
+        <w:t>Término (</w:t>
+      </w:r>
+      <w:r>
+        <w:rPr>
+          <w:rFonts w:ascii="Arial" w:hAnsi="Arial"/>
+          <w:b/>
+          <w:sz w:val="18"/>
+          <w:szCs w:val="18"/>
+          <w:highlight w:val="yellow"/>
+          <w:lang w:val="es-ES_tradnl"/>
+        </w:rPr>
+        <w:t>17</w:t>
+      </w:r>
+      <w:r>
+        <w:rPr>
+          <w:rFonts w:ascii="Arial" w:hAnsi="Arial"/>
+          <w:sz w:val="18"/>
+          <w:szCs w:val="18"/>
+          <w:highlight w:val="yellow"/>
+          <w:lang w:val="es-ES_tradnl"/>
+        </w:rPr>
+        <w:t xml:space="preserve"> caracteres máx.</w:t>
+      </w:r>
+      <w:r>
+        <w:rPr>
+          <w:rFonts w:ascii="Arial" w:hAnsi="Arial" w:cs="Arial"/>
+          <w:sz w:val="18"/>
+          <w:szCs w:val="18"/>
+          <w:highlight w:val="yellow"/>
+          <w:lang w:val="es-ES_tradnl"/>
+        </w:rPr>
+        <w:t>)</w:t>
+      </w:r>
+    </w:p>
+    <w:p>
+      <w:pPr>
+        <w:ind w:left="426" w:hanging="142"/>
+        <w:jc w:val="both"/>
+        <w:rPr>
+          <w:rFonts w:ascii="Arial" w:hAnsi="Arial" w:cs="Arial"/>
+          <w:sz w:val="18"/>
+          <w:szCs w:val="18"/>
+          <w:lang w:val="es-ES_tradnl"/>
+        </w:rPr>
+      </w:pPr>
+    </w:p>
+    <w:p>
+      <w:pPr>
+        <w:ind w:left="426" w:hanging="142"/>
+        <w:jc w:val="both"/>
+        <w:rPr>
+          <w:rFonts w:ascii="Arial" w:hAnsi="Arial" w:cs="Arial"/>
+          <w:sz w:val="18"/>
+          <w:szCs w:val="18"/>
+          <w:lang w:val="es-ES_tradnl"/>
+        </w:rPr>
+      </w:pPr>
+      <w:r>
+        <w:rPr>
+          <w:rFonts w:ascii="Arial" w:hAnsi="Arial" w:cs="Arial"/>
+          <w:sz w:val="18"/>
+          <w:szCs w:val="18"/>
+          <w:lang w:val="es-ES_tradnl"/>
+        </w:rPr>
+        <w:t>Apear</w:t>
+      </w:r>
+    </w:p>
+    <w:p>
+      <w:pPr>
+        <w:ind w:left="426" w:hanging="142"/>
+        <w:jc w:val="both"/>
+        <w:rPr>
+          <w:rFonts w:ascii="Arial" w:hAnsi="Arial" w:cs="Arial"/>
+          <w:sz w:val="18"/>
+          <w:szCs w:val="18"/>
+          <w:lang w:val="es-ES_tradnl"/>
+        </w:rPr>
+      </w:pPr>
+    </w:p>
+    <w:p>
+      <w:pPr>
+        <w:ind w:left="426"/>
+        <w:rPr>
+          <w:rFonts w:ascii="Arial" w:hAnsi="Arial"/>
+          <w:sz w:val="18"/>
+          <w:szCs w:val="18"/>
+          <w:lang w:val="es-ES_tradnl"/>
+        </w:rPr>
+      </w:pPr>
+      <w:r>
+        <w:rPr>
+          <w:rFonts w:ascii="Arial" w:hAnsi="Arial"/>
+          <w:b/>
+          <w:color w:val="FF0000"/>
+          <w:sz w:val="18"/>
+          <w:szCs w:val="18"/>
+          <w:lang w:val="es-ES_tradnl"/>
+        </w:rPr>
+        <w:t>*</w:t>
+      </w:r>
+      <w:r>
+        <w:rPr>
+          <w:rFonts w:ascii="Arial" w:hAnsi="Arial"/>
+          <w:color w:val="FF0000"/>
+          <w:sz w:val="18"/>
+          <w:szCs w:val="18"/>
+          <w:lang w:val="es-ES_tradnl"/>
+        </w:rPr>
+        <w:t xml:space="preserve"> </w:t>
+      </w:r>
+      <w:r>
+        <w:rPr>
+          <w:rFonts w:ascii="Arial" w:hAnsi="Arial"/>
+          <w:sz w:val="18"/>
+          <w:szCs w:val="18"/>
+          <w:highlight w:val="yellow"/>
+          <w:lang w:val="es-ES_tradnl"/>
+        </w:rPr>
+        <w:t>Texto de término (</w:t>
+      </w:r>
+      <w:r>
+        <w:rPr>
+          <w:rFonts w:ascii="Arial" w:hAnsi="Arial"/>
+          <w:b/>
+          <w:sz w:val="18"/>
+          <w:szCs w:val="18"/>
+          <w:highlight w:val="yellow"/>
+          <w:lang w:val="es-ES_tradnl"/>
+        </w:rPr>
+        <w:t>250</w:t>
+      </w:r>
+      <w:r>
+        <w:rPr>
+          <w:rFonts w:ascii="Arial" w:hAnsi="Arial"/>
+          <w:sz w:val="18"/>
+          <w:szCs w:val="18"/>
+          <w:highlight w:val="yellow"/>
+          <w:lang w:val="es-ES_tradnl"/>
+        </w:rPr>
+        <w:t xml:space="preserve"> caracteres aprox.)</w:t>
+      </w:r>
+    </w:p>
+    <w:p>
+      <w:pPr>
+        <w:ind w:left="426" w:hanging="142"/>
+        <w:jc w:val="both"/>
+        <w:rPr>
+          <w:rFonts w:ascii="Arial" w:hAnsi="Arial" w:cs="Arial"/>
+          <w:sz w:val="18"/>
+          <w:szCs w:val="18"/>
+          <w:lang w:val="es-ES_tradnl"/>
+        </w:rPr>
+      </w:pPr>
+    </w:p>
+    <w:p>
+      <w:pPr>
+        <w:ind w:left="426" w:hanging="142"/>
+        <w:jc w:val="both"/>
+        <w:rPr>
+          <w:rFonts w:ascii="Arial" w:hAnsi="Arial" w:cs="Arial"/>
+          <w:sz w:val="18"/>
+          <w:szCs w:val="18"/>
+          <w:lang w:val="es-ES_tradnl"/>
+        </w:rPr>
+      </w:pPr>
+      <w:r>
+        <w:rPr>
+          <w:rFonts w:ascii="Arial" w:hAnsi="Arial" w:cs="Arial"/>
+          <w:sz w:val="18"/>
+          <w:szCs w:val="18"/>
+          <w:lang w:val="es-ES_tradnl"/>
+        </w:rPr>
+        <w:t xml:space="preserve">Bajar de un vehículo </w:t>
+      </w:r>
+      <w:r>
+        <w:rPr>
+          <w:rFonts w:ascii="Arial" w:hAnsi="Arial" w:cs="Arial"/>
+          <w:sz w:val="18"/>
+          <w:szCs w:val="18"/>
+          <w:lang w:val="es-ES_tradnl"/>
+        </w:rPr>
+        <w:t xml:space="preserve">de motor o </w:t>
+      </w:r>
+      <w:r>
+        <w:rPr>
+          <w:rFonts w:ascii="Arial" w:hAnsi="Arial" w:cs="Arial"/>
+          <w:sz w:val="18"/>
+          <w:szCs w:val="18"/>
+          <w:lang w:val="es-ES_tradnl"/>
+        </w:rPr>
+        <w:t>de caballería.</w:t>
+      </w:r>
+    </w:p>
+    <w:p>
+      <w:pPr>
+        <w:ind w:left="426" w:hanging="142"/>
+        <w:jc w:val="both"/>
+        <w:rPr>
+          <w:rFonts w:ascii="Arial" w:hAnsi="Arial" w:cs="Arial"/>
+          <w:sz w:val="18"/>
+          <w:szCs w:val="18"/>
+          <w:lang w:val="es-ES_tradnl"/>
+        </w:rPr>
+      </w:pPr>
+    </w:p>
+    <w:p>
+      <w:pPr>
+        <w:ind w:left="142" w:hanging="142"/>
+        <w:jc w:val="both"/>
+        <w:rPr>
+          <w:rFonts w:ascii="Arial" w:hAnsi="Arial" w:cs="Arial"/>
+          <w:sz w:val="18"/>
+          <w:szCs w:val="18"/>
+          <w:lang w:val="es-ES_tradnl"/>
+        </w:rPr>
+      </w:pPr>
+      <w:r>
+        <w:rPr>
+          <w:rFonts w:ascii="Arial" w:hAnsi="Arial" w:cs="Arial"/>
+          <w:sz w:val="18"/>
+          <w:szCs w:val="18"/>
+          <w:highlight w:val="green"/>
+          <w:lang w:val="es-ES_tradnl"/>
+        </w:rPr>
+        <w:t xml:space="preserve">TERMINO </w:t>
+      </w:r>
+      <w:r>
+        <w:rPr>
+          <w:rFonts w:ascii="Arial" w:hAnsi="Arial" w:cs="Arial"/>
+          <w:sz w:val="18"/>
+          <w:szCs w:val="18"/>
+          <w:highlight w:val="green"/>
+          <w:lang w:val="es-ES_tradnl"/>
+        </w:rPr>
+        <w:t>4</w:t>
+      </w:r>
+      <w:r>
+        <w:rPr>
+          <w:rFonts w:ascii="Arial" w:hAnsi="Arial" w:cs="Arial"/>
+          <w:sz w:val="18"/>
+          <w:szCs w:val="18"/>
+          <w:highlight w:val="green"/>
+          <w:lang w:val="es-ES_tradnl"/>
+        </w:rPr>
+        <w:t>:</w:t>
+      </w:r>
+      <w:r>
+        <w:rPr>
+          <w:rFonts w:ascii="Arial" w:hAnsi="Arial" w:cs="Arial"/>
+          <w:sz w:val="18"/>
+          <w:szCs w:val="18"/>
+          <w:lang w:val="es-ES_tradnl"/>
+        </w:rPr>
+        <w:t xml:space="preserve"> </w:t>
+      </w:r>
+      <w:r>
+        <w:rPr>
+          <w:rFonts w:ascii="Arial" w:hAnsi="Arial" w:cs="Arial"/>
+          <w:color w:val="0000FF"/>
+          <w:sz w:val="16"/>
+          <w:szCs w:val="16"/>
+          <w:lang w:val="es-ES_tradnl"/>
+        </w:rPr>
+        <w:t>BORRAR SI NO SE OCUPA</w:t>
+      </w:r>
+    </w:p>
+    <w:p>
+      <w:pPr>
+        <w:ind w:left="426"/>
+        <w:rPr>
+          <w:rFonts w:ascii="Arial" w:hAnsi="Arial"/>
+          <w:sz w:val="18"/>
+          <w:szCs w:val="18"/>
+          <w:lang w:val="es-ES_tradnl"/>
+        </w:rPr>
+      </w:pPr>
+      <w:r>
+        <w:rPr>
+          <w:rFonts w:ascii="Arial" w:hAnsi="Arial"/>
+          <w:b/>
+          <w:color w:val="FF0000"/>
+          <w:sz w:val="18"/>
+          <w:szCs w:val="18"/>
+          <w:lang w:val="es-ES_tradnl"/>
+        </w:rPr>
+        <w:t>*</w:t>
+      </w:r>
+      <w:r>
+        <w:rPr>
+          <w:rFonts w:ascii="Arial" w:hAnsi="Arial"/>
+          <w:color w:val="FF0000"/>
+          <w:sz w:val="18"/>
+          <w:szCs w:val="18"/>
+          <w:lang w:val="es-ES_tradnl"/>
+        </w:rPr>
+        <w:t xml:space="preserve"> </w:t>
+      </w:r>
+      <w:r>
+        <w:rPr>
+          <w:rFonts w:ascii="Arial" w:hAnsi="Arial"/>
+          <w:sz w:val="18"/>
+          <w:szCs w:val="18"/>
+          <w:highlight w:val="yellow"/>
+          <w:lang w:val="es-ES_tradnl"/>
+        </w:rPr>
+        <w:t>Término (</w:t>
+      </w:r>
+      <w:r>
+        <w:rPr>
+          <w:rFonts w:ascii="Arial" w:hAnsi="Arial"/>
+          <w:b/>
+          <w:sz w:val="18"/>
+          <w:szCs w:val="18"/>
+          <w:highlight w:val="yellow"/>
+          <w:lang w:val="es-ES_tradnl"/>
+        </w:rPr>
+        <w:t>17</w:t>
+      </w:r>
+      <w:r>
+        <w:rPr>
+          <w:rFonts w:ascii="Arial" w:hAnsi="Arial"/>
+          <w:sz w:val="18"/>
+          <w:szCs w:val="18"/>
+          <w:highlight w:val="yellow"/>
+          <w:lang w:val="es-ES_tradnl"/>
+        </w:rPr>
+        <w:t xml:space="preserve"> caracteres máx.</w:t>
+      </w:r>
+      <w:r>
+        <w:rPr>
+          <w:rFonts w:ascii="Arial" w:hAnsi="Arial" w:cs="Arial"/>
+          <w:sz w:val="18"/>
+          <w:szCs w:val="18"/>
+          <w:highlight w:val="yellow"/>
+          <w:lang w:val="es-ES_tradnl"/>
+        </w:rPr>
+        <w:t>)</w:t>
+      </w:r>
+    </w:p>
+    <w:p>
+      <w:pPr>
+        <w:ind w:left="426" w:hanging="142"/>
+        <w:jc w:val="both"/>
+        <w:rPr>
+          <w:rFonts w:ascii="Arial" w:hAnsi="Arial" w:cs="Arial"/>
+          <w:sz w:val="18"/>
+          <w:szCs w:val="18"/>
+          <w:lang w:val="es-ES_tradnl"/>
+        </w:rPr>
+      </w:pPr>
+    </w:p>
+    <w:p>
+      <w:pPr>
+        <w:ind w:left="426" w:hanging="142"/>
+        <w:jc w:val="both"/>
+        <w:rPr>
+          <w:rFonts w:ascii="Arial" w:hAnsi="Arial" w:cs="Arial"/>
+          <w:sz w:val="18"/>
+          <w:szCs w:val="18"/>
+          <w:lang w:val="es-ES_tradnl"/>
+        </w:rPr>
+      </w:pPr>
+      <w:r>
+        <w:rPr>
+          <w:rFonts w:ascii="Arial" w:hAnsi="Arial" w:cs="Arial"/>
+          <w:sz w:val="18"/>
+          <w:szCs w:val="18"/>
+          <w:lang w:val="es-ES_tradnl"/>
+        </w:rPr>
+        <w:t>Indiscreción</w:t>
+      </w:r>
+    </w:p>
+    <w:p>
+      <w:pPr>
+        <w:ind w:left="426"/>
+        <w:rPr>
+          <w:rFonts w:ascii="Arial" w:hAnsi="Arial"/>
+          <w:b/>
+          <w:color w:val="FF0000"/>
+          <w:sz w:val="18"/>
+          <w:szCs w:val="18"/>
+          <w:lang w:val="es-ES_tradnl"/>
+        </w:rPr>
+      </w:pPr>
+    </w:p>
+    <w:p>
+      <w:pPr>
+        <w:ind w:left="426"/>
+        <w:rPr>
+          <w:rFonts w:ascii="Arial" w:hAnsi="Arial"/>
+          <w:sz w:val="18"/>
+          <w:szCs w:val="18"/>
+          <w:lang w:val="es-ES_tradnl"/>
+        </w:rPr>
+      </w:pPr>
+      <w:r>
+        <w:rPr>
+          <w:rFonts w:ascii="Arial" w:hAnsi="Arial"/>
+          <w:b/>
+          <w:color w:val="FF0000"/>
+          <w:sz w:val="18"/>
+          <w:szCs w:val="18"/>
+          <w:lang w:val="es-ES_tradnl"/>
+        </w:rPr>
+        <w:t>*</w:t>
+      </w:r>
+      <w:r>
+        <w:rPr>
+          <w:rFonts w:ascii="Arial" w:hAnsi="Arial"/>
+          <w:color w:val="FF0000"/>
+          <w:sz w:val="18"/>
+          <w:szCs w:val="18"/>
+          <w:lang w:val="es-ES_tradnl"/>
+        </w:rPr>
+        <w:t xml:space="preserve"> </w:t>
+      </w:r>
+      <w:r>
+        <w:rPr>
+          <w:rFonts w:ascii="Arial" w:hAnsi="Arial"/>
+          <w:sz w:val="18"/>
+          <w:szCs w:val="18"/>
+          <w:highlight w:val="yellow"/>
+          <w:lang w:val="es-ES_tradnl"/>
+        </w:rPr>
+        <w:t>Texto de término (</w:t>
+      </w:r>
+      <w:r>
+        <w:rPr>
+          <w:rFonts w:ascii="Arial" w:hAnsi="Arial"/>
+          <w:b/>
+          <w:sz w:val="18"/>
+          <w:szCs w:val="18"/>
+          <w:highlight w:val="yellow"/>
+          <w:lang w:val="es-ES_tradnl"/>
+        </w:rPr>
+        <w:t>250</w:t>
+      </w:r>
+      <w:r>
+        <w:rPr>
+          <w:rFonts w:ascii="Arial" w:hAnsi="Arial"/>
+          <w:sz w:val="18"/>
+          <w:szCs w:val="18"/>
+          <w:highlight w:val="yellow"/>
+          <w:lang w:val="es-ES_tradnl"/>
+        </w:rPr>
+        <w:t xml:space="preserve"> caracteres aprox.)</w:t>
+      </w:r>
+    </w:p>
+    <w:p>
+      <w:pPr>
+        <w:ind w:left="426"/>
+        <w:rPr>
+          <w:rFonts w:ascii="Arial" w:hAnsi="Arial"/>
+          <w:sz w:val="18"/>
+          <w:szCs w:val="18"/>
+          <w:lang w:val="es-ES_tradnl"/>
+        </w:rPr>
+      </w:pPr>
+    </w:p>
+    <w:p>
+      <w:pPr>
+        <w:ind w:left="426"/>
+        <w:rPr>
+          <w:rFonts w:ascii="Arial" w:hAnsi="Arial" w:cs="Arial"/>
+          <w:sz w:val="18"/>
+          <w:szCs w:val="18"/>
+          <w:lang w:val="es-ES_tradnl"/>
+        </w:rPr>
+      </w:pPr>
+      <w:r>
+        <w:rPr>
+          <w:rFonts w:ascii="Arial" w:hAnsi="Arial"/>
+          <w:sz w:val="18"/>
+          <w:szCs w:val="18"/>
+          <w:lang w:val="es-ES_tradnl"/>
+        </w:rPr>
+        <w:t>Falta de cautela para guardar secretos</w:t>
+      </w:r>
+    </w:p>
+    <w:p>
+      <w:pPr>
+        <w:ind w:left="426" w:hanging="142"/>
+        <w:jc w:val="both"/>
+        <w:rPr>
+          <w:rFonts w:ascii="Arial" w:hAnsi="Arial" w:cs="Arial"/>
+          <w:sz w:val="18"/>
+          <w:szCs w:val="18"/>
+          <w:lang w:val="es-ES_tradnl"/>
+        </w:rPr>
+      </w:pPr>
+    </w:p>
+    <w:p>
+      <w:pPr>
+        <w:shd w:val="clear" w:color="auto" w:fill="FFCC99"/>
+        <w:jc w:val="center"/>
+        <w:rPr>
+          <w:rFonts w:ascii="Arial" w:hAnsi="Arial"/>
+          <w:b/>
+          <w:sz w:val="16"/>
+          <w:szCs w:val="16"/>
+          <w:lang w:val="es-ES_tradnl"/>
+        </w:rPr>
+      </w:pPr>
+      <w:r>
+        <w:rPr>
+          <w:rFonts w:ascii="Arial" w:hAnsi="Arial"/>
+          <w:b/>
+          <w:sz w:val="16"/>
+          <w:szCs w:val="16"/>
+          <w:lang w:val="es-ES_tradnl"/>
+        </w:rPr>
+        <w:t>PESTAÑA 4</w:t>
+      </w:r>
+      <w:r>
+        <w:rPr>
+          <w:rFonts w:ascii="Arial" w:hAnsi="Arial"/>
+          <w:sz w:val="16"/>
+          <w:szCs w:val="16"/>
+          <w:lang w:val="es-ES_tradnl"/>
+        </w:rPr>
+        <w:t xml:space="preserve"> (“</w:t>
+      </w:r>
+      <w:r>
+        <w:rPr>
+          <w:rFonts w:ascii="Arial" w:hAnsi="Arial"/>
+          <w:sz w:val="16"/>
+          <w:szCs w:val="16"/>
+          <w:lang w:val="es-ES_tradnl"/>
+        </w:rPr>
+        <w:t>INVESTIGA/ANÁLISIS</w:t>
+      </w:r>
+      <w:r>
+        <w:rPr>
+          <w:rFonts w:ascii="Arial" w:hAnsi="Arial"/>
+          <w:sz w:val="16"/>
+          <w:szCs w:val="16"/>
+          <w:lang w:val="es-ES_tradnl"/>
+        </w:rPr>
+        <w:t>”)</w:t>
+      </w:r>
+    </w:p>
+    <w:p>
+      <w:pPr>
+        <w:ind w:left="142" w:hanging="142"/>
+        <w:jc w:val="both"/>
+        <w:rPr>
+          <w:rFonts w:ascii="Arial" w:hAnsi="Arial" w:cs="Arial"/>
+          <w:sz w:val="18"/>
+          <w:szCs w:val="18"/>
+          <w:lang w:val="es-ES_tradnl"/>
+        </w:rPr>
+      </w:pPr>
+      <w:r>
+        <w:rPr>
+          <w:rFonts w:ascii="Arial" w:hAnsi="Arial"/>
+          <w:b/>
+          <w:color w:val="FF0000"/>
+          <w:sz w:val="18"/>
+          <w:szCs w:val="18"/>
+          <w:lang w:val="es-ES_tradnl"/>
+        </w:rPr>
+        <w:t>*</w:t>
+      </w:r>
+      <w:r>
+        <w:rPr>
+          <w:rFonts w:ascii="Arial" w:hAnsi="Arial"/>
+          <w:color w:val="FF0000"/>
+          <w:sz w:val="18"/>
+          <w:szCs w:val="18"/>
+          <w:lang w:val="es-ES_tradnl"/>
+        </w:rPr>
+        <w:t xml:space="preserve"> </w:t>
+      </w:r>
+      <w:r>
+        <w:rPr>
+          <w:rFonts w:ascii="Arial" w:hAnsi="Arial"/>
+          <w:sz w:val="18"/>
+          <w:szCs w:val="18"/>
+          <w:highlight w:val="green"/>
+          <w:lang w:val="es-ES_tradnl"/>
+        </w:rPr>
+        <w:t xml:space="preserve">Título botón </w:t>
+      </w:r>
+      <w:r>
+        <w:rPr>
+          <w:rFonts w:ascii="Arial" w:hAnsi="Arial"/>
+          <w:sz w:val="18"/>
+          <w:szCs w:val="18"/>
+          <w:highlight w:val="green"/>
+          <w:lang w:val="es-ES_tradnl"/>
+        </w:rPr>
+        <w:t>(</w:t>
+      </w:r>
+      <w:r>
+        <w:rPr>
+          <w:rFonts w:ascii="Arial" w:hAnsi="Arial"/>
+          <w:b/>
+          <w:sz w:val="18"/>
+          <w:szCs w:val="18"/>
+          <w:highlight w:val="green"/>
+          <w:lang w:val="es-ES_tradnl"/>
+        </w:rPr>
+        <w:t>20</w:t>
+      </w:r>
+      <w:r>
+        <w:rPr>
+          <w:rFonts w:ascii="Arial" w:hAnsi="Arial"/>
+          <w:sz w:val="18"/>
+          <w:szCs w:val="18"/>
+          <w:highlight w:val="green"/>
+          <w:lang w:val="es-ES_tradnl"/>
+        </w:rPr>
+        <w:t xml:space="preserve"> caracteres máx.</w:t>
+      </w:r>
+      <w:r>
+        <w:rPr>
+          <w:rFonts w:ascii="Arial" w:hAnsi="Arial" w:cs="Arial"/>
+          <w:sz w:val="18"/>
+          <w:szCs w:val="18"/>
+          <w:highlight w:val="green"/>
+          <w:lang w:val="es-ES_tradnl"/>
+        </w:rPr>
+        <w:t>)</w:t>
+      </w:r>
+      <w:r>
+        <w:rPr>
+          <w:rFonts w:ascii="Arial" w:hAnsi="Arial" w:cs="Arial"/>
+          <w:sz w:val="18"/>
+          <w:szCs w:val="18"/>
+          <w:lang w:val="es-ES_tradnl"/>
+        </w:rPr>
+        <w:t xml:space="preserve"> </w:t>
+      </w:r>
+      <w:r>
+        <w:rPr>
+          <w:rFonts w:ascii="Arial" w:hAnsi="Arial" w:cs="Arial"/>
+          <w:color w:val="0000FF"/>
+          <w:sz w:val="16"/>
+          <w:szCs w:val="16"/>
+          <w:lang w:val="es-ES_tradnl"/>
+        </w:rPr>
+        <w:t>ESTE DATO APARECE EN PESTAÑA DEL MENÚ</w:t>
+      </w:r>
+      <w:r>
+        <w:rPr>
+          <w:rFonts w:ascii="Arial" w:hAnsi="Arial" w:cs="Arial"/>
+          <w:color w:val="0000FF"/>
+          <w:sz w:val="16"/>
+          <w:szCs w:val="16"/>
+          <w:lang w:val="es-ES_tradnl"/>
+        </w:rPr>
+        <w:t xml:space="preserve">. </w:t>
+      </w:r>
+      <w:r>
+        <w:rPr>
+          <w:rFonts w:ascii="Arial" w:hAnsi="Arial" w:cs="Arial"/>
+          <w:color w:val="0000FF"/>
+          <w:sz w:val="16"/>
+          <w:szCs w:val="16"/>
+          <w:lang w:val="es-ES_tradnl"/>
+        </w:rPr>
+        <w:t>EN AUTOMÁTICO SE ASIGNA “</w:t>
+      </w:r>
+      <w:r>
+        <w:rPr>
+          <w:rFonts w:ascii="Arial" w:hAnsi="Arial" w:cs="Arial"/>
+          <w:color w:val="0000FF"/>
+          <w:sz w:val="16"/>
+          <w:szCs w:val="16"/>
+          <w:lang w:val="es-ES_tradnl"/>
+        </w:rPr>
+        <w:t>ANÁLISIS</w:t>
+      </w:r>
+      <w:r>
+        <w:rPr>
+          <w:rFonts w:ascii="Arial" w:hAnsi="Arial" w:cs="Arial"/>
+          <w:color w:val="0000FF"/>
+          <w:sz w:val="16"/>
+          <w:szCs w:val="16"/>
+          <w:lang w:val="es-ES_tradnl"/>
+        </w:rPr>
+        <w:t>” AL MENOS QUE SE ESPECIFICA OTRO TEXTO</w:t>
+      </w:r>
+      <w:r>
+        <w:rPr>
+          <w:rFonts w:ascii="Arial" w:hAnsi="Arial" w:cs="Arial"/>
+          <w:color w:val="0000FF"/>
+          <w:sz w:val="16"/>
+          <w:szCs w:val="16"/>
+          <w:lang w:val="es-ES_tradnl"/>
+        </w:rPr>
+        <w:t>.</w:t>
+      </w:r>
+    </w:p>
+    <w:p>
+      <w:pPr>
+        <w:rPr>
+          <w:rFonts w:ascii="Arial" w:hAnsi="Arial" w:cs="Arial"/>
+          <w:sz w:val="18"/>
+          <w:szCs w:val="18"/>
+          <w:lang w:val="es-ES_tradnl"/>
+        </w:rPr>
+      </w:pPr>
+    </w:p>
+    <w:p>
+      <w:pPr>
+        <w:rPr>
+          <w:rFonts w:ascii="Arial" w:hAnsi="Arial" w:cs="Arial"/>
+          <w:sz w:val="18"/>
+          <w:szCs w:val="18"/>
+          <w:lang w:val="es-ES_tradnl"/>
+        </w:rPr>
+      </w:pPr>
+      <w:r>
+        <w:rPr>
+          <w:rFonts w:ascii="Arial" w:hAnsi="Arial" w:cs="Arial"/>
+          <w:sz w:val="18"/>
+          <w:szCs w:val="18"/>
+          <w:lang w:val="es-ES_tradnl"/>
+        </w:rPr>
+        <w:t>ANÁ</w:t>
+      </w:r>
+      <w:r>
+        <w:rPr>
+          <w:rFonts w:ascii="Arial" w:hAnsi="Arial" w:cs="Arial"/>
+          <w:sz w:val="18"/>
+          <w:szCs w:val="18"/>
+          <w:lang w:val="es-ES_tradnl"/>
+        </w:rPr>
+        <w:t>LISIS</w:t>
+      </w:r>
+    </w:p>
+    <w:p>
+      <w:pPr>
+        <w:rPr>
+          <w:rFonts w:ascii="Arial" w:hAnsi="Arial" w:cs="Arial"/>
+          <w:sz w:val="18"/>
+          <w:szCs w:val="18"/>
+          <w:lang w:val="es-ES_tradnl"/>
+        </w:rPr>
+      </w:pPr>
+    </w:p>
+    <w:p>
+      <w:pPr>
+        <w:ind w:left="142" w:hanging="142"/>
+        <w:jc w:val="both"/>
+        <w:rPr>
+          <w:rFonts w:ascii="Arial" w:hAnsi="Arial" w:cs="Arial"/>
+          <w:sz w:val="18"/>
+          <w:szCs w:val="18"/>
+          <w:lang w:val="es-ES_tradnl"/>
+        </w:rPr>
+      </w:pPr>
+      <w:r>
+        <w:rPr>
+          <w:rFonts w:ascii="Arial" w:hAnsi="Arial"/>
+          <w:b/>
+          <w:color w:val="FF0000"/>
+          <w:sz w:val="18"/>
+          <w:szCs w:val="18"/>
+          <w:lang w:val="es-ES_tradnl"/>
+        </w:rPr>
+        <w:t>*</w:t>
+      </w:r>
+      <w:r>
+        <w:rPr>
+          <w:rFonts w:ascii="Arial" w:hAnsi="Arial"/>
+          <w:color w:val="FF0000"/>
+          <w:sz w:val="18"/>
+          <w:szCs w:val="18"/>
+          <w:lang w:val="es-ES_tradnl"/>
+        </w:rPr>
+        <w:t xml:space="preserve"> </w:t>
+      </w:r>
+      <w:r>
+        <w:rPr>
+          <w:rFonts w:ascii="Arial" w:hAnsi="Arial"/>
+          <w:sz w:val="18"/>
+          <w:szCs w:val="18"/>
+          <w:highlight w:val="green"/>
+          <w:lang w:val="es-ES_tradnl"/>
+        </w:rPr>
+        <w:t xml:space="preserve">Título de pestaña </w:t>
+      </w:r>
+      <w:r>
+        <w:rPr>
+          <w:rFonts w:ascii="Arial" w:hAnsi="Arial"/>
+          <w:sz w:val="18"/>
+          <w:szCs w:val="18"/>
+          <w:highlight w:val="green"/>
+          <w:lang w:val="es-ES_tradnl"/>
+        </w:rPr>
+        <w:t>(</w:t>
+      </w:r>
+      <w:r>
+        <w:rPr>
+          <w:rFonts w:ascii="Arial" w:hAnsi="Arial"/>
+          <w:b/>
+          <w:sz w:val="18"/>
+          <w:szCs w:val="18"/>
+          <w:highlight w:val="green"/>
+          <w:lang w:val="es-ES_tradnl"/>
+        </w:rPr>
+        <w:t>48</w:t>
+      </w:r>
+      <w:r>
+        <w:rPr>
+          <w:rFonts w:ascii="Arial" w:hAnsi="Arial"/>
+          <w:sz w:val="18"/>
+          <w:szCs w:val="18"/>
+          <w:highlight w:val="green"/>
+          <w:lang w:val="es-ES_tradnl"/>
+        </w:rPr>
+        <w:t xml:space="preserve"> caracteres máx.</w:t>
+      </w:r>
+      <w:r>
+        <w:rPr>
+          <w:rFonts w:ascii="Arial" w:hAnsi="Arial" w:cs="Arial"/>
+          <w:sz w:val="18"/>
+          <w:szCs w:val="18"/>
+          <w:highlight w:val="green"/>
+          <w:lang w:val="es-ES_tradnl"/>
+        </w:rPr>
+        <w:t>)</w:t>
+      </w:r>
+    </w:p>
+    <w:p>
+      <w:pPr>
+        <w:ind w:left="142" w:hanging="142"/>
+        <w:jc w:val="both"/>
+        <w:rPr>
+          <w:rFonts w:ascii="Arial" w:hAnsi="Arial" w:cs="Arial"/>
+          <w:sz w:val="18"/>
+          <w:szCs w:val="18"/>
+          <w:lang w:val="es-ES_tradnl"/>
+        </w:rPr>
+      </w:pPr>
+    </w:p>
+    <w:p>
+      <w:pPr>
+        <w:ind w:left="142" w:hanging="142"/>
+        <w:jc w:val="both"/>
+        <w:rPr>
+          <w:rFonts w:ascii="Arial" w:hAnsi="Arial" w:cs="Arial"/>
+          <w:sz w:val="18"/>
+          <w:szCs w:val="18"/>
+          <w:lang w:val="es-ES_tradnl"/>
+        </w:rPr>
+      </w:pPr>
+      <w:r>
+        <w:rPr>
+          <w:rFonts w:ascii="Arial" w:hAnsi="Arial" w:cs="Arial"/>
+          <w:sz w:val="18"/>
+          <w:szCs w:val="18"/>
+          <w:lang w:val="es-ES_tradnl"/>
+        </w:rPr>
+        <w:t>Pon a prueba tus conocimientos</w:t>
+      </w:r>
+    </w:p>
+    <w:p>
+      <w:pPr>
+        <w:ind w:left="142" w:hanging="142"/>
+        <w:jc w:val="both"/>
+        <w:rPr>
+          <w:rFonts w:ascii="Arial" w:hAnsi="Arial" w:cs="Arial"/>
+          <w:sz w:val="18"/>
+          <w:szCs w:val="18"/>
+          <w:lang w:val="es-ES_tradnl"/>
+        </w:rPr>
+      </w:pPr>
+    </w:p>
+    <w:p>
+      <w:pPr>
+        <w:rPr>
+          <w:rFonts w:ascii="Arial" w:hAnsi="Arial"/>
+          <w:sz w:val="18"/>
+          <w:szCs w:val="18"/>
+          <w:lang w:val="es-ES_tradnl"/>
+        </w:rPr>
+      </w:pPr>
+      <w:r>
+        <w:rPr>
+          <w:rFonts w:ascii="Arial" w:hAnsi="Arial"/>
+          <w:b/>
+          <w:color w:val="FF0000"/>
+          <w:sz w:val="18"/>
+          <w:szCs w:val="18"/>
+          <w:lang w:val="es-ES_tradnl"/>
+        </w:rPr>
+        <w:t>*</w:t>
+      </w:r>
+      <w:r>
+        <w:rPr>
+          <w:rFonts w:ascii="Arial" w:hAnsi="Arial"/>
+          <w:color w:val="FF0000"/>
+          <w:sz w:val="18"/>
+          <w:szCs w:val="18"/>
+          <w:lang w:val="es-ES_tradnl"/>
+        </w:rPr>
+        <w:t xml:space="preserve"> </w:t>
+      </w:r>
+      <w:r>
+        <w:rPr>
+          <w:rFonts w:ascii="Arial" w:hAnsi="Arial"/>
+          <w:sz w:val="18"/>
+          <w:szCs w:val="18"/>
+          <w:highlight w:val="green"/>
+          <w:lang w:val="es-ES_tradnl"/>
+        </w:rPr>
+        <w:t>Texto</w:t>
+      </w:r>
+      <w:r>
+        <w:rPr>
+          <w:rFonts w:ascii="Arial" w:hAnsi="Arial"/>
+          <w:sz w:val="18"/>
+          <w:szCs w:val="18"/>
+          <w:highlight w:val="green"/>
+          <w:lang w:val="es-ES_tradnl"/>
+        </w:rPr>
+        <w:t xml:space="preserve"> </w:t>
+      </w:r>
+      <w:r>
+        <w:rPr>
+          <w:rFonts w:ascii="Arial" w:hAnsi="Arial"/>
+          <w:sz w:val="18"/>
+          <w:szCs w:val="18"/>
+          <w:highlight w:val="green"/>
+          <w:lang w:val="es-ES_tradnl"/>
+        </w:rPr>
+        <w:t xml:space="preserve">1 de pestaña </w:t>
+      </w:r>
+      <w:r>
+        <w:rPr>
+          <w:rFonts w:ascii="Arial" w:hAnsi="Arial"/>
+          <w:sz w:val="18"/>
+          <w:szCs w:val="18"/>
+          <w:highlight w:val="green"/>
+          <w:lang w:val="es-ES_tradnl"/>
+        </w:rPr>
+        <w:t>(</w:t>
+      </w:r>
+      <w:r>
+        <w:rPr>
+          <w:rFonts w:ascii="Arial" w:hAnsi="Arial"/>
+          <w:b/>
+          <w:sz w:val="18"/>
+          <w:szCs w:val="18"/>
+          <w:highlight w:val="green"/>
+          <w:lang w:val="es-ES_tradnl"/>
+        </w:rPr>
+        <w:t>500</w:t>
+      </w:r>
+      <w:r>
+        <w:rPr>
+          <w:rFonts w:ascii="Arial" w:hAnsi="Arial"/>
+          <w:sz w:val="18"/>
+          <w:szCs w:val="18"/>
+          <w:highlight w:val="green"/>
+          <w:lang w:val="es-ES_tradnl"/>
+        </w:rPr>
+        <w:t xml:space="preserve"> caracteres aprox.</w:t>
+      </w:r>
+      <w:r>
+        <w:rPr>
+          <w:rFonts w:ascii="Arial" w:hAnsi="Arial"/>
+          <w:sz w:val="18"/>
+          <w:szCs w:val="18"/>
+          <w:highlight w:val="green"/>
+          <w:lang w:val="es-ES_tradnl"/>
+        </w:rPr>
+        <w:t>)</w:t>
+      </w:r>
+    </w:p>
+    <w:p>
+      <w:pPr>
+        <w:rPr>
+          <w:rFonts w:ascii="Arial" w:hAnsi="Arial"/>
+          <w:sz w:val="18"/>
+          <w:szCs w:val="18"/>
+          <w:lang w:val="es-ES_tradnl"/>
+        </w:rPr>
+      </w:pPr>
+    </w:p>
+    <w:p>
+      <w:pPr>
+        <w:jc w:val="both"/>
+        <w:rPr>
+          <w:rFonts w:ascii="Arial" w:hAnsi="Arial"/>
+          <w:sz w:val="18"/>
+          <w:szCs w:val="18"/>
+          <w:lang w:val="es-ES_tradnl"/>
+        </w:rPr>
+      </w:pPr>
+      <w:r>
+        <w:rPr>
+          <w:rFonts w:ascii="Arial" w:hAnsi="Arial"/>
+          <w:sz w:val="18"/>
+          <w:szCs w:val="18"/>
+          <w:lang w:val="es-ES_tradnl"/>
+        </w:rPr>
+        <w:t>Teniendo en cuenta las características de un diálogo, identifica en qué estilo está escrito</w:t>
+      </w:r>
+      <w:r>
+        <w:rPr>
+          <w:rFonts w:ascii="Arial" w:hAnsi="Arial"/>
+          <w:sz w:val="18"/>
+          <w:szCs w:val="18"/>
+          <w:lang w:val="es-ES_tradnl"/>
+        </w:rPr>
+        <w:t>:</w:t>
+      </w:r>
+      <w:r>
+        <w:rPr>
+          <w:rFonts w:ascii="Arial" w:hAnsi="Arial"/>
+          <w:sz w:val="18"/>
+          <w:szCs w:val="18"/>
+          <w:lang w:val="es-ES_tradnl"/>
+        </w:rPr>
+        <w:t xml:space="preserve"> ¿directo o indirecto?</w:t>
+      </w:r>
+      <w:r>
+        <w:rPr>
+          <w:rFonts w:ascii="Arial" w:hAnsi="Arial"/>
+          <w:sz w:val="18"/>
+          <w:szCs w:val="18"/>
+          <w:lang w:val="es-ES_tradnl"/>
+        </w:rPr>
+        <w:t xml:space="preserve"> Finalmente intenta reescribir el diálogo en el estilo opuesto.</w:t>
       </w:r>
       <w:bookmarkStart w:id="0" w:name="_GoBack"/>
       <w:bookmarkEnd w:id="0"/>
-    </w:p>
-    <w:p>
-      <w:pPr>
-        <w:rPr>
-          <w:rFonts w:ascii="Arial" w:hAnsi="Arial" w:cs="Arial"/>
-          <w:sz w:val="18"/>
-          <w:szCs w:val="18"/>
-          <w:lang w:val="es-ES_tradnl"/>
-        </w:rPr>
-      </w:pPr>
-    </w:p>
-    <w:p>
-      <w:pPr>
-        <w:rPr>
-          <w:rFonts w:ascii="Arial" w:hAnsi="Arial" w:cs="Arial"/>
-          <w:sz w:val="18"/>
-          <w:szCs w:val="18"/>
-          <w:lang w:val="es-ES_tradnl"/>
-        </w:rPr>
-      </w:pPr>
-      <w:r>
-        <w:rPr>
-          <w:rFonts w:ascii="Arial" w:hAnsi="Arial"/>
-          <w:b/>
-          <w:color w:val="FF0000"/>
-          <w:sz w:val="18"/>
-          <w:szCs w:val="18"/>
-          <w:lang w:val="es-ES_tradnl"/>
-        </w:rPr>
-        <w:t>*</w:t>
-      </w:r>
-      <w:r>
-        <w:rPr>
-          <w:rFonts w:ascii="Arial" w:hAnsi="Arial"/>
-          <w:color w:val="FF0000"/>
-          <w:sz w:val="18"/>
-          <w:szCs w:val="18"/>
-          <w:lang w:val="es-ES_tradnl"/>
-        </w:rPr>
-        <w:t xml:space="preserve"> </w:t>
-      </w:r>
-      <w:r>
-        <w:rPr>
-          <w:rFonts w:ascii="Arial" w:hAnsi="Arial" w:cs="Arial"/>
-          <w:sz w:val="18"/>
-          <w:szCs w:val="18"/>
-          <w:highlight w:val="yellow"/>
-          <w:lang w:val="es-ES_tradnl"/>
-        </w:rPr>
-        <w:t>Nivel</w:t>
-      </w:r>
-      <w:r>
-        <w:rPr>
-          <w:rFonts w:ascii="Arial" w:hAnsi="Arial" w:cs="Arial"/>
-          <w:sz w:val="18"/>
-          <w:szCs w:val="18"/>
-          <w:highlight w:val="yellow"/>
-          <w:lang w:val="es-ES_tradnl"/>
-        </w:rPr>
-        <w:t xml:space="preserve"> 1-Fácil</w:t>
-      </w:r>
-    </w:p>
-    <w:p>
-      <w:pPr>
-        <w:rPr>
-          <w:rFonts w:ascii="Arial" w:hAnsi="Arial" w:cs="Arial"/>
-          <w:sz w:val="18"/>
-          <w:szCs w:val="18"/>
-          <w:lang w:val="es-ES_tradnl"/>
-        </w:rPr>
-      </w:pPr>
     </w:p>
     <w:sectPr>
       <w:pgSz w:w="11900" w:h="16840"/>
@@ -2416,8 +7055,245 @@
 </w:document>
 </file>
 
+<file path=word/numbering.xml><?xml version="1.0" encoding="utf-8"?>
+<w:numbering xmlns:wpc="http://schemas.microsoft.com/office/word/2010/wordprocessingCanvas" xmlns:mc="http://schemas.openxmlformats.org/markup-compatibility/2006" xmlns:o="urn:schemas-microsoft-com:office:office" xmlns:r="http://schemas.openxmlformats.org/officeDocument/2006/relationships" xmlns:m="http://schemas.openxmlformats.org/officeDocument/2006/math" xmlns:v="urn:schemas-microsoft-com:vml" xmlns:wp14="http://schemas.microsoft.com/office/word/2010/wordprocessingDrawing" xmlns:wp="http://schemas.openxmlformats.org/drawingml/2006/wordprocessingDrawing" xmlns:w10="urn:schemas-microsoft-com:office:word" xmlns:w="http://schemas.openxmlformats.org/wordprocessingml/2006/main" xmlns:w14="http://schemas.microsoft.com/office/word/2010/wordml" xmlns:w15="http://schemas.microsoft.com/office/word/2012/wordml" xmlns:wpg="http://schemas.microsoft.com/office/word/2010/wordprocessingGroup" xmlns:wpi="http://schemas.microsoft.com/office/word/2010/wordprocessingInk" xmlns:wne="http://schemas.microsoft.com/office/word/2006/wordml" xmlns:wps="http://schemas.microsoft.com/office/word/2010/wordprocessingShape" mc:Ignorable="w14 w15 wp14">
+  <w:abstractNum w:abstractNumId="0">
+    <w:nsid w:val="1DB71F51"/>
+    <w:multiLevelType w:val="hybridMultilevel"/>
+    <w:tmpl w:val="71FC551E"/>
+    <w:lvl w:ilvl="0" w:tplc="240A0001">
+      <w:start w:val="1"/>
+      <w:numFmt w:val="bullet"/>
+      <w:lvlText w:val=""/>
+      <w:lvlJc w:val="left"/>
+      <w:pPr>
+        <w:ind w:left="720" w:hanging="360"/>
+      </w:pPr>
+      <w:rPr>
+        <w:rFonts w:ascii="Symbol" w:hAnsi="Symbol" w:hint="default"/>
+      </w:rPr>
+    </w:lvl>
+    <w:lvl w:ilvl="1" w:tplc="240A0003" w:tentative="1">
+      <w:start w:val="1"/>
+      <w:numFmt w:val="bullet"/>
+      <w:lvlText w:val="o"/>
+      <w:lvlJc w:val="left"/>
+      <w:pPr>
+        <w:ind w:left="1440" w:hanging="360"/>
+      </w:pPr>
+      <w:rPr>
+        <w:rFonts w:ascii="Courier New" w:hAnsi="Courier New" w:cs="Courier New" w:hint="default"/>
+      </w:rPr>
+    </w:lvl>
+    <w:lvl w:ilvl="2" w:tplc="240A0005" w:tentative="1">
+      <w:start w:val="1"/>
+      <w:numFmt w:val="bullet"/>
+      <w:lvlText w:val=""/>
+      <w:lvlJc w:val="left"/>
+      <w:pPr>
+        <w:ind w:left="2160" w:hanging="360"/>
+      </w:pPr>
+      <w:rPr>
+        <w:rFonts w:ascii="Wingdings" w:hAnsi="Wingdings" w:hint="default"/>
+      </w:rPr>
+    </w:lvl>
+    <w:lvl w:ilvl="3" w:tplc="240A0001" w:tentative="1">
+      <w:start w:val="1"/>
+      <w:numFmt w:val="bullet"/>
+      <w:lvlText w:val=""/>
+      <w:lvlJc w:val="left"/>
+      <w:pPr>
+        <w:ind w:left="2880" w:hanging="360"/>
+      </w:pPr>
+      <w:rPr>
+        <w:rFonts w:ascii="Symbol" w:hAnsi="Symbol" w:hint="default"/>
+      </w:rPr>
+    </w:lvl>
+    <w:lvl w:ilvl="4" w:tplc="240A0003" w:tentative="1">
+      <w:start w:val="1"/>
+      <w:numFmt w:val="bullet"/>
+      <w:lvlText w:val="o"/>
+      <w:lvlJc w:val="left"/>
+      <w:pPr>
+        <w:ind w:left="3600" w:hanging="360"/>
+      </w:pPr>
+      <w:rPr>
+        <w:rFonts w:ascii="Courier New" w:hAnsi="Courier New" w:cs="Courier New" w:hint="default"/>
+      </w:rPr>
+    </w:lvl>
+    <w:lvl w:ilvl="5" w:tplc="240A0005" w:tentative="1">
+      <w:start w:val="1"/>
+      <w:numFmt w:val="bullet"/>
+      <w:lvlText w:val=""/>
+      <w:lvlJc w:val="left"/>
+      <w:pPr>
+        <w:ind w:left="4320" w:hanging="360"/>
+      </w:pPr>
+      <w:rPr>
+        <w:rFonts w:ascii="Wingdings" w:hAnsi="Wingdings" w:hint="default"/>
+      </w:rPr>
+    </w:lvl>
+    <w:lvl w:ilvl="6" w:tplc="240A0001" w:tentative="1">
+      <w:start w:val="1"/>
+      <w:numFmt w:val="bullet"/>
+      <w:lvlText w:val=""/>
+      <w:lvlJc w:val="left"/>
+      <w:pPr>
+        <w:ind w:left="5040" w:hanging="360"/>
+      </w:pPr>
+      <w:rPr>
+        <w:rFonts w:ascii="Symbol" w:hAnsi="Symbol" w:hint="default"/>
+      </w:rPr>
+    </w:lvl>
+    <w:lvl w:ilvl="7" w:tplc="240A0003" w:tentative="1">
+      <w:start w:val="1"/>
+      <w:numFmt w:val="bullet"/>
+      <w:lvlText w:val="o"/>
+      <w:lvlJc w:val="left"/>
+      <w:pPr>
+        <w:ind w:left="5760" w:hanging="360"/>
+      </w:pPr>
+      <w:rPr>
+        <w:rFonts w:ascii="Courier New" w:hAnsi="Courier New" w:cs="Courier New" w:hint="default"/>
+      </w:rPr>
+    </w:lvl>
+    <w:lvl w:ilvl="8" w:tplc="240A0005" w:tentative="1">
+      <w:start w:val="1"/>
+      <w:numFmt w:val="bullet"/>
+      <w:lvlText w:val=""/>
+      <w:lvlJc w:val="left"/>
+      <w:pPr>
+        <w:ind w:left="6480" w:hanging="360"/>
+      </w:pPr>
+      <w:rPr>
+        <w:rFonts w:ascii="Wingdings" w:hAnsi="Wingdings" w:hint="default"/>
+      </w:rPr>
+    </w:lvl>
+  </w:abstractNum>
+  <w:abstractNum w:abstractNumId="1">
+    <w:nsid w:val="2AB05CC3"/>
+    <w:multiLevelType w:val="hybridMultilevel"/>
+    <w:tmpl w:val="E4645182"/>
+    <w:lvl w:ilvl="0" w:tplc="240A0001">
+      <w:start w:val="1"/>
+      <w:numFmt w:val="bullet"/>
+      <w:lvlText w:val=""/>
+      <w:lvlJc w:val="left"/>
+      <w:pPr>
+        <w:ind w:left="720" w:hanging="360"/>
+      </w:pPr>
+      <w:rPr>
+        <w:rFonts w:ascii="Symbol" w:hAnsi="Symbol" w:hint="default"/>
+      </w:rPr>
+    </w:lvl>
+    <w:lvl w:ilvl="1" w:tplc="240A0003" w:tentative="1">
+      <w:start w:val="1"/>
+      <w:numFmt w:val="bullet"/>
+      <w:lvlText w:val="o"/>
+      <w:lvlJc w:val="left"/>
+      <w:pPr>
+        <w:ind w:left="1440" w:hanging="360"/>
+      </w:pPr>
+      <w:rPr>
+        <w:rFonts w:ascii="Courier New" w:hAnsi="Courier New" w:cs="Courier New" w:hint="default"/>
+      </w:rPr>
+    </w:lvl>
+    <w:lvl w:ilvl="2" w:tplc="240A0005" w:tentative="1">
+      <w:start w:val="1"/>
+      <w:numFmt w:val="bullet"/>
+      <w:lvlText w:val=""/>
+      <w:lvlJc w:val="left"/>
+      <w:pPr>
+        <w:ind w:left="2160" w:hanging="360"/>
+      </w:pPr>
+      <w:rPr>
+        <w:rFonts w:ascii="Wingdings" w:hAnsi="Wingdings" w:hint="default"/>
+      </w:rPr>
+    </w:lvl>
+    <w:lvl w:ilvl="3" w:tplc="240A0001" w:tentative="1">
+      <w:start w:val="1"/>
+      <w:numFmt w:val="bullet"/>
+      <w:lvlText w:val=""/>
+      <w:lvlJc w:val="left"/>
+      <w:pPr>
+        <w:ind w:left="2880" w:hanging="360"/>
+      </w:pPr>
+      <w:rPr>
+        <w:rFonts w:ascii="Symbol" w:hAnsi="Symbol" w:hint="default"/>
+      </w:rPr>
+    </w:lvl>
+    <w:lvl w:ilvl="4" w:tplc="240A0003" w:tentative="1">
+      <w:start w:val="1"/>
+      <w:numFmt w:val="bullet"/>
+      <w:lvlText w:val="o"/>
+      <w:lvlJc w:val="left"/>
+      <w:pPr>
+        <w:ind w:left="3600" w:hanging="360"/>
+      </w:pPr>
+      <w:rPr>
+        <w:rFonts w:ascii="Courier New" w:hAnsi="Courier New" w:cs="Courier New" w:hint="default"/>
+      </w:rPr>
+    </w:lvl>
+    <w:lvl w:ilvl="5" w:tplc="240A0005" w:tentative="1">
+      <w:start w:val="1"/>
+      <w:numFmt w:val="bullet"/>
+      <w:lvlText w:val=""/>
+      <w:lvlJc w:val="left"/>
+      <w:pPr>
+        <w:ind w:left="4320" w:hanging="360"/>
+      </w:pPr>
+      <w:rPr>
+        <w:rFonts w:ascii="Wingdings" w:hAnsi="Wingdings" w:hint="default"/>
+      </w:rPr>
+    </w:lvl>
+    <w:lvl w:ilvl="6" w:tplc="240A0001" w:tentative="1">
+      <w:start w:val="1"/>
+      <w:numFmt w:val="bullet"/>
+      <w:lvlText w:val=""/>
+      <w:lvlJc w:val="left"/>
+      <w:pPr>
+        <w:ind w:left="5040" w:hanging="360"/>
+      </w:pPr>
+      <w:rPr>
+        <w:rFonts w:ascii="Symbol" w:hAnsi="Symbol" w:hint="default"/>
+      </w:rPr>
+    </w:lvl>
+    <w:lvl w:ilvl="7" w:tplc="240A0003" w:tentative="1">
+      <w:start w:val="1"/>
+      <w:numFmt w:val="bullet"/>
+      <w:lvlText w:val="o"/>
+      <w:lvlJc w:val="left"/>
+      <w:pPr>
+        <w:ind w:left="5760" w:hanging="360"/>
+      </w:pPr>
+      <w:rPr>
+        <w:rFonts w:ascii="Courier New" w:hAnsi="Courier New" w:cs="Courier New" w:hint="default"/>
+      </w:rPr>
+    </w:lvl>
+    <w:lvl w:ilvl="8" w:tplc="240A0005" w:tentative="1">
+      <w:start w:val="1"/>
+      <w:numFmt w:val="bullet"/>
+      <w:lvlText w:val=""/>
+      <w:lvlJc w:val="left"/>
+      <w:pPr>
+        <w:ind w:left="6480" w:hanging="360"/>
+      </w:pPr>
+      <w:rPr>
+        <w:rFonts w:ascii="Wingdings" w:hAnsi="Wingdings" w:hint="default"/>
+      </w:rPr>
+    </w:lvl>
+  </w:abstractNum>
+  <w:num w:numId="1">
+    <w:abstractNumId w:val="0"/>
+  </w:num>
+  <w:num w:numId="2">
+    <w:abstractNumId w:val="1"/>
+  </w:num>
+</w:numbering>
+</file>
+
 <file path=word/styles.xml><?xml version="1.0" encoding="utf-8"?>
-<w:styles xmlns:mc="http://schemas.openxmlformats.org/markup-compatibility/2006" xmlns:r="http://schemas.openxmlformats.org/officeDocument/2006/relationships" xmlns:w="http://schemas.openxmlformats.org/wordprocessingml/2006/main" xmlns:w14="http://schemas.microsoft.com/office/word/2010/wordml" mc:Ignorable="w14">
+<w:styles xmlns:mc="http://schemas.openxmlformats.org/markup-compatibility/2006" xmlns:r="http://schemas.openxmlformats.org/officeDocument/2006/relationships" xmlns:w="http://schemas.openxmlformats.org/wordprocessingml/2006/main" xmlns:w14="http://schemas.microsoft.com/office/word/2010/wordml" xmlns:w15="http://schemas.microsoft.com/office/word/2012/wordml" mc:Ignorable="w14 w15">
   <w:docDefaults>
     <w:rPrDefault>
       <w:rPr>
@@ -2429,357 +7305,378 @@
     </w:rPrDefault>
     <w:pPrDefault/>
   </w:docDefaults>
-  <w:latentStyles w:defLockedState="0" w:defUIPriority="99" w:defSemiHidden="1" w:defUnhideWhenUsed="1" w:defQFormat="0" w:count="267">
-    <w:lsdException w:name="Normal" w:semiHidden="0" w:uiPriority="0" w:unhideWhenUsed="0" w:qFormat="1"/>
-    <w:lsdException w:name="heading 1" w:semiHidden="0" w:uiPriority="9" w:unhideWhenUsed="0" w:qFormat="1"/>
-    <w:lsdException w:name="heading 2" w:uiPriority="9" w:qFormat="1"/>
-    <w:lsdException w:name="heading 3" w:uiPriority="9" w:qFormat="1"/>
-    <w:lsdException w:name="heading 4" w:uiPriority="9" w:qFormat="1"/>
-    <w:lsdException w:name="heading 5" w:uiPriority="9" w:qFormat="1"/>
-    <w:lsdException w:name="heading 6" w:uiPriority="9" w:qFormat="1"/>
-    <w:lsdException w:name="heading 7" w:uiPriority="9" w:qFormat="1"/>
-    <w:lsdException w:name="heading 8" w:uiPriority="9" w:qFormat="1"/>
-    <w:lsdException w:name="heading 9" w:uiPriority="9" w:qFormat="1"/>
-    <w:lsdException w:name="toc 1" w:uiPriority="39"/>
-    <w:lsdException w:name="toc 2" w:uiPriority="39"/>
-    <w:lsdException w:name="toc 3" w:uiPriority="39"/>
-    <w:lsdException w:name="toc 4" w:uiPriority="39"/>
-    <w:lsdException w:name="toc 5" w:uiPriority="39"/>
-    <w:lsdException w:name="toc 6" w:uiPriority="39"/>
-    <w:lsdException w:name="toc 7" w:uiPriority="39"/>
-    <w:lsdException w:name="toc 8" w:uiPriority="39"/>
-    <w:lsdException w:name="toc 9" w:uiPriority="39"/>
-    <w:lsdException w:name="caption" w:uiPriority="35" w:qFormat="1"/>
-    <w:lsdException w:name="Title" w:semiHidden="0" w:uiPriority="10" w:unhideWhenUsed="0" w:qFormat="1"/>
-    <w:lsdException w:name="Default Paragraph Font" w:uiPriority="1"/>
-    <w:lsdException w:name="Subtitle" w:semiHidden="0" w:uiPriority="11" w:unhideWhenUsed="0" w:qFormat="1"/>
-    <w:lsdException w:name="Strong" w:semiHidden="0" w:uiPriority="22" w:unhideWhenUsed="0" w:qFormat="1"/>
-    <w:lsdException w:name="Emphasis" w:semiHidden="0" w:uiPriority="20" w:unhideWhenUsed="0" w:qFormat="1"/>
-    <w:lsdException w:name="Table Grid" w:semiHidden="0" w:uiPriority="59" w:unhideWhenUsed="0"/>
-    <w:lsdException w:name="Placeholder Text" w:unhideWhenUsed="0"/>
-    <w:lsdException w:name="No Spacing" w:semiHidden="0" w:uiPriority="1" w:unhideWhenUsed="0" w:qFormat="1"/>
-    <w:lsdException w:name="Light Shading" w:semiHidden="0" w:uiPriority="60" w:unhideWhenUsed="0"/>
-    <w:lsdException w:name="Light List" w:semiHidden="0" w:uiPriority="61" w:unhideWhenUsed="0"/>
-    <w:lsdException w:name="Light Grid" w:semiHidden="0" w:uiPriority="62" w:unhideWhenUsed="0"/>
-    <w:lsdException w:name="Medium Shading 1" w:semiHidden="0" w:uiPriority="63" w:unhideWhenUsed="0"/>
-    <w:lsdException w:name="Medium Shading 2" w:semiHidden="0" w:uiPriority="64" w:unhideWhenUsed="0"/>
-    <w:lsdException w:name="Medium List 1" w:semiHidden="0" w:uiPriority="65" w:unhideWhenUsed="0"/>
-    <w:lsdException w:name="Medium List 2" w:semiHidden="0" w:uiPriority="66" w:unhideWhenUsed="0"/>
-    <w:lsdException w:name="Medium Grid 1" w:semiHidden="0" w:uiPriority="67" w:unhideWhenUsed="0"/>
-    <w:lsdException w:name="Medium Grid 2" w:semiHidden="0" w:uiPriority="68" w:unhideWhenUsed="0"/>
-    <w:lsdException w:name="Medium Grid 3" w:semiHidden="0" w:uiPriority="69" w:unhideWhenUsed="0"/>
-    <w:lsdException w:name="Dark List" w:semiHidden="0" w:uiPriority="70" w:unhideWhenUsed="0"/>
-    <w:lsdException w:name="Colorful Shading" w:semiHidden="0" w:uiPriority="71" w:unhideWhenUsed="0"/>
-    <w:lsdException w:name="Colorful List" w:semiHidden="0" w:uiPriority="72" w:unhideWhenUsed="0"/>
-    <w:lsdException w:name="Colorful Grid" w:semiHidden="0" w:uiPriority="73" w:unhideWhenUsed="0"/>
-    <w:lsdException w:name="Light Shading Accent 1" w:semiHidden="0" w:uiPriority="60" w:unhideWhenUsed="0"/>
-    <w:lsdException w:name="Light List Accent 1" w:semiHidden="0" w:uiPriority="61" w:unhideWhenUsed="0"/>
-    <w:lsdException w:name="Light Grid Accent 1" w:semiHidden="0" w:uiPriority="62" w:unhideWhenUsed="0"/>
-    <w:lsdException w:name="Medium Shading 1 Accent 1" w:semiHidden="0" w:uiPriority="63" w:unhideWhenUsed="0"/>
-    <w:lsdException w:name="Medium Shading 2 Accent 1" w:semiHidden="0" w:uiPriority="64" w:unhideWhenUsed="0"/>
-    <w:lsdException w:name="Medium List 1 Accent 1" w:semiHidden="0" w:uiPriority="65" w:unhideWhenUsed="0"/>
-    <w:lsdException w:name="Revision" w:unhideWhenUsed="0"/>
-    <w:lsdException w:name="List Paragraph" w:semiHidden="0" w:uiPriority="34" w:unhideWhenUsed="0" w:qFormat="1"/>
-    <w:lsdException w:name="Quote" w:semiHidden="0" w:uiPriority="29" w:unhideWhenUsed="0" w:qFormat="1"/>
-    <w:lsdException w:name="Intense Quote" w:semiHidden="0" w:uiPriority="30" w:unhideWhenUsed="0" w:qFormat="1"/>
-    <w:lsdException w:name="Medium List 2 Accent 1" w:semiHidden="0" w:uiPriority="66" w:unhideWhenUsed="0"/>
-    <w:lsdException w:name="Medium Grid 1 Accent 1" w:semiHidden="0" w:uiPriority="67" w:unhideWhenUsed="0"/>
-    <w:lsdException w:name="Medium Grid 2 Accent 1" w:semiHidden="0" w:uiPriority="68" w:unhideWhenUsed="0"/>
-    <w:lsdException w:name="Medium Grid 3 Accent 1" w:semiHidden="0" w:uiPriority="69" w:unhideWhenUsed="0"/>
-    <w:lsdException w:name="Dark List Accent 1" w:semiHidden="0" w:uiPriority="70" w:unhideWhenUsed="0"/>
-    <w:lsdException w:name="Colorful Shading Accent 1" w:semiHidden="0" w:uiPriority="71" w:unhideWhenUsed="0"/>
-    <w:lsdException w:name="Colorful List Accent 1" w:semiHidden="0" w:uiPriority="72" w:unhideWhenUsed="0"/>
-    <w:lsdException w:name="Colorful Grid Accent 1" w:semiHidden="0" w:uiPriority="73" w:unhideWhenUsed="0"/>
-    <w:lsdException w:name="Light Shading Accent 2" w:semiHidden="0" w:uiPriority="60" w:unhideWhenUsed="0"/>
-    <w:lsdException w:name="Light List Accent 2" w:semiHidden="0" w:uiPriority="61" w:unhideWhenUsed="0"/>
-    <w:lsdException w:name="Light Grid Accent 2" w:semiHidden="0" w:uiPriority="62" w:unhideWhenUsed="0"/>
-    <w:lsdException w:name="Medium Shading 1 Accent 2" w:semiHidden="0" w:uiPriority="63" w:unhideWhenUsed="0"/>
-    <w:lsdException w:name="Medium Shading 2 Accent 2" w:semiHidden="0" w:uiPriority="64" w:unhideWhenUsed="0"/>
-    <w:lsdException w:name="Medium List 1 Accent 2" w:semiHidden="0" w:uiPriority="65" w:unhideWhenUsed="0"/>
-    <w:lsdException w:name="Medium List 2 Accent 2" w:semiHidden="0" w:uiPriority="66" w:unhideWhenUsed="0"/>
-    <w:lsdException w:name="Medium Grid 1 Accent 2" w:semiHidden="0" w:uiPriority="67" w:unhideWhenUsed="0"/>
-    <w:lsdException w:name="Medium Grid 2 Accent 2" w:semiHidden="0" w:uiPriority="68" w:unhideWhenUsed="0"/>
-    <w:lsdException w:name="Medium Grid 3 Accent 2" w:semiHidden="0" w:uiPriority="69" w:unhideWhenUsed="0"/>
-    <w:lsdException w:name="Dark List Accent 2" w:semiHidden="0" w:uiPriority="70" w:unhideWhenUsed="0"/>
-    <w:lsdException w:name="Colorful Shading Accent 2" w:semiHidden="0" w:uiPriority="71" w:unhideWhenUsed="0"/>
-    <w:lsdException w:name="Colorful List Accent 2" w:semiHidden="0" w:uiPriority="72" w:unhideWhenUsed="0"/>
-    <w:lsdException w:name="Colorful Grid Accent 2" w:semiHidden="0" w:uiPriority="73" w:unhideWhenUsed="0"/>
-    <w:lsdException w:name="Light Shading Accent 3" w:semiHidden="0" w:uiPriority="60" w:unhideWhenUsed="0"/>
-    <w:lsdException w:name="Light List Accent 3" w:semiHidden="0" w:uiPriority="61" w:unhideWhenUsed="0"/>
-    <w:lsdException w:name="Light Grid Accent 3" w:semiHidden="0" w:uiPriority="62" w:unhideWhenUsed="0"/>
-    <w:lsdException w:name="Medium Shading 1 Accent 3" w:semiHidden="0" w:uiPriority="63" w:unhideWhenUsed="0"/>
-    <w:lsdException w:name="Medium Shading 2 Accent 3" w:semiHidden="0" w:uiPriority="64" w:unhideWhenUsed="0"/>
-    <w:lsdException w:name="Medium List 1 Accent 3" w:semiHidden="0" w:uiPriority="65" w:unhideWhenUsed="0"/>
-    <w:lsdException w:name="Medium List 2 Accent 3" w:semiHidden="0" w:uiPriority="66" w:unhideWhenUsed="0"/>
-    <w:lsdException w:name="Medium Grid 1 Accent 3" w:semiHidden="0" w:uiPriority="67" w:unhideWhenUsed="0"/>
-    <w:lsdException w:name="Medium Grid 2 Accent 3" w:semiHidden="0" w:uiPriority="68" w:unhideWhenUsed="0"/>
-    <w:lsdException w:name="Medium Grid 3 Accent 3" w:semiHidden="0" w:uiPriority="69" w:unhideWhenUsed="0"/>
-    <w:lsdException w:name="Dark List Accent 3" w:semiHidden="0" w:uiPriority="70" w:unhideWhenUsed="0"/>
-    <w:lsdException w:name="Colorful Shading Accent 3" w:semiHidden="0" w:uiPriority="71" w:unhideWhenUsed="0"/>
-    <w:lsdException w:name="Colorful List Accent 3" w:semiHidden="0" w:uiPriority="72" w:unhideWhenUsed="0"/>
-    <w:lsdException w:name="Colorful Grid Accent 3" w:semiHidden="0" w:uiPriority="73" w:unhideWhenUsed="0"/>
-    <w:lsdException w:name="Light Shading Accent 4" w:semiHidden="0" w:uiPriority="60" w:unhideWhenUsed="0"/>
-    <w:lsdException w:name="Light List Accent 4" w:semiHidden="0" w:uiPriority="61" w:unhideWhenUsed="0"/>
-    <w:lsdException w:name="Light Grid Accent 4" w:semiHidden="0" w:uiPriority="62" w:unhideWhenUsed="0"/>
-    <w:lsdException w:name="Medium Shading 1 Accent 4" w:semiHidden="0" w:uiPriority="63" w:unhideWhenUsed="0"/>
-    <w:lsdException w:name="Medium Shading 2 Accent 4" w:semiHidden="0" w:uiPriority="64" w:unhideWhenUsed="0"/>
-    <w:lsdException w:name="Medium List 1 Accent 4" w:semiHidden="0" w:uiPriority="65" w:unhideWhenUsed="0"/>
-    <w:lsdException w:name="Medium List 2 Accent 4" w:semiHidden="0" w:uiPriority="66" w:unhideWhenUsed="0"/>
-    <w:lsdException w:name="Medium Grid 1 Accent 4" w:semiHidden="0" w:uiPriority="67" w:unhideWhenUsed="0"/>
-    <w:lsdException w:name="Medium Grid 2 Accent 4" w:semiHidden="0" w:uiPriority="68" w:unhideWhenUsed="0"/>
-    <w:lsdException w:name="Medium Grid 3 Accent 4" w:semiHidden="0" w:uiPriority="69" w:unhideWhenUsed="0"/>
-    <w:lsdException w:name="Dark List Accent 4" w:semiHidden="0" w:uiPriority="70" w:unhideWhenUsed="0"/>
-    <w:lsdException w:name="Colorful Shading Accent 4" w:semiHidden="0" w:uiPriority="71" w:unhideWhenUsed="0"/>
-    <w:lsdException w:name="Colorful List Accent 4" w:semiHidden="0" w:uiPriority="72" w:unhideWhenUsed="0"/>
-    <w:lsdException w:name="Colorful Grid Accent 4" w:semiHidden="0" w:uiPriority="73" w:unhideWhenUsed="0"/>
-    <w:lsdException w:name="Light Shading Accent 5" w:semiHidden="0" w:uiPriority="60" w:unhideWhenUsed="0"/>
-    <w:lsdException w:name="Light List Accent 5" w:semiHidden="0" w:uiPriority="61" w:unhideWhenUsed="0"/>
-    <w:lsdException w:name="Light Grid Accent 5" w:semiHidden="0" w:uiPriority="62" w:unhideWhenUsed="0"/>
-    <w:lsdException w:name="Medium Shading 1 Accent 5" w:semiHidden="0" w:uiPriority="63" w:unhideWhenUsed="0"/>
-    <w:lsdException w:name="Medium Shading 2 Accent 5" w:semiHidden="0" w:uiPriority="64" w:unhideWhenUsed="0"/>
-    <w:lsdException w:name="Medium List 1 Accent 5" w:semiHidden="0" w:uiPriority="65" w:unhideWhenUsed="0"/>
-    <w:lsdException w:name="Medium List 2 Accent 5" w:semiHidden="0" w:uiPriority="66" w:unhideWhenUsed="0"/>
-    <w:lsdException w:name="Medium Grid 1 Accent 5" w:semiHidden="0" w:uiPriority="67" w:unhideWhenUsed="0"/>
-    <w:lsdException w:name="Medium Grid 2 Accent 5" w:semiHidden="0" w:uiPriority="68" w:unhideWhenUsed="0"/>
-    <w:lsdException w:name="Medium Grid 3 Accent 5" w:semiHidden="0" w:uiPriority="69" w:unhideWhenUsed="0"/>
-    <w:lsdException w:name="Dark List Accent 5" w:semiHidden="0" w:uiPriority="70" w:unhideWhenUsed="0"/>
-    <w:lsdException w:name="Colorful Shading Accent 5" w:semiHidden="0" w:uiPriority="71" w:unhideWhenUsed="0"/>
-    <w:lsdException w:name="Colorful List Accent 5" w:semiHidden="0" w:uiPriority="72" w:unhideWhenUsed="0"/>
-    <w:lsdException w:name="Colorful Grid Accent 5" w:semiHidden="0" w:uiPriority="73" w:unhideWhenUsed="0"/>
-    <w:lsdException w:name="Light Shading Accent 6" w:semiHidden="0" w:uiPriority="60" w:unhideWhenUsed="0"/>
-    <w:lsdException w:name="Light List Accent 6" w:semiHidden="0" w:uiPriority="61" w:unhideWhenUsed="0"/>
-    <w:lsdException w:name="Light Grid Accent 6" w:semiHidden="0" w:uiPriority="62" w:unhideWhenUsed="0"/>
-    <w:lsdException w:name="Medium Shading 1 Accent 6" w:semiHidden="0" w:uiPriority="63" w:unhideWhenUsed="0"/>
-    <w:lsdException w:name="Medium Shading 2 Accent 6" w:semiHidden="0" w:uiPriority="64" w:unhideWhenUsed="0"/>
-    <w:lsdException w:name="Medium List 1 Accent 6" w:semiHidden="0" w:uiPriority="65" w:unhideWhenUsed="0"/>
-    <w:lsdException w:name="Medium List 2 Accent 6" w:semiHidden="0" w:uiPriority="66" w:unhideWhenUsed="0"/>
-    <w:lsdException w:name="Medium Grid 1 Accent 6" w:semiHidden="0" w:uiPriority="67" w:unhideWhenUsed="0"/>
-    <w:lsdException w:name="Medium Grid 2 Accent 6" w:semiHidden="0" w:uiPriority="68" w:unhideWhenUsed="0"/>
-    <w:lsdException w:name="Medium Grid 3 Accent 6" w:semiHidden="0" w:uiPriority="69" w:unhideWhenUsed="0"/>
-    <w:lsdException w:name="Dark List Accent 6" w:semiHidden="0" w:uiPriority="70" w:unhideWhenUsed="0"/>
-    <w:lsdException w:name="Colorful Shading Accent 6" w:semiHidden="0" w:uiPriority="71" w:unhideWhenUsed="0"/>
-    <w:lsdException w:name="Colorful List Accent 6" w:semiHidden="0" w:uiPriority="72" w:unhideWhenUsed="0"/>
-    <w:lsdException w:name="Colorful Grid Accent 6" w:semiHidden="0" w:uiPriority="73" w:unhideWhenUsed="0"/>
-    <w:lsdException w:name="Subtle Emphasis" w:semiHidden="0" w:uiPriority="19" w:unhideWhenUsed="0" w:qFormat="1"/>
-    <w:lsdException w:name="Intense Emphasis" w:semiHidden="0" w:uiPriority="21" w:unhideWhenUsed="0" w:qFormat="1"/>
-    <w:lsdException w:name="Subtle Reference" w:semiHidden="0" w:uiPriority="31" w:unhideWhenUsed="0" w:qFormat="1"/>
-    <w:lsdException w:name="Intense Reference" w:semiHidden="0" w:uiPriority="32" w:unhideWhenUsed="0" w:qFormat="1"/>
-    <w:lsdException w:name="Book Title" w:semiHidden="0" w:uiPriority="33" w:unhideWhenUsed="0" w:qFormat="1"/>
-    <w:lsdException w:name="Bibliography" w:uiPriority="37"/>
-    <w:lsdException w:name="TOC Heading" w:uiPriority="39" w:qFormat="1"/>
-  </w:latentStyles>
-  <w:style w:type="paragraph" w:default="1" w:styleId="Normal">
-    <w:name w:val="Normal"/>
-    <w:qFormat/>
-  </w:style>
-  <w:style w:type="character" w:default="1" w:styleId="Fuentedeprrafopredeter">
-    <w:name w:val="Default Paragraph Font"/>
-    <w:uiPriority w:val="1"/>
-    <w:semiHidden/>
-    <w:unhideWhenUsed/>
-  </w:style>
-  <w:style w:type="table" w:default="1" w:styleId="Tablanormal">
-    <w:name w:val="Normal Table"/>
-    <w:uiPriority w:val="99"/>
-    <w:semiHidden/>
-    <w:unhideWhenUsed/>
-    <w:tblPr>
-      <w:tblInd w:w="0" w:type="dxa"/>
-      <w:tblCellMar>
-        <w:top w:w="0" w:type="dxa"/>
-        <w:left w:w="108" w:type="dxa"/>
-        <w:bottom w:w="0" w:type="dxa"/>
-        <w:right w:w="108" w:type="dxa"/>
-      </w:tblCellMar>
-    </w:tblPr>
-  </w:style>
-  <w:style w:type="numbering" w:default="1" w:styleId="Sinlista">
-    <w:name w:val="No List"/>
-    <w:uiPriority w:val="99"/>
-    <w:semiHidden/>
-    <w:unhideWhenUsed/>
-  </w:style>
-  <w:style w:type="table" w:styleId="Tablaconcuadrcula">
-    <w:name w:val="Table Grid"/>
-    <w:basedOn w:val="Tablanormal"/>
-    <w:uiPriority w:val="59"/>
-    <w:rsid w:val="006907A4"/>
-    <w:tblPr>
-      <w:tblBorders>
-        <w:top w:val="single" w:sz="4" w:space="0" w:color="auto"/>
-        <w:left w:val="single" w:sz="4" w:space="0" w:color="auto"/>
-        <w:bottom w:val="single" w:sz="4" w:space="0" w:color="auto"/>
-        <w:right w:val="single" w:sz="4" w:space="0" w:color="auto"/>
-        <w:insideH w:val="single" w:sz="4" w:space="0" w:color="auto"/>
-        <w:insideV w:val="single" w:sz="4" w:space="0" w:color="auto"/>
-      </w:tblBorders>
-    </w:tblPr>
-  </w:style>
-  <w:style w:type="paragraph" w:styleId="Prrafodelista">
-    <w:name w:val="List Paragraph"/>
-    <w:basedOn w:val="Normal"/>
-    <w:uiPriority w:val="34"/>
-    <w:qFormat/>
-    <w:rsid w:val="00054002"/>
-    <w:pPr>
-      <w:ind w:left="720"/>
-      <w:contextualSpacing/>
-    </w:pPr>
-  </w:style>
-</w:styles>
-</file>
-
-<file path=word/stylesWithEffects.xml><?xml version="1.0" encoding="utf-8"?>
-<w:styles xmlns:wpc="http://schemas.microsoft.com/office/word/2010/wordprocessingCanvas" xmlns:mc="http://schemas.openxmlformats.org/markup-compatibility/2006" xmlns:o="urn:schemas-microsoft-com:office:office" xmlns:r="http://schemas.openxmlformats.org/officeDocument/2006/relationships" xmlns:m="http://schemas.openxmlformats.org/officeDocument/2006/math" xmlns:v="urn:schemas-microsoft-com:vml" xmlns:wp14="http://schemas.microsoft.com/office/word/2010/wordprocessingDrawing" xmlns:wp="http://schemas.openxmlformats.org/drawingml/2006/wordprocessingDrawing" xmlns:w10="urn:schemas-microsoft-com:office:word" xmlns:w="http://schemas.openxmlformats.org/wordprocessingml/2006/main" xmlns:w14="http://schemas.microsoft.com/office/word/2010/wordml" xmlns:wpg="http://schemas.microsoft.com/office/word/2010/wordprocessingGroup" xmlns:wpi="http://schemas.microsoft.com/office/word/2010/wordprocessingInk" xmlns:wne="http://schemas.microsoft.com/office/word/2006/wordml" xmlns:wps="http://schemas.microsoft.com/office/word/2010/wordprocessingShape" mc:Ignorable="w14 wp14">
-  <w:docDefaults>
-    <w:rPrDefault>
-      <w:rPr>
-        <w:rFonts w:asciiTheme="minorHAnsi" w:eastAsiaTheme="minorEastAsia" w:hAnsiTheme="minorHAnsi" w:cstheme="minorBidi"/>
-        <w:sz w:val="24"/>
-        <w:szCs w:val="24"/>
-        <w:lang w:val="en-US" w:eastAsia="en-US" w:bidi="ar-SA"/>
-      </w:rPr>
-    </w:rPrDefault>
-    <w:pPrDefault/>
-  </w:docDefaults>
-  <w:latentStyles w:defLockedState="0" w:defUIPriority="99" w:defSemiHidden="1" w:defUnhideWhenUsed="1" w:defQFormat="0" w:count="267">
-    <w:lsdException w:name="Normal" w:semiHidden="0" w:uiPriority="0" w:unhideWhenUsed="0" w:qFormat="1"/>
-    <w:lsdException w:name="heading 1" w:semiHidden="0" w:uiPriority="9" w:unhideWhenUsed="0" w:qFormat="1"/>
-    <w:lsdException w:name="heading 2" w:uiPriority="9" w:qFormat="1"/>
-    <w:lsdException w:name="heading 3" w:uiPriority="9" w:qFormat="1"/>
-    <w:lsdException w:name="heading 4" w:uiPriority="9" w:qFormat="1"/>
-    <w:lsdException w:name="heading 5" w:uiPriority="9" w:qFormat="1"/>
-    <w:lsdException w:name="heading 6" w:uiPriority="9" w:qFormat="1"/>
-    <w:lsdException w:name="heading 7" w:uiPriority="9" w:qFormat="1"/>
-    <w:lsdException w:name="heading 8" w:uiPriority="9" w:qFormat="1"/>
-    <w:lsdException w:name="heading 9" w:uiPriority="9" w:qFormat="1"/>
-    <w:lsdException w:name="toc 1" w:uiPriority="39"/>
-    <w:lsdException w:name="toc 2" w:uiPriority="39"/>
-    <w:lsdException w:name="toc 3" w:uiPriority="39"/>
-    <w:lsdException w:name="toc 4" w:uiPriority="39"/>
-    <w:lsdException w:name="toc 5" w:uiPriority="39"/>
-    <w:lsdException w:name="toc 6" w:uiPriority="39"/>
-    <w:lsdException w:name="toc 7" w:uiPriority="39"/>
-    <w:lsdException w:name="toc 8" w:uiPriority="39"/>
-    <w:lsdException w:name="toc 9" w:uiPriority="39"/>
-    <w:lsdException w:name="caption" w:uiPriority="35" w:qFormat="1"/>
-    <w:lsdException w:name="Title" w:semiHidden="0" w:uiPriority="10" w:unhideWhenUsed="0" w:qFormat="1"/>
-    <w:lsdException w:name="Default Paragraph Font" w:uiPriority="1"/>
-    <w:lsdException w:name="Subtitle" w:semiHidden="0" w:uiPriority="11" w:unhideWhenUsed="0" w:qFormat="1"/>
-    <w:lsdException w:name="Strong" w:semiHidden="0" w:uiPriority="22" w:unhideWhenUsed="0" w:qFormat="1"/>
-    <w:lsdException w:name="Emphasis" w:semiHidden="0" w:uiPriority="20" w:unhideWhenUsed="0" w:qFormat="1"/>
-    <w:lsdException w:name="Table Grid" w:semiHidden="0" w:uiPriority="59" w:unhideWhenUsed="0"/>
-    <w:lsdException w:name="Placeholder Text" w:unhideWhenUsed="0"/>
-    <w:lsdException w:name="No Spacing" w:semiHidden="0" w:uiPriority="1" w:unhideWhenUsed="0" w:qFormat="1"/>
-    <w:lsdException w:name="Light Shading" w:semiHidden="0" w:uiPriority="60" w:unhideWhenUsed="0"/>
-    <w:lsdException w:name="Light List" w:semiHidden="0" w:uiPriority="61" w:unhideWhenUsed="0"/>
-    <w:lsdException w:name="Light Grid" w:semiHidden="0" w:uiPriority="62" w:unhideWhenUsed="0"/>
-    <w:lsdException w:name="Medium Shading 1" w:semiHidden="0" w:uiPriority="63" w:unhideWhenUsed="0"/>
-    <w:lsdException w:name="Medium Shading 2" w:semiHidden="0" w:uiPriority="64" w:unhideWhenUsed="0"/>
-    <w:lsdException w:name="Medium List 1" w:semiHidden="0" w:uiPriority="65" w:unhideWhenUsed="0"/>
-    <w:lsdException w:name="Medium List 2" w:semiHidden="0" w:uiPriority="66" w:unhideWhenUsed="0"/>
-    <w:lsdException w:name="Medium Grid 1" w:semiHidden="0" w:uiPriority="67" w:unhideWhenUsed="0"/>
-    <w:lsdException w:name="Medium Grid 2" w:semiHidden="0" w:uiPriority="68" w:unhideWhenUsed="0"/>
-    <w:lsdException w:name="Medium Grid 3" w:semiHidden="0" w:uiPriority="69" w:unhideWhenUsed="0"/>
-    <w:lsdException w:name="Dark List" w:semiHidden="0" w:uiPriority="70" w:unhideWhenUsed="0"/>
-    <w:lsdException w:name="Colorful Shading" w:semiHidden="0" w:uiPriority="71" w:unhideWhenUsed="0"/>
-    <w:lsdException w:name="Colorful List" w:semiHidden="0" w:uiPriority="72" w:unhideWhenUsed="0"/>
-    <w:lsdException w:name="Colorful Grid" w:semiHidden="0" w:uiPriority="73" w:unhideWhenUsed="0"/>
-    <w:lsdException w:name="Light Shading Accent 1" w:semiHidden="0" w:uiPriority="60" w:unhideWhenUsed="0"/>
-    <w:lsdException w:name="Light List Accent 1" w:semiHidden="0" w:uiPriority="61" w:unhideWhenUsed="0"/>
-    <w:lsdException w:name="Light Grid Accent 1" w:semiHidden="0" w:uiPriority="62" w:unhideWhenUsed="0"/>
-    <w:lsdException w:name="Medium Shading 1 Accent 1" w:semiHidden="0" w:uiPriority="63" w:unhideWhenUsed="0"/>
-    <w:lsdException w:name="Medium Shading 2 Accent 1" w:semiHidden="0" w:uiPriority="64" w:unhideWhenUsed="0"/>
-    <w:lsdException w:name="Medium List 1 Accent 1" w:semiHidden="0" w:uiPriority="65" w:unhideWhenUsed="0"/>
-    <w:lsdException w:name="Revision" w:unhideWhenUsed="0"/>
-    <w:lsdException w:name="List Paragraph" w:semiHidden="0" w:uiPriority="34" w:unhideWhenUsed="0" w:qFormat="1"/>
-    <w:lsdException w:name="Quote" w:semiHidden="0" w:uiPriority="29" w:unhideWhenUsed="0" w:qFormat="1"/>
-    <w:lsdException w:name="Intense Quote" w:semiHidden="0" w:uiPriority="30" w:unhideWhenUsed="0" w:qFormat="1"/>
-    <w:lsdException w:name="Medium List 2 Accent 1" w:semiHidden="0" w:uiPriority="66" w:unhideWhenUsed="0"/>
-    <w:lsdException w:name="Medium Grid 1 Accent 1" w:semiHidden="0" w:uiPriority="67" w:unhideWhenUsed="0"/>
-    <w:lsdException w:name="Medium Grid 2 Accent 1" w:semiHidden="0" w:uiPriority="68" w:unhideWhenUsed="0"/>
-    <w:lsdException w:name="Medium Grid 3 Accent 1" w:semiHidden="0" w:uiPriority="69" w:unhideWhenUsed="0"/>
-    <w:lsdException w:name="Dark List Accent 1" w:semiHidden="0" w:uiPriority="70" w:unhideWhenUsed="0"/>
-    <w:lsdException w:name="Colorful Shading Accent 1" w:semiHidden="0" w:uiPriority="71" w:unhideWhenUsed="0"/>
-    <w:lsdException w:name="Colorful List Accent 1" w:semiHidden="0" w:uiPriority="72" w:unhideWhenUsed="0"/>
-    <w:lsdException w:name="Colorful Grid Accent 1" w:semiHidden="0" w:uiPriority="73" w:unhideWhenUsed="0"/>
-    <w:lsdException w:name="Light Shading Accent 2" w:semiHidden="0" w:uiPriority="60" w:unhideWhenUsed="0"/>
-    <w:lsdException w:name="Light List Accent 2" w:semiHidden="0" w:uiPriority="61" w:unhideWhenUsed="0"/>
-    <w:lsdException w:name="Light Grid Accent 2" w:semiHidden="0" w:uiPriority="62" w:unhideWhenUsed="0"/>
-    <w:lsdException w:name="Medium Shading 1 Accent 2" w:semiHidden="0" w:uiPriority="63" w:unhideWhenUsed="0"/>
-    <w:lsdException w:name="Medium Shading 2 Accent 2" w:semiHidden="0" w:uiPriority="64" w:unhideWhenUsed="0"/>
-    <w:lsdException w:name="Medium List 1 Accent 2" w:semiHidden="0" w:uiPriority="65" w:unhideWhenUsed="0"/>
-    <w:lsdException w:name="Medium List 2 Accent 2" w:semiHidden="0" w:uiPriority="66" w:unhideWhenUsed="0"/>
-    <w:lsdException w:name="Medium Grid 1 Accent 2" w:semiHidden="0" w:uiPriority="67" w:unhideWhenUsed="0"/>
-    <w:lsdException w:name="Medium Grid 2 Accent 2" w:semiHidden="0" w:uiPriority="68" w:unhideWhenUsed="0"/>
-    <w:lsdException w:name="Medium Grid 3 Accent 2" w:semiHidden="0" w:uiPriority="69" w:unhideWhenUsed="0"/>
-    <w:lsdException w:name="Dark List Accent 2" w:semiHidden="0" w:uiPriority="70" w:unhideWhenUsed="0"/>
-    <w:lsdException w:name="Colorful Shading Accent 2" w:semiHidden="0" w:uiPriority="71" w:unhideWhenUsed="0"/>
-    <w:lsdException w:name="Colorful List Accent 2" w:semiHidden="0" w:uiPriority="72" w:unhideWhenUsed="0"/>
-    <w:lsdException w:name="Colorful Grid Accent 2" w:semiHidden="0" w:uiPriority="73" w:unhideWhenUsed="0"/>
-    <w:lsdException w:name="Light Shading Accent 3" w:semiHidden="0" w:uiPriority="60" w:unhideWhenUsed="0"/>
-    <w:lsdException w:name="Light List Accent 3" w:semiHidden="0" w:uiPriority="61" w:unhideWhenUsed="0"/>
-    <w:lsdException w:name="Light Grid Accent 3" w:semiHidden="0" w:uiPriority="62" w:unhideWhenUsed="0"/>
-    <w:lsdException w:name="Medium Shading 1 Accent 3" w:semiHidden="0" w:uiPriority="63" w:unhideWhenUsed="0"/>
-    <w:lsdException w:name="Medium Shading 2 Accent 3" w:semiHidden="0" w:uiPriority="64" w:unhideWhenUsed="0"/>
-    <w:lsdException w:name="Medium List 1 Accent 3" w:semiHidden="0" w:uiPriority="65" w:unhideWhenUsed="0"/>
-    <w:lsdException w:name="Medium List 2 Accent 3" w:semiHidden="0" w:uiPriority="66" w:unhideWhenUsed="0"/>
-    <w:lsdException w:name="Medium Grid 1 Accent 3" w:semiHidden="0" w:uiPriority="67" w:unhideWhenUsed="0"/>
-    <w:lsdException w:name="Medium Grid 2 Accent 3" w:semiHidden="0" w:uiPriority="68" w:unhideWhenUsed="0"/>
-    <w:lsdException w:name="Medium Grid 3 Accent 3" w:semiHidden="0" w:uiPriority="69" w:unhideWhenUsed="0"/>
-    <w:lsdException w:name="Dark List Accent 3" w:semiHidden="0" w:uiPriority="70" w:unhideWhenUsed="0"/>
-    <w:lsdException w:name="Colorful Shading Accent 3" w:semiHidden="0" w:uiPriority="71" w:unhideWhenUsed="0"/>
-    <w:lsdException w:name="Colorful List Accent 3" w:semiHidden="0" w:uiPriority="72" w:unhideWhenUsed="0"/>
-    <w:lsdException w:name="Colorful Grid Accent 3" w:semiHidden="0" w:uiPriority="73" w:unhideWhenUsed="0"/>
-    <w:lsdException w:name="Light Shading Accent 4" w:semiHidden="0" w:uiPriority="60" w:unhideWhenUsed="0"/>
-    <w:lsdException w:name="Light List Accent 4" w:semiHidden="0" w:uiPriority="61" w:unhideWhenUsed="0"/>
-    <w:lsdException w:name="Light Grid Accent 4" w:semiHidden="0" w:uiPriority="62" w:unhideWhenUsed="0"/>
-    <w:lsdException w:name="Medium Shading 1 Accent 4" w:semiHidden="0" w:uiPriority="63" w:unhideWhenUsed="0"/>
-    <w:lsdException w:name="Medium Shading 2 Accent 4" w:semiHidden="0" w:uiPriority="64" w:unhideWhenUsed="0"/>
-    <w:lsdException w:name="Medium List 1 Accent 4" w:semiHidden="0" w:uiPriority="65" w:unhideWhenUsed="0"/>
-    <w:lsdException w:name="Medium List 2 Accent 4" w:semiHidden="0" w:uiPriority="66" w:unhideWhenUsed="0"/>
-    <w:lsdException w:name="Medium Grid 1 Accent 4" w:semiHidden="0" w:uiPriority="67" w:unhideWhenUsed="0"/>
-    <w:lsdException w:name="Medium Grid 2 Accent 4" w:semiHidden="0" w:uiPriority="68" w:unhideWhenUsed="0"/>
-    <w:lsdException w:name="Medium Grid 3 Accent 4" w:semiHidden="0" w:uiPriority="69" w:unhideWhenUsed="0"/>
-    <w:lsdException w:name="Dark List Accent 4" w:semiHidden="0" w:uiPriority="70" w:unhideWhenUsed="0"/>
-    <w:lsdException w:name="Colorful Shading Accent 4" w:semiHidden="0" w:uiPriority="71" w:unhideWhenUsed="0"/>
-    <w:lsdException w:name="Colorful List Accent 4" w:semiHidden="0" w:uiPriority="72" w:unhideWhenUsed="0"/>
-    <w:lsdException w:name="Colorful Grid Accent 4" w:semiHidden="0" w:uiPriority="73" w:unhideWhenUsed="0"/>
-    <w:lsdException w:name="Light Shading Accent 5" w:semiHidden="0" w:uiPriority="60" w:unhideWhenUsed="0"/>
-    <w:lsdException w:name="Light List Accent 5" w:semiHidden="0" w:uiPriority="61" w:unhideWhenUsed="0"/>
-    <w:lsdException w:name="Light Grid Accent 5" w:semiHidden="0" w:uiPriority="62" w:unhideWhenUsed="0"/>
-    <w:lsdException w:name="Medium Shading 1 Accent 5" w:semiHidden="0" w:uiPriority="63" w:unhideWhenUsed="0"/>
-    <w:lsdException w:name="Medium Shading 2 Accent 5" w:semiHidden="0" w:uiPriority="64" w:unhideWhenUsed="0"/>
-    <w:lsdException w:name="Medium List 1 Accent 5" w:semiHidden="0" w:uiPriority="65" w:unhideWhenUsed="0"/>
-    <w:lsdException w:name="Medium List 2 Accent 5" w:semiHidden="0" w:uiPriority="66" w:unhideWhenUsed="0"/>
-    <w:lsdException w:name="Medium Grid 1 Accent 5" w:semiHidden="0" w:uiPriority="67" w:unhideWhenUsed="0"/>
-    <w:lsdException w:name="Medium Grid 2 Accent 5" w:semiHidden="0" w:uiPriority="68" w:unhideWhenUsed="0"/>
-    <w:lsdException w:name="Medium Grid 3 Accent 5" w:semiHidden="0" w:uiPriority="69" w:unhideWhenUsed="0"/>
-    <w:lsdException w:name="Dark List Accent 5" w:semiHidden="0" w:uiPriority="70" w:unhideWhenUsed="0"/>
-    <w:lsdException w:name="Colorful Shading Accent 5" w:semiHidden="0" w:uiPriority="71" w:unhideWhenUsed="0"/>
-    <w:lsdException w:name="Colorful List Accent 5" w:semiHidden="0" w:uiPriority="72" w:unhideWhenUsed="0"/>
-    <w:lsdException w:name="Colorful Grid Accent 5" w:semiHidden="0" w:uiPriority="73" w:unhideWhenUsed="0"/>
-    <w:lsdException w:name="Light Shading Accent 6" w:semiHidden="0" w:uiPriority="60" w:unhideWhenUsed="0"/>
-    <w:lsdException w:name="Light List Accent 6" w:semiHidden="0" w:uiPriority="61" w:unhideWhenUsed="0"/>
-    <w:lsdException w:name="Light Grid Accent 6" w:semiHidden="0" w:uiPriority="62" w:unhideWhenUsed="0"/>
-    <w:lsdException w:name="Medium Shading 1 Accent 6" w:semiHidden="0" w:uiPriority="63" w:unhideWhenUsed="0"/>
-    <w:lsdException w:name="Medium Shading 2 Accent 6" w:semiHidden="0" w:uiPriority="64" w:unhideWhenUsed="0"/>
-    <w:lsdException w:name="Medium List 1 Accent 6" w:semiHidden="0" w:uiPriority="65" w:unhideWhenUsed="0"/>
-    <w:lsdException w:name="Medium List 2 Accent 6" w:semiHidden="0" w:uiPriority="66" w:unhideWhenUsed="0"/>
-    <w:lsdException w:name="Medium Grid 1 Accent 6" w:semiHidden="0" w:uiPriority="67" w:unhideWhenUsed="0"/>
-    <w:lsdException w:name="Medium Grid 2 Accent 6" w:semiHidden="0" w:uiPriority="68" w:unhideWhenUsed="0"/>
-    <w:lsdException w:name="Medium Grid 3 Accent 6" w:semiHidden="0" w:uiPriority="69" w:unhideWhenUsed="0"/>
-    <w:lsdException w:name="Dark List Accent 6" w:semiHidden="0" w:uiPriority="70" w:unhideWhenUsed="0"/>
-    <w:lsdException w:name="Colorful Shading Accent 6" w:semiHidden="0" w:uiPriority="71" w:unhideWhenUsed="0"/>
-    <w:lsdException w:name="Colorful List Accent 6" w:semiHidden="0" w:uiPriority="72" w:unhideWhenUsed="0"/>
-    <w:lsdException w:name="Colorful Grid Accent 6" w:semiHidden="0" w:uiPriority="73" w:unhideWhenUsed="0"/>
-    <w:lsdException w:name="Subtle Emphasis" w:semiHidden="0" w:uiPriority="19" w:unhideWhenUsed="0" w:qFormat="1"/>
-    <w:lsdException w:name="Intense Emphasis" w:semiHidden="0" w:uiPriority="21" w:unhideWhenUsed="0" w:qFormat="1"/>
-    <w:lsdException w:name="Subtle Reference" w:semiHidden="0" w:uiPriority="31" w:unhideWhenUsed="0" w:qFormat="1"/>
-    <w:lsdException w:name="Intense Reference" w:semiHidden="0" w:uiPriority="32" w:unhideWhenUsed="0" w:qFormat="1"/>
-    <w:lsdException w:name="Book Title" w:semiHidden="0" w:uiPriority="33" w:unhideWhenUsed="0" w:qFormat="1"/>
-    <w:lsdException w:name="Bibliography" w:uiPriority="37"/>
-    <w:lsdException w:name="TOC Heading" w:uiPriority="39" w:qFormat="1"/>
+  <w:latentStyles w:defLockedState="0" w:defUIPriority="99" w:defSemiHidden="0" w:defUnhideWhenUsed="0" w:defQFormat="0" w:count="371">
+    <w:lsdException w:name="Normal" w:uiPriority="0" w:qFormat="1"/>
+    <w:lsdException w:name="heading 1" w:uiPriority="9" w:qFormat="1"/>
+    <w:lsdException w:name="heading 2" w:semiHidden="1" w:uiPriority="9" w:unhideWhenUsed="1" w:qFormat="1"/>
+    <w:lsdException w:name="heading 3" w:semiHidden="1" w:uiPriority="9" w:unhideWhenUsed="1" w:qFormat="1"/>
+    <w:lsdException w:name="heading 4" w:semiHidden="1" w:uiPriority="9" w:unhideWhenUsed="1" w:qFormat="1"/>
+    <w:lsdException w:name="heading 5" w:semiHidden="1" w:uiPriority="9" w:unhideWhenUsed="1" w:qFormat="1"/>
+    <w:lsdException w:name="heading 6" w:semiHidden="1" w:uiPriority="9" w:unhideWhenUsed="1" w:qFormat="1"/>
+    <w:lsdException w:name="heading 7" w:semiHidden="1" w:uiPriority="9" w:unhideWhenUsed="1" w:qFormat="1"/>
+    <w:lsdException w:name="heading 8" w:semiHidden="1" w:uiPriority="9" w:unhideWhenUsed="1" w:qFormat="1"/>
+    <w:lsdException w:name="heading 9" w:semiHidden="1" w:uiPriority="9" w:unhideWhenUsed="1" w:qFormat="1"/>
+    <w:lsdException w:name="index 1" w:semiHidden="1" w:unhideWhenUsed="1"/>
+    <w:lsdException w:name="index 2" w:semiHidden="1" w:unhideWhenUsed="1"/>
+    <w:lsdException w:name="index 3" w:semiHidden="1" w:unhideWhenUsed="1"/>
+    <w:lsdException w:name="index 4" w:semiHidden="1" w:unhideWhenUsed="1"/>
+    <w:lsdException w:name="index 5" w:semiHidden="1" w:unhideWhenUsed="1"/>
+    <w:lsdException w:name="index 6" w:semiHidden="1" w:unhideWhenUsed="1"/>
+    <w:lsdException w:name="index 7" w:semiHidden="1" w:unhideWhenUsed="1"/>
+    <w:lsdException w:name="index 8" w:semiHidden="1" w:unhideWhenUsed="1"/>
+    <w:lsdException w:name="index 9" w:semiHidden="1" w:unhideWhenUsed="1"/>
+    <w:lsdException w:name="toc 1" w:semiHidden="1" w:uiPriority="39" w:unhideWhenUsed="1"/>
+    <w:lsdException w:name="toc 2" w:semiHidden="1" w:uiPriority="39" w:unhideWhenUsed="1"/>
+    <w:lsdException w:name="toc 3" w:semiHidden="1" w:uiPriority="39" w:unhideWhenUsed="1"/>
+    <w:lsdException w:name="toc 4" w:semiHidden="1" w:uiPriority="39" w:unhideWhenUsed="1"/>
+    <w:lsdException w:name="toc 5" w:semiHidden="1" w:uiPriority="39" w:unhideWhenUsed="1"/>
+    <w:lsdException w:name="toc 6" w:semiHidden="1" w:uiPriority="39" w:unhideWhenUsed="1"/>
+    <w:lsdException w:name="toc 7" w:semiHidden="1" w:uiPriority="39" w:unhideWhenUsed="1"/>
+    <w:lsdException w:name="toc 8" w:semiHidden="1" w:uiPriority="39" w:unhideWhenUsed="1"/>
+    <w:lsdException w:name="toc 9" w:semiHidden="1" w:uiPriority="39" w:unhideWhenUsed="1"/>
+    <w:lsdException w:name="Normal Indent" w:semiHidden="1" w:unhideWhenUsed="1"/>
+    <w:lsdException w:name="footnote text" w:semiHidden="1" w:unhideWhenUsed="1"/>
+    <w:lsdException w:name="annotation text" w:semiHidden="1" w:unhideWhenUsed="1"/>
+    <w:lsdException w:name="header" w:semiHidden="1" w:unhideWhenUsed="1"/>
+    <w:lsdException w:name="footer" w:semiHidden="1" w:unhideWhenUsed="1"/>
+    <w:lsdException w:name="index heading" w:semiHidden="1" w:unhideWhenUsed="1"/>
+    <w:lsdException w:name="caption" w:semiHidden="1" w:uiPriority="35" w:unhideWhenUsed="1" w:qFormat="1"/>
+    <w:lsdException w:name="table of figures" w:semiHidden="1" w:unhideWhenUsed="1"/>
+    <w:lsdException w:name="envelope address" w:semiHidden="1" w:unhideWhenUsed="1"/>
+    <w:lsdException w:name="envelope return" w:semiHidden="1" w:unhideWhenUsed="1"/>
+    <w:lsdException w:name="footnote reference" w:semiHidden="1" w:unhideWhenUsed="1"/>
+    <w:lsdException w:name="annotation reference" w:semiHidden="1" w:unhideWhenUsed="1"/>
+    <w:lsdException w:name="line number" w:semiHidden="1" w:unhideWhenUsed="1"/>
+    <w:lsdException w:name="page number" w:semiHidden="1" w:unhideWhenUsed="1"/>
+    <w:lsdException w:name="endnote reference" w:semiHidden="1" w:unhideWhenUsed="1"/>
+    <w:lsdException w:name="endnote text" w:semiHidden="1" w:unhideWhenUsed="1"/>
+    <w:lsdException w:name="table of authorities" w:semiHidden="1" w:unhideWhenUsed="1"/>
+    <w:lsdException w:name="macro" w:semiHidden="1" w:unhideWhenUsed="1"/>
+    <w:lsdException w:name="toa heading" w:semiHidden="1" w:unhideWhenUsed="1"/>
+    <w:lsdException w:name="List" w:semiHidden="1" w:unhideWhenUsed="1"/>
+    <w:lsdException w:name="List Bullet" w:semiHidden="1" w:unhideWhenUsed="1"/>
+    <w:lsdException w:name="List Number" w:semiHidden="1" w:unhideWhenUsed="1"/>
+    <w:lsdException w:name="List 2" w:semiHidden="1" w:unhideWhenUsed="1"/>
+    <w:lsdException w:name="List 3" w:semiHidden="1" w:unhideWhenUsed="1"/>
+    <w:lsdException w:name="List 4" w:semiHidden="1" w:unhideWhenUsed="1"/>
+    <w:lsdException w:name="List 5" w:semiHidden="1" w:unhideWhenUsed="1"/>
+    <w:lsdException w:name="List Bullet 2" w:semiHidden="1" w:unhideWhenUsed="1"/>
+    <w:lsdException w:name="List Bullet 3" w:semiHidden="1" w:unhideWhenUsed="1"/>
+    <w:lsdException w:name="List Bullet 4" w:semiHidden="1" w:unhideWhenUsed="1"/>
+    <w:lsdException w:name="List Bullet 5" w:semiHidden="1" w:unhideWhenUsed="1"/>
+    <w:lsdException w:name="List Number 2" w:semiHidden="1" w:unhideWhenUsed="1"/>
+    <w:lsdException w:name="List Number 3" w:semiHidden="1" w:unhideWhenUsed="1"/>
+    <w:lsdException w:name="List Number 4" w:semiHidden="1" w:unhideWhenUsed="1"/>
+    <w:lsdException w:name="List Number 5" w:semiHidden="1" w:unhideWhenUsed="1"/>
+    <w:lsdException w:name="Title" w:uiPriority="10" w:qFormat="1"/>
+    <w:lsdException w:name="Closing" w:semiHidden="1" w:unhideWhenUsed="1"/>
+    <w:lsdException w:name="Signature" w:semiHidden="1" w:unhideWhenUsed="1"/>
+    <w:lsdException w:name="Default Paragraph Font" w:semiHidden="1" w:uiPriority="1" w:unhideWhenUsed="1"/>
+    <w:lsdException w:name="Body Text" w:semiHidden="1" w:unhideWhenUsed="1"/>
+    <w:lsdException w:name="Body Text Indent" w:semiHidden="1" w:unhideWhenUsed="1"/>
+    <w:lsdException w:name="List Continue" w:semiHidden="1" w:unhideWhenUsed="1"/>
+    <w:lsdException w:name="List Continue 2" w:semiHidden="1" w:unhideWhenUsed="1"/>
+    <w:lsdException w:name="List Continue 3" w:semiHidden="1" w:unhideWhenUsed="1"/>
+    <w:lsdException w:name="List Continue 4" w:semiHidden="1" w:unhideWhenUsed="1"/>
+    <w:lsdException w:name="List Continue 5" w:semiHidden="1" w:unhideWhenUsed="1"/>
+    <w:lsdException w:name="Message Header" w:semiHidden="1" w:unhideWhenUsed="1"/>
+    <w:lsdException w:name="Subtitle" w:uiPriority="11" w:qFormat="1"/>
+    <w:lsdException w:name="Salutation" w:semiHidden="1" w:unhideWhenUsed="1"/>
+    <w:lsdException w:name="Date" w:semiHidden="1" w:unhideWhenUsed="1"/>
+    <w:lsdException w:name="Body Text First Indent" w:semiHidden="1" w:unhideWhenUsed="1"/>
+    <w:lsdException w:name="Body Text First Indent 2" w:semiHidden="1" w:unhideWhenUsed="1"/>
+    <w:lsdException w:name="Note Heading" w:semiHidden="1" w:unhideWhenUsed="1"/>
+    <w:lsdException w:name="Body Text 2" w:semiHidden="1" w:unhideWhenUsed="1"/>
+    <w:lsdException w:name="Body Text 3" w:semiHidden="1" w:unhideWhenUsed="1"/>
+    <w:lsdException w:name="Body Text Indent 2" w:semiHidden="1" w:unhideWhenUsed="1"/>
+    <w:lsdException w:name="Body Text Indent 3" w:semiHidden="1" w:unhideWhenUsed="1"/>
+    <w:lsdException w:name="Block Text" w:semiHidden="1" w:unhideWhenUsed="1"/>
+    <w:lsdException w:name="Hyperlink" w:semiHidden="1" w:unhideWhenUsed="1"/>
+    <w:lsdException w:name="FollowedHyperlink" w:semiHidden="1" w:unhideWhenUsed="1"/>
+    <w:lsdException w:name="Strong" w:uiPriority="22" w:qFormat="1"/>
+    <w:lsdException w:name="Emphasis" w:uiPriority="20" w:qFormat="1"/>
+    <w:lsdException w:name="Document Map" w:semiHidden="1" w:unhideWhenUsed="1"/>
+    <w:lsdException w:name="Plain Text" w:semiHidden="1" w:unhideWhenUsed="1"/>
+    <w:lsdException w:name="E-mail Signature" w:semiHidden="1" w:unhideWhenUsed="1"/>
+    <w:lsdException w:name="HTML Top of Form" w:semiHidden="1" w:unhideWhenUsed="1"/>
+    <w:lsdException w:name="HTML Bottom of Form" w:semiHidden="1" w:unhideWhenUsed="1"/>
+    <w:lsdException w:name="Normal (Web)" w:semiHidden="1" w:unhideWhenUsed="1"/>
+    <w:lsdException w:name="HTML Acronym" w:semiHidden="1" w:unhideWhenUsed="1"/>
+    <w:lsdException w:name="HTML Address" w:semiHidden="1" w:unhideWhenUsed="1"/>
+    <w:lsdException w:name="HTML Cite" w:semiHidden="1" w:unhideWhenUsed="1"/>
+    <w:lsdException w:name="HTML Code" w:semiHidden="1" w:unhideWhenUsed="1"/>
+    <w:lsdException w:name="HTML Definition" w:semiHidden="1" w:unhideWhenUsed="1"/>
+    <w:lsdException w:name="HTML Keyboard" w:semiHidden="1" w:unhideWhenUsed="1"/>
+    <w:lsdException w:name="HTML Preformatted" w:semiHidden="1" w:unhideWhenUsed="1"/>
+    <w:lsdException w:name="HTML Sample" w:semiHidden="1" w:unhideWhenUsed="1"/>
+    <w:lsdException w:name="HTML Typewriter" w:semiHidden="1" w:unhideWhenUsed="1"/>
+    <w:lsdException w:name="HTML Variable" w:semiHidden="1" w:unhideWhenUsed="1"/>
+    <w:lsdException w:name="Normal Table" w:semiHidden="1" w:unhideWhenUsed="1"/>
+    <w:lsdException w:name="annotation subject" w:semiHidden="1" w:unhideWhenUsed="1"/>
+    <w:lsdException w:name="No List" w:semiHidden="1" w:unhideWhenUsed="1"/>
+    <w:lsdException w:name="Outline List 1" w:semiHidden="1" w:unhideWhenUsed="1"/>
+    <w:lsdException w:name="Outline List 2" w:semiHidden="1" w:unhideWhenUsed="1"/>
+    <w:lsdException w:name="Outline List 3" w:semiHidden="1" w:unhideWhenUsed="1"/>
+    <w:lsdException w:name="Table Simple 1" w:semiHidden="1" w:unhideWhenUsed="1"/>
+    <w:lsdException w:name="Table Simple 2" w:semiHidden="1" w:unhideWhenUsed="1"/>
+    <w:lsdException w:name="Table Simple 3" w:semiHidden="1" w:unhideWhenUsed="1"/>
+    <w:lsdException w:name="Table Classic 1" w:semiHidden="1" w:unhideWhenUsed="1"/>
+    <w:lsdException w:name="Table Classic 2" w:semiHidden="1" w:unhideWhenUsed="1"/>
+    <w:lsdException w:name="Table Classic 3" w:semiHidden="1" w:unhideWhenUsed="1"/>
+    <w:lsdException w:name="Table Classic 4" w:semiHidden="1" w:unhideWhenUsed="1"/>
+    <w:lsdException w:name="Table Colorful 1" w:semiHidden="1" w:unhideWhenUsed="1"/>
+    <w:lsdException w:name="Table Colorful 2" w:semiHidden="1" w:unhideWhenUsed="1"/>
+    <w:lsdException w:name="Table Colorful 3" w:semiHidden="1" w:unhideWhenUsed="1"/>
+    <w:lsdException w:name="Table Columns 1" w:semiHidden="1" w:unhideWhenUsed="1"/>
+    <w:lsdException w:name="Table Columns 2" w:semiHidden="1" w:unhideWhenUsed="1"/>
+    <w:lsdException w:name="Table Columns 3" w:semiHidden="1" w:unhideWhenUsed="1"/>
+    <w:lsdException w:name="Table Columns 4" w:semiHidden="1" w:unhideWhenUsed="1"/>
+    <w:lsdException w:name="Table Columns 5" w:semiHidden="1" w:unhideWhenUsed="1"/>
+    <w:lsdException w:name="Table Grid 1" w:semiHidden="1" w:unhideWhenUsed="1"/>
+    <w:lsdException w:name="Table Grid 2" w:semiHidden="1" w:unhideWhenUsed="1"/>
+    <w:lsdException w:name="Table Grid 3" w:semiHidden="1" w:unhideWhenUsed="1"/>
+    <w:lsdException w:name="Table Grid 4" w:semiHidden="1" w:unhideWhenUsed="1"/>
+    <w:lsdException w:name="Table Grid 5" w:semiHidden="1" w:unhideWhenUsed="1"/>
+    <w:lsdException w:name="Table Grid 6" w:semiHidden="1" w:unhideWhenUsed="1"/>
+    <w:lsdException w:name="Table Grid 7" w:semiHidden="1" w:unhideWhenUsed="1"/>
+    <w:lsdException w:name="Table Grid 8" w:semiHidden="1" w:unhideWhenUsed="1"/>
+    <w:lsdException w:name="Table List 1" w:semiHidden="1" w:unhideWhenUsed="1"/>
+    <w:lsdException w:name="Table List 2" w:semiHidden="1" w:unhideWhenUsed="1"/>
+    <w:lsdException w:name="Table List 3" w:semiHidden="1" w:unhideWhenUsed="1"/>
+    <w:lsdException w:name="Table List 4" w:semiHidden="1" w:unhideWhenUsed="1"/>
+    <w:lsdException w:name="Table List 5" w:semiHidden="1" w:unhideWhenUsed="1"/>
+    <w:lsdException w:name="Table List 6" w:semiHidden="1" w:unhideWhenUsed="1"/>
+    <w:lsdException w:name="Table List 7" w:semiHidden="1" w:unhideWhenUsed="1"/>
+    <w:lsdException w:name="Table List 8" w:semiHidden="1" w:unhideWhenUsed="1"/>
+    <w:lsdException w:name="Table 3D effects 1" w:semiHidden="1" w:unhideWhenUsed="1"/>
+    <w:lsdException w:name="Table 3D effects 2" w:semiHidden="1" w:unhideWhenUsed="1"/>
+    <w:lsdException w:name="Table 3D effects 3" w:semiHidden="1" w:unhideWhenUsed="1"/>
+    <w:lsdException w:name="Table Contemporary" w:semiHidden="1" w:unhideWhenUsed="1"/>
+    <w:lsdException w:name="Table Elegant" w:semiHidden="1" w:unhideWhenUsed="1"/>
+    <w:lsdException w:name="Table Professional" w:semiHidden="1" w:unhideWhenUsed="1"/>
+    <w:lsdException w:name="Table Subtle 1" w:semiHidden="1" w:unhideWhenUsed="1"/>
+    <w:lsdException w:name="Table Subtle 2" w:semiHidden="1" w:unhideWhenUsed="1"/>
+    <w:lsdException w:name="Table Web 1" w:semiHidden="1" w:unhideWhenUsed="1"/>
+    <w:lsdException w:name="Table Web 2" w:semiHidden="1" w:unhideWhenUsed="1"/>
+    <w:lsdException w:name="Table Web 3" w:semiHidden="1" w:unhideWhenUsed="1"/>
+    <w:lsdException w:name="Balloon Text" w:semiHidden="1" w:unhideWhenUsed="1"/>
+    <w:lsdException w:name="Table Grid" w:uiPriority="59"/>
+    <w:lsdException w:name="Table Theme" w:semiHidden="1" w:unhideWhenUsed="1"/>
+    <w:lsdException w:name="Placeholder Text" w:semiHidden="1"/>
+    <w:lsdException w:name="No Spacing" w:uiPriority="1" w:qFormat="1"/>
+    <w:lsdException w:name="Light Shading" w:uiPriority="60"/>
+    <w:lsdException w:name="Light List" w:uiPriority="61"/>
+    <w:lsdException w:name="Light Grid" w:uiPriority="62"/>
+    <w:lsdException w:name="Medium Shading 1" w:uiPriority="63"/>
+    <w:lsdException w:name="Medium Shading 2" w:uiPriority="64"/>
+    <w:lsdException w:name="Medium List 1" w:uiPriority="65"/>
+    <w:lsdException w:name="Medium List 2" w:uiPriority="66"/>
+    <w:lsdException w:name="Medium Grid 1" w:uiPriority="67"/>
+    <w:lsdException w:name="Medium Grid 2" w:uiPriority="68"/>
+    <w:lsdException w:name="Medium Grid 3" w:uiPriority="69"/>
+    <w:lsdException w:name="Dark List" w:uiPriority="70"/>
+    <w:lsdException w:name="Colorful Shading" w:uiPriority="71"/>
+    <w:lsdException w:name="Colorful List" w:uiPriority="72"/>
+    <w:lsdException w:name="Colorful Grid" w:uiPriority="73"/>
+    <w:lsdException w:name="Light Shading Accent 1" w:uiPriority="60"/>
+    <w:lsdException w:name="Light List Accent 1" w:uiPriority="61"/>
+    <w:lsdException w:name="Light Grid Accent 1" w:uiPriority="62"/>
+    <w:lsdException w:name="Medium Shading 1 Accent 1" w:uiPriority="63"/>
+    <w:lsdException w:name="Medium Shading 2 Accent 1" w:uiPriority="64"/>
+    <w:lsdException w:name="Medium List 1 Accent 1" w:uiPriority="65"/>
+    <w:lsdException w:name="Revision" w:semiHidden="1"/>
+    <w:lsdException w:name="List Paragraph" w:uiPriority="34" w:qFormat="1"/>
+    <w:lsdException w:name="Quote" w:uiPriority="29" w:qFormat="1"/>
+    <w:lsdException w:name="Intense Quote" w:uiPriority="30" w:qFormat="1"/>
+    <w:lsdException w:name="Medium List 2 Accent 1" w:uiPriority="66"/>
+    <w:lsdException w:name="Medium Grid 1 Accent 1" w:uiPriority="67"/>
+    <w:lsdException w:name="Medium Grid 2 Accent 1" w:uiPriority="68"/>
+    <w:lsdException w:name="Medium Grid 3 Accent 1" w:uiPriority="69"/>
+    <w:lsdException w:name="Dark List Accent 1" w:uiPriority="70"/>
+    <w:lsdException w:name="Colorful Shading Accent 1" w:uiPriority="71"/>
+    <w:lsdException w:name="Colorful List Accent 1" w:uiPriority="72"/>
+    <w:lsdException w:name="Colorful Grid Accent 1" w:uiPriority="73"/>
+    <w:lsdException w:name="Light Shading Accent 2" w:uiPriority="60"/>
+    <w:lsdException w:name="Light List Accent 2" w:uiPriority="61"/>
+    <w:lsdException w:name="Light Grid Accent 2" w:uiPriority="62"/>
+    <w:lsdException w:name="Medium Shading 1 Accent 2" w:uiPriority="63"/>
+    <w:lsdException w:name="Medium Shading 2 Accent 2" w:uiPriority="64"/>
+    <w:lsdException w:name="Medium List 1 Accent 2" w:uiPriority="65"/>
+    <w:lsdException w:name="Medium List 2 Accent 2" w:uiPriority="66"/>
+    <w:lsdException w:name="Medium Grid 1 Accent 2" w:uiPriority="67"/>
+    <w:lsdException w:name="Medium Grid 2 Accent 2" w:uiPriority="68"/>
+    <w:lsdException w:name="Medium Grid 3 Accent 2" w:uiPriority="69"/>
+    <w:lsdException w:name="Dark List Accent 2" w:uiPriority="70"/>
+    <w:lsdException w:name="Colorful Shading Accent 2" w:uiPriority="71"/>
+    <w:lsdException w:name="Colorful List Accent 2" w:uiPriority="72"/>
+    <w:lsdException w:name="Colorful Grid Accent 2" w:uiPriority="73"/>
+    <w:lsdException w:name="Light Shading Accent 3" w:uiPriority="60"/>
+    <w:lsdException w:name="Light List Accent 3" w:uiPriority="61"/>
+    <w:lsdException w:name="Light Grid Accent 3" w:uiPriority="62"/>
+    <w:lsdException w:name="Medium Shading 1 Accent 3" w:uiPriority="63"/>
+    <w:lsdException w:name="Medium Shading 2 Accent 3" w:uiPriority="64"/>
+    <w:lsdException w:name="Medium List 1 Accent 3" w:uiPriority="65"/>
+    <w:lsdException w:name="Medium List 2 Accent 3" w:uiPriority="66"/>
+    <w:lsdException w:name="Medium Grid 1 Accent 3" w:uiPriority="67"/>
+    <w:lsdException w:name="Medium Grid 2 Accent 3" w:uiPriority="68"/>
+    <w:lsdException w:name="Medium Grid 3 Accent 3" w:uiPriority="69"/>
+    <w:lsdException w:name="Dark List Accent 3" w:uiPriority="70"/>
+    <w:lsdException w:name="Colorful Shading Accent 3" w:uiPriority="71"/>
+    <w:lsdException w:name="Colorful List Accent 3" w:uiPriority="72"/>
+    <w:lsdException w:name="Colorful Grid Accent 3" w:uiPriority="73"/>
+    <w:lsdException w:name="Light Shading Accent 4" w:uiPriority="60"/>
+    <w:lsdException w:name="Light List Accent 4" w:uiPriority="61"/>
+    <w:lsdException w:name="Light Grid Accent 4" w:uiPriority="62"/>
+    <w:lsdException w:name="Medium Shading 1 Accent 4" w:uiPriority="63"/>
+    <w:lsdException w:name="Medium Shading 2 Accent 4" w:uiPriority="64"/>
+    <w:lsdException w:name="Medium List 1 Accent 4" w:uiPriority="65"/>
+    <w:lsdException w:name="Medium List 2 Accent 4" w:uiPriority="66"/>
+    <w:lsdException w:name="Medium Grid 1 Accent 4" w:uiPriority="67"/>
+    <w:lsdException w:name="Medium Grid 2 Accent 4" w:uiPriority="68"/>
+    <w:lsdException w:name="Medium Grid 3 Accent 4" w:uiPriority="69"/>
+    <w:lsdException w:name="Dark List Accent 4" w:uiPriority="70"/>
+    <w:lsdException w:name="Colorful Shading Accent 4" w:uiPriority="71"/>
+    <w:lsdException w:name="Colorful List Accent 4" w:uiPriority="72"/>
+    <w:lsdException w:name="Colorful Grid Accent 4" w:uiPriority="73"/>
+    <w:lsdException w:name="Light Shading Accent 5" w:uiPriority="60"/>
+    <w:lsdException w:name="Light List Accent 5" w:uiPriority="61"/>
+    <w:lsdException w:name="Light Grid Accent 5" w:uiPriority="62"/>
+    <w:lsdException w:name="Medium Shading 1 Accent 5" w:uiPriority="63"/>
+    <w:lsdException w:name="Medium Shading 2 Accent 5" w:uiPriority="64"/>
+    <w:lsdException w:name="Medium List 1 Accent 5" w:uiPriority="65"/>
+    <w:lsdException w:name="Medium List 2 Accent 5" w:uiPriority="66"/>
+    <w:lsdException w:name="Medium Grid 1 Accent 5" w:uiPriority="67"/>
+    <w:lsdException w:name="Medium Grid 2 Accent 5" w:uiPriority="68"/>
+    <w:lsdException w:name="Medium Grid 3 Accent 5" w:uiPriority="69"/>
+    <w:lsdException w:name="Dark List Accent 5" w:uiPriority="70"/>
+    <w:lsdException w:name="Colorful Shading Accent 5" w:uiPriority="71"/>
+    <w:lsdException w:name="Colorful List Accent 5" w:uiPriority="72"/>
+    <w:lsdException w:name="Colorful Grid Accent 5" w:uiPriority="73"/>
+    <w:lsdException w:name="Light Shading Accent 6" w:uiPriority="60"/>
+    <w:lsdException w:name="Light List Accent 6" w:uiPriority="61"/>
+    <w:lsdException w:name="Light Grid Accent 6" w:uiPriority="62"/>
+    <w:lsdException w:name="Medium Shading 1 Accent 6" w:uiPriority="63"/>
+    <w:lsdException w:name="Medium Shading 2 Accent 6" w:uiPriority="64"/>
+    <w:lsdException w:name="Medium List 1 Accent 6" w:uiPriority="65"/>
+    <w:lsdException w:name="Medium List 2 Accent 6" w:uiPriority="66"/>
+    <w:lsdException w:name="Medium Grid 1 Accent 6" w:uiPriority="67"/>
+    <w:lsdException w:name="Medium Grid 2 Accent 6" w:uiPriority="68"/>
+    <w:lsdException w:name="Medium Grid 3 Accent 6" w:uiPriority="69"/>
+    <w:lsdException w:name="Dark List Accent 6" w:uiPriority="70"/>
+    <w:lsdException w:name="Colorful Shading Accent 6" w:uiPriority="71"/>
+    <w:lsdException w:name="Colorful List Accent 6" w:uiPriority="72"/>
+    <w:lsdException w:name="Colorful Grid Accent 6" w:uiPriority="73"/>
+    <w:lsdException w:name="Subtle Emphasis" w:uiPriority="19" w:qFormat="1"/>
+    <w:lsdException w:name="Intense Emphasis" w:uiPriority="21" w:qFormat="1"/>
+    <w:lsdException w:name="Subtle Reference" w:uiPriority="31" w:qFormat="1"/>
+    <w:lsdException w:name="Intense Reference" w:uiPriority="32" w:qFormat="1"/>
+    <w:lsdException w:name="Book Title" w:uiPriority="33" w:qFormat="1"/>
+    <w:lsdException w:name="Bibliography" w:semiHidden="1" w:uiPriority="37" w:unhideWhenUsed="1"/>
+    <w:lsdException w:name="TOC Heading" w:semiHidden="1" w:uiPriority="39" w:unhideWhenUsed="1" w:qFormat="1"/>
+    <w:lsdException w:name="Plain Table 1" w:uiPriority="41"/>
+    <w:lsdException w:name="Plain Table 2" w:uiPriority="42"/>
+    <w:lsdException w:name="Plain Table 3" w:uiPriority="43"/>
+    <w:lsdException w:name="Plain Table 4" w:uiPriority="44"/>
+    <w:lsdException w:name="Plain Table 5" w:uiPriority="45"/>
+    <w:lsdException w:name="Grid Table Light" w:uiPriority="40"/>
+    <w:lsdException w:name="Grid Table 1 Light" w:uiPriority="46"/>
+    <w:lsdException w:name="Grid Table 2" w:uiPriority="47"/>
+    <w:lsdException w:name="Grid Table 3" w:uiPriority="48"/>
+    <w:lsdException w:name="Grid Table 4" w:uiPriority="49"/>
+    <w:lsdException w:name="Grid Table 5 Dark" w:uiPriority="50"/>
+    <w:lsdException w:name="Grid Table 6 Colorful" w:uiPriority="51"/>
+    <w:lsdException w:name="Grid Table 7 Colorful" w:uiPriority="52"/>
+    <w:lsdException w:name="Grid Table 1 Light Accent 1" w:uiPriority="46"/>
+    <w:lsdException w:name="Grid Table 2 Accent 1" w:uiPriority="47"/>
+    <w:lsdException w:name="Grid Table 3 Accent 1" w:uiPriority="48"/>
+    <w:lsdException w:name="Grid Table 4 Accent 1" w:uiPriority="49"/>
+    <w:lsdException w:name="Grid Table 5 Dark Accent 1" w:uiPriority="50"/>
+    <w:lsdException w:name="Grid Table 6 Colorful Accent 1" w:uiPriority="51"/>
+    <w:lsdException w:name="Grid Table 7 Colorful Accent 1" w:uiPriority="52"/>
+    <w:lsdException w:name="Grid Table 1 Light Accent 2" w:uiPriority="46"/>
+    <w:lsdException w:name="Grid Table 2 Accent 2" w:uiPriority="47"/>
+    <w:lsdException w:name="Grid Table 3 Accent 2" w:uiPriority="48"/>
+    <w:lsdException w:name="Grid Table 4 Accent 2" w:uiPriority="49"/>
+    <w:lsdException w:name="Grid Table 5 Dark Accent 2" w:uiPriority="50"/>
+    <w:lsdException w:name="Grid Table 6 Colorful Accent 2" w:uiPriority="51"/>
+    <w:lsdException w:name="Grid Table 7 Colorful Accent 2" w:uiPriority="52"/>
+    <w:lsdException w:name="Grid Table 1 Light Accent 3" w:uiPriority="46"/>
+    <w:lsdException w:name="Grid Table 2 Accent 3" w:uiPriority="47"/>
+    <w:lsdException w:name="Grid Table 3 Accent 3" w:uiPriority="48"/>
+    <w:lsdException w:name="Grid Table 4 Accent 3" w:uiPriority="49"/>
+    <w:lsdException w:name="Grid Table 5 Dark Accent 3" w:uiPriority="50"/>
+    <w:lsdException w:name="Grid Table 6 Colorful Accent 3" w:uiPriority="51"/>
+    <w:lsdException w:name="Grid Table 7 Colorful Accent 3" w:uiPriority="52"/>
+    <w:lsdException w:name="Grid Table 1 Light Accent 4" w:uiPriority="46"/>
+    <w:lsdException w:name="Grid Table 2 Accent 4" w:uiPriority="47"/>
+    <w:lsdException w:name="Grid Table 3 Accent 4" w:uiPriority="48"/>
+    <w:lsdException w:name="Grid Table 4 Accent 4" w:uiPriority="49"/>
+    <w:lsdException w:name="Grid Table 5 Dark Accent 4" w:uiPriority="50"/>
+    <w:lsdException w:name="Grid Table 6 Colorful Accent 4" w:uiPriority="51"/>
+    <w:lsdException w:name="Grid Table 7 Colorful Accent 4" w:uiPriority="52"/>
+    <w:lsdException w:name="Grid Table 1 Light Accent 5" w:uiPriority="46"/>
+    <w:lsdException w:name="Grid Table 2 Accent 5" w:uiPriority="47"/>
+    <w:lsdException w:name="Grid Table 3 Accent 5" w:uiPriority="48"/>
+    <w:lsdException w:name="Grid Table 4 Accent 5" w:uiPriority="49"/>
+    <w:lsdException w:name="Grid Table 5 Dark Accent 5" w:uiPriority="50"/>
+    <w:lsdException w:name="Grid Table 6 Colorful Accent 5" w:uiPriority="51"/>
+    <w:lsdException w:name="Grid Table 7 Colorful Accent 5" w:uiPriority="52"/>
+    <w:lsdException w:name="Grid Table 1 Light Accent 6" w:uiPriority="46"/>
+    <w:lsdException w:name="Grid Table 2 Accent 6" w:uiPriority="47"/>
+    <w:lsdException w:name="Grid Table 3 Accent 6" w:uiPriority="48"/>
+    <w:lsdException w:name="Grid Table 4 Accent 6" w:uiPriority="49"/>
+    <w:lsdException w:name="Grid Table 5 Dark Accent 6" w:uiPriority="50"/>
+    <w:lsdException w:name="Grid Table 6 Colorful Accent 6" w:uiPriority="51"/>
+    <w:lsdException w:name="Grid Table 7 Colorful Accent 6" w:uiPriority="52"/>
+    <w:lsdException w:name="List Table 1 Light" w:uiPriority="46"/>
+    <w:lsdException w:name="List Table 2" w:uiPriority="47"/>
+    <w:lsdException w:name="List Table 3" w:uiPriority="48"/>
+    <w:lsdException w:name="List Table 4" w:uiPriority="49"/>
+    <w:lsdException w:name="List Table 5 Dark" w:uiPriority="50"/>
+    <w:lsdException w:name="List Table 6 Colorful" w:uiPriority="51"/>
+    <w:lsdException w:name="List Table 7 Colorful" w:uiPriority="52"/>
+    <w:lsdException w:name="List Table 1 Light Accent 1" w:uiPriority="46"/>
+    <w:lsdException w:name="List Table 2 Accent 1" w:uiPriority="47"/>
+    <w:lsdException w:name="List Table 3 Accent 1" w:uiPriority="48"/>
+    <w:lsdException w:name="List Table 4 Accent 1" w:uiPriority="49"/>
+    <w:lsdException w:name="List Table 5 Dark Accent 1" w:uiPriority="50"/>
+    <w:lsdException w:name="List Table 6 Colorful Accent 1" w:uiPriority="51"/>
+    <w:lsdException w:name="List Table 7 Colorful Accent 1" w:uiPriority="52"/>
+    <w:lsdException w:name="List Table 1 Light Accent 2" w:uiPriority="46"/>
+    <w:lsdException w:name="List Table 2 Accent 2" w:uiPriority="47"/>
+    <w:lsdException w:name="List Table 3 Accent 2" w:uiPriority="48"/>
+    <w:lsdException w:name="List Table 4 Accent 2" w:uiPriority="49"/>
+    <w:lsdException w:name="List Table 5 Dark Accent 2" w:uiPriority="50"/>
+    <w:lsdException w:name="List Table 6 Colorful Accent 2" w:uiPriority="51"/>
+    <w:lsdException w:name="List Table 7 Colorful Accent 2" w:uiPriority="52"/>
+    <w:lsdException w:name="List Table 1 Light Accent 3" w:uiPriority="46"/>
+    <w:lsdException w:name="List Table 2 Accent 3" w:uiPriority="47"/>
+    <w:lsdException w:name="List Table 3 Accent 3" w:uiPriority="48"/>
+    <w:lsdException w:name="List Table 4 Accent 3" w:uiPriority="49"/>
+    <w:lsdException w:name="List Table 5 Dark Accent 3" w:uiPriority="50"/>
+    <w:lsdException w:name="List Table 6 Colorful Accent 3" w:uiPriority="51"/>
+    <w:lsdException w:name="List Table 7 Colorful Accent 3" w:uiPriority="52"/>
+    <w:lsdException w:name="List Table 1 Light Accent 4" w:uiPriority="46"/>
+    <w:lsdException w:name="List Table 2 Accent 4" w:uiPriority="47"/>
+    <w:lsdException w:name="List Table 3 Accent 4" w:uiPriority="48"/>
+    <w:lsdException w:name="List Table 4 Accent 4" w:uiPriority="49"/>
+    <w:lsdException w:name="List Table 5 Dark Accent 4" w:uiPriority="50"/>
+    <w:lsdException w:name="List Table 6 Colorful Accent 4" w:uiPriority="51"/>
+    <w:lsdException w:name="List Table 7 Colorful Accent 4" w:uiPriority="52"/>
+    <w:lsdException w:name="List Table 1 Light Accent 5" w:uiPriority="46"/>
+    <w:lsdException w:name="List Table 2 Accent 5" w:uiPriority="47"/>
+    <w:lsdException w:name="List Table 3 Accent 5" w:uiPriority="48"/>
+    <w:lsdException w:name="List Table 4 Accent 5" w:uiPriority="49"/>
+    <w:lsdException w:name="List Table 5 Dark Accent 5" w:uiPriority="50"/>
+    <w:lsdException w:name="List Table 6 Colorful Accent 5" w:uiPriority="51"/>
+    <w:lsdException w:name="List Table 7 Colorful Accent 5" w:uiPriority="52"/>
+    <w:lsdException w:name="List Table 1 Light Accent 6" w:uiPriority="46"/>
+    <w:lsdException w:name="List Table 2 Accent 6" w:uiPriority="47"/>
+    <w:lsdException w:name="List Table 3 Accent 6" w:uiPriority="48"/>
+    <w:lsdException w:name="List Table 4 Accent 6" w:uiPriority="49"/>
+    <w:lsdException w:name="List Table 5 Dark Accent 6" w:uiPriority="50"/>
+    <w:lsdException w:name="List Table 6 Colorful Accent 6" w:uiPriority="51"/>
+    <w:lsdException w:name="List Table 7 Colorful Accent 6" w:uiPriority="52"/>
   </w:latentStyles>
   <w:style w:type="paragraph" w:default="1" w:styleId="Normal">
     <w:name w:val="Normal"/>

--- a/fuentes/contenidos/grado06/guion01/LE_06_01_REC100.docx
+++ b/fuentes/contenidos/grado06/guion01/LE_06_01_REC100.docx
@@ -340,7 +340,16 @@
           <w:szCs w:val="18"/>
           <w:lang w:val="es-ES_tradnl"/>
         </w:rPr>
-        <w:t>Actividad interactiva que permite reflexionar sobre el diálogo y mejorar la comprensión lectora.</w:t>
+        <w:t>Actividad interactiva que permite reflexionar sobre el diálogo y</w:t>
+      </w:r>
+      <w:r>
+        <w:rPr>
+          <w:rFonts w:ascii="Arial" w:hAnsi="Arial" w:cs="Arial"/>
+          <w:sz w:val="18"/>
+          <w:szCs w:val="18"/>
+          <w:lang w:val="es-ES_tradnl"/>
+        </w:rPr>
+        <w:t xml:space="preserve"> mejorar la comprensión lectora</w:t>
       </w:r>
     </w:p>
     <w:p>
@@ -429,17 +438,59 @@
           <w:szCs w:val="18"/>
           <w:lang w:val="es-ES_tradnl"/>
         </w:rPr>
-        <w:t>Diálogo, compresión, combinación textual</w:t>
-      </w:r>
-      <w:r>
-        <w:rPr>
-          <w:rFonts w:ascii="Arial" w:hAnsi="Arial" w:cs="Arial"/>
-          <w:sz w:val="18"/>
-          <w:szCs w:val="18"/>
-          <w:lang w:val="es-ES_tradnl"/>
-        </w:rPr>
-        <w:t>.</w:t>
-      </w:r>
+        <w:t>“</w:t>
+      </w:r>
+      <w:proofErr w:type="spellStart"/>
+      <w:r>
+        <w:rPr>
+          <w:rFonts w:ascii="Arial" w:hAnsi="Arial" w:cs="Arial"/>
+          <w:sz w:val="18"/>
+          <w:szCs w:val="18"/>
+          <w:lang w:val="es-ES_tradnl"/>
+        </w:rPr>
+        <w:t>Diálogo</w:t>
+      </w:r>
+      <w:proofErr w:type="gramStart"/>
+      <w:r>
+        <w:rPr>
+          <w:rFonts w:ascii="Arial" w:hAnsi="Arial" w:cs="Arial"/>
+          <w:sz w:val="18"/>
+          <w:szCs w:val="18"/>
+          <w:lang w:val="es-ES_tradnl"/>
+        </w:rPr>
+        <w:t>,compresión,</w:t>
+      </w:r>
+      <w:r>
+        <w:rPr>
+          <w:rFonts w:ascii="Arial" w:hAnsi="Arial" w:cs="Arial"/>
+          <w:sz w:val="18"/>
+          <w:szCs w:val="18"/>
+          <w:lang w:val="es-ES_tradnl"/>
+        </w:rPr>
+        <w:t>combinación</w:t>
+      </w:r>
+      <w:proofErr w:type="spellEnd"/>
+      <w:proofErr w:type="gramEnd"/>
+      <w:r>
+        <w:rPr>
+          <w:rFonts w:ascii="Arial" w:hAnsi="Arial" w:cs="Arial"/>
+          <w:sz w:val="18"/>
+          <w:szCs w:val="18"/>
+          <w:lang w:val="es-ES_tradnl"/>
+        </w:rPr>
+        <w:t xml:space="preserve"> textual</w:t>
+      </w:r>
+      <w:r>
+        <w:rPr>
+          <w:rFonts w:ascii="Arial" w:hAnsi="Arial" w:cs="Arial"/>
+          <w:sz w:val="18"/>
+          <w:szCs w:val="18"/>
+          <w:lang w:val="es-ES_tradnl"/>
+        </w:rPr>
+        <w:t>”</w:t>
+      </w:r>
+      <w:bookmarkStart w:id="0" w:name="_GoBack"/>
+      <w:bookmarkEnd w:id="0"/>
     </w:p>
     <w:p>
       <w:pPr>
@@ -7042,8 +7093,6 @@
         </w:rPr>
         <w:t xml:space="preserve"> Finalmente intenta reescribir el diálogo en el estilo opuesto.</w:t>
       </w:r>
-      <w:bookmarkStart w:id="0" w:name="_GoBack"/>
-      <w:bookmarkEnd w:id="0"/>
     </w:p>
     <w:sectPr>
       <w:pgSz w:w="11900" w:h="16840"/>

--- a/fuentes/contenidos/grado06/guion01/LE_06_01_REC100.docx
+++ b/fuentes/contenidos/grado06/guion01/LE_06_01_REC100.docx
@@ -340,16 +340,70 @@
           <w:szCs w:val="18"/>
           <w:lang w:val="es-ES_tradnl"/>
         </w:rPr>
-        <w:t>Actividad interactiva que permite reflexionar sobre el diálogo y</w:t>
-      </w:r>
-      <w:r>
-        <w:rPr>
-          <w:rFonts w:ascii="Arial" w:hAnsi="Arial" w:cs="Arial"/>
-          <w:sz w:val="18"/>
-          <w:szCs w:val="18"/>
-          <w:lang w:val="es-ES_tradnl"/>
-        </w:rPr>
-        <w:t xml:space="preserve"> mejorar la comprensión lectora</w:t>
+        <w:t>Actividad interactiva que</w:t>
+      </w:r>
+      <w:r>
+        <w:rPr>
+          <w:rFonts w:ascii="Arial" w:hAnsi="Arial" w:cs="Arial"/>
+          <w:sz w:val="18"/>
+          <w:szCs w:val="18"/>
+          <w:lang w:val="es-ES_tradnl"/>
+        </w:rPr>
+        <w:t xml:space="preserve"> le</w:t>
+      </w:r>
+      <w:r>
+        <w:rPr>
+          <w:rFonts w:ascii="Arial" w:hAnsi="Arial" w:cs="Arial"/>
+          <w:sz w:val="18"/>
+          <w:szCs w:val="18"/>
+          <w:lang w:val="es-ES_tradnl"/>
+        </w:rPr>
+        <w:t xml:space="preserve"> permite</w:t>
+      </w:r>
+      <w:r>
+        <w:rPr>
+          <w:rFonts w:ascii="Arial" w:hAnsi="Arial" w:cs="Arial"/>
+          <w:sz w:val="18"/>
+          <w:szCs w:val="18"/>
+          <w:lang w:val="es-ES_tradnl"/>
+        </w:rPr>
+        <w:t xml:space="preserve"> al estudiante</w:t>
+      </w:r>
+      <w:r>
+        <w:rPr>
+          <w:rFonts w:ascii="Arial" w:hAnsi="Arial" w:cs="Arial"/>
+          <w:sz w:val="18"/>
+          <w:szCs w:val="18"/>
+          <w:lang w:val="es-ES_tradnl"/>
+        </w:rPr>
+        <w:t xml:space="preserve"> reflexionar sobre el diálogo y</w:t>
+      </w:r>
+      <w:r>
+        <w:rPr>
+          <w:rFonts w:ascii="Arial" w:hAnsi="Arial" w:cs="Arial"/>
+          <w:sz w:val="18"/>
+          <w:szCs w:val="18"/>
+          <w:lang w:val="es-ES_tradnl"/>
+        </w:rPr>
+        <w:t xml:space="preserve"> mejorar </w:t>
+      </w:r>
+      <w:r>
+        <w:rPr>
+          <w:rFonts w:ascii="Arial" w:hAnsi="Arial" w:cs="Arial"/>
+          <w:sz w:val="18"/>
+          <w:szCs w:val="18"/>
+          <w:lang w:val="es-ES_tradnl"/>
+        </w:rPr>
+        <w:t xml:space="preserve">su </w:t>
+      </w:r>
+      <w:r>
+        <w:rPr>
+          <w:rFonts w:ascii="Arial" w:hAnsi="Arial" w:cs="Arial"/>
+          <w:sz w:val="18"/>
+          <w:szCs w:val="18"/>
+          <w:lang w:val="es-ES_tradnl"/>
+        </w:rPr>
+        <w:t>comprensión lectora</w:t>
       </w:r>
     </w:p>
     <w:p>
@@ -448,17 +502,7 @@
           <w:szCs w:val="18"/>
           <w:lang w:val="es-ES_tradnl"/>
         </w:rPr>
-        <w:t>Diálogo</w:t>
-      </w:r>
-      <w:proofErr w:type="gramStart"/>
-      <w:r>
-        <w:rPr>
-          <w:rFonts w:ascii="Arial" w:hAnsi="Arial" w:cs="Arial"/>
-          <w:sz w:val="18"/>
-          <w:szCs w:val="18"/>
-          <w:lang w:val="es-ES_tradnl"/>
-        </w:rPr>
-        <w:t>,compresión,</w:t>
+        <w:t>Diálogo,compresión,</w:t>
       </w:r>
       <w:r>
         <w:rPr>
@@ -470,7 +514,6 @@
         <w:t>combinación</w:t>
       </w:r>
       <w:proofErr w:type="spellEnd"/>
-      <w:proofErr w:type="gramEnd"/>
       <w:r>
         <w:rPr>
           <w:rFonts w:ascii="Arial" w:hAnsi="Arial" w:cs="Arial"/>
@@ -489,8 +532,6 @@
         </w:rPr>
         <w:t>”</w:t>
       </w:r>
-      <w:bookmarkStart w:id="0" w:name="_GoBack"/>
-      <w:bookmarkEnd w:id="0"/>
     </w:p>
     <w:p>
       <w:pPr>
@@ -2068,38 +2109,48 @@
           <w:szCs w:val="18"/>
           <w:lang w:val="es-ES_tradnl"/>
         </w:rPr>
-        <w:t>2-Medio</w:t>
-      </w:r>
-    </w:p>
-    <w:p>
-      <w:pPr>
-        <w:rPr>
-          <w:rFonts w:ascii="Arial" w:hAnsi="Arial" w:cs="Arial"/>
-          <w:sz w:val="18"/>
-          <w:szCs w:val="18"/>
-          <w:lang w:val="es-ES_tradnl"/>
-        </w:rPr>
-      </w:pPr>
-    </w:p>
-    <w:p>
-      <w:pPr>
-        <w:rPr>
-          <w:rFonts w:ascii="Arial" w:hAnsi="Arial"/>
-          <w:b/>
-          <w:sz w:val="18"/>
-          <w:szCs w:val="18"/>
-          <w:lang w:val="es-ES_tradnl"/>
-        </w:rPr>
-      </w:pPr>
-      <w:r>
-        <w:rPr>
-          <w:rFonts w:ascii="Arial" w:hAnsi="Arial"/>
-          <w:b/>
-          <w:sz w:val="18"/>
-          <w:szCs w:val="18"/>
-          <w:lang w:val="es-ES_tradnl"/>
-        </w:rPr>
-        <w:t>FICHA DEL PROFESOR</w:t>
+        <w:t>2</w:t>
+      </w:r>
+    </w:p>
+    <w:p>
+      <w:pPr>
+        <w:rPr>
+          <w:rFonts w:ascii="Arial" w:hAnsi="Arial" w:cs="Arial"/>
+          <w:sz w:val="18"/>
+          <w:szCs w:val="18"/>
+          <w:lang w:val="es-ES_tradnl"/>
+        </w:rPr>
+      </w:pPr>
+    </w:p>
+    <w:p>
+      <w:pPr>
+        <w:rPr>
+          <w:rFonts w:ascii="Arial" w:hAnsi="Arial"/>
+          <w:b/>
+          <w:sz w:val="18"/>
+          <w:szCs w:val="18"/>
+          <w:lang w:val="es-ES_tradnl"/>
+        </w:rPr>
+      </w:pPr>
+      <w:r>
+        <w:rPr>
+          <w:rFonts w:ascii="Arial" w:hAnsi="Arial"/>
+          <w:b/>
+          <w:sz w:val="18"/>
+          <w:szCs w:val="18"/>
+          <w:lang w:val="es-ES_tradnl"/>
+        </w:rPr>
+        <w:t xml:space="preserve">FICHA DEL </w:t>
+      </w:r>
+      <w:r>
+        <w:rPr>
+          <w:rFonts w:ascii="Arial" w:hAnsi="Arial"/>
+          <w:b/>
+          <w:sz w:val="18"/>
+          <w:szCs w:val="18"/>
+          <w:lang w:val="es-ES_tradnl"/>
+        </w:rPr>
+        <w:t>DOCENTE</w:t>
       </w:r>
     </w:p>
     <w:p>
@@ -2152,7 +2203,70 @@
           <w:szCs w:val="18"/>
           <w:lang w:val="es-CO"/>
         </w:rPr>
-        <w:t>Esta actividad interactiva tiene el objetivo de acercar al estudiante a la tipología textual del diálogo, comprendiendo qué es, su forma y los distintos tipos que este posee.</w:t>
+        <w:t>Esta actividad interactiva tiene el objetivo de acercar al estudiante a</w:t>
+      </w:r>
+      <w:r>
+        <w:rPr>
+          <w:rFonts w:ascii="Arial" w:hAnsi="Arial"/>
+          <w:sz w:val="18"/>
+          <w:szCs w:val="18"/>
+          <w:lang w:val="es-CO"/>
+        </w:rPr>
+        <w:t>l diálogo, con el propósito de que comprenda</w:t>
+      </w:r>
+      <w:r>
+        <w:rPr>
+          <w:rFonts w:ascii="Arial" w:hAnsi="Arial"/>
+          <w:sz w:val="18"/>
+          <w:szCs w:val="18"/>
+          <w:lang w:val="es-CO"/>
+        </w:rPr>
+        <w:t xml:space="preserve"> </w:t>
+      </w:r>
+      <w:r>
+        <w:rPr>
+          <w:rFonts w:ascii="Arial" w:hAnsi="Arial"/>
+          <w:sz w:val="18"/>
+          <w:szCs w:val="18"/>
+          <w:lang w:val="es-CO"/>
+        </w:rPr>
+        <w:t xml:space="preserve">qué es, </w:t>
+      </w:r>
+      <w:r>
+        <w:rPr>
+          <w:rFonts w:ascii="Arial" w:hAnsi="Arial"/>
+          <w:sz w:val="18"/>
+          <w:szCs w:val="18"/>
+          <w:lang w:val="es-CO"/>
+        </w:rPr>
+        <w:t>cómo se</w:t>
+      </w:r>
+      <w:r>
+        <w:rPr>
+          <w:rFonts w:ascii="Arial" w:hAnsi="Arial"/>
+          <w:sz w:val="18"/>
+          <w:szCs w:val="18"/>
+          <w:lang w:val="es-CO"/>
+        </w:rPr>
+        <w:t xml:space="preserve"> forma y </w:t>
+      </w:r>
+      <w:r>
+        <w:rPr>
+          <w:rFonts w:ascii="Arial" w:hAnsi="Arial"/>
+          <w:sz w:val="18"/>
+          <w:szCs w:val="18"/>
+          <w:lang w:val="es-CO"/>
+        </w:rPr>
+        <w:t xml:space="preserve">cuáles son sus </w:t>
+      </w:r>
+      <w:r>
+        <w:rPr>
+          <w:rFonts w:ascii="Arial" w:hAnsi="Arial"/>
+          <w:sz w:val="18"/>
+          <w:szCs w:val="18"/>
+          <w:lang w:val="es-CO"/>
+        </w:rPr>
+        <w:t>tipos.</w:t>
       </w:r>
     </w:p>
     <w:p>
@@ -2245,25 +2359,133 @@
           <w:szCs w:val="18"/>
           <w:lang w:val="es-CO"/>
         </w:rPr>
-        <w:t>Escoja dos alumnos y pída</w:t>
-      </w:r>
-      <w:r>
-        <w:rPr>
-          <w:rFonts w:ascii="Arial" w:hAnsi="Arial"/>
-          <w:sz w:val="18"/>
-          <w:szCs w:val="18"/>
-          <w:lang w:val="es-CO"/>
-        </w:rPr>
-        <w:t>les que improvisen un diálogo entre ambos</w:t>
-      </w:r>
-      <w:r>
-        <w:rPr>
-          <w:rFonts w:ascii="Arial" w:hAnsi="Arial"/>
-          <w:sz w:val="18"/>
-          <w:szCs w:val="18"/>
-          <w:lang w:val="es-CO"/>
-        </w:rPr>
-        <w:t xml:space="preserve"> en una situación donde los actores no se conozcan, ni tengan una relación cercana pero necesiten interactuar entre ellos.</w:t>
+        <w:t>Seleccione a</w:t>
+      </w:r>
+      <w:r>
+        <w:rPr>
+          <w:rFonts w:ascii="Arial" w:hAnsi="Arial"/>
+          <w:sz w:val="18"/>
+          <w:szCs w:val="18"/>
+          <w:lang w:val="es-CO"/>
+        </w:rPr>
+        <w:t xml:space="preserve"> dos </w:t>
+      </w:r>
+      <w:r>
+        <w:rPr>
+          <w:rFonts w:ascii="Arial" w:hAnsi="Arial"/>
+          <w:sz w:val="18"/>
+          <w:szCs w:val="18"/>
+          <w:lang w:val="es-CO"/>
+        </w:rPr>
+        <w:t xml:space="preserve">estudiantes </w:t>
+      </w:r>
+      <w:r>
+        <w:rPr>
+          <w:rFonts w:ascii="Arial" w:hAnsi="Arial"/>
+          <w:sz w:val="18"/>
+          <w:szCs w:val="18"/>
+          <w:lang w:val="es-CO"/>
+        </w:rPr>
+        <w:t>y pída</w:t>
+      </w:r>
+      <w:r>
+        <w:rPr>
+          <w:rFonts w:ascii="Arial" w:hAnsi="Arial"/>
+          <w:sz w:val="18"/>
+          <w:szCs w:val="18"/>
+          <w:lang w:val="es-CO"/>
+        </w:rPr>
+        <w:t>les que improvisen un diálogo</w:t>
+      </w:r>
+      <w:r>
+        <w:rPr>
+          <w:rFonts w:ascii="Arial" w:hAnsi="Arial"/>
+          <w:sz w:val="18"/>
+          <w:szCs w:val="18"/>
+          <w:lang w:val="es-CO"/>
+        </w:rPr>
+        <w:t xml:space="preserve">, que refleje </w:t>
+      </w:r>
+      <w:r>
+        <w:rPr>
+          <w:rFonts w:ascii="Arial" w:hAnsi="Arial"/>
+          <w:sz w:val="18"/>
+          <w:szCs w:val="18"/>
+          <w:lang w:val="es-CO"/>
+        </w:rPr>
+        <w:t xml:space="preserve">una situación </w:t>
+      </w:r>
+      <w:r>
+        <w:rPr>
+          <w:rFonts w:ascii="Arial" w:hAnsi="Arial"/>
+          <w:sz w:val="18"/>
+          <w:szCs w:val="18"/>
+          <w:lang w:val="es-CO"/>
+        </w:rPr>
+        <w:t>en la que ellos no se conocen</w:t>
+      </w:r>
+      <w:r>
+        <w:rPr>
+          <w:rFonts w:ascii="Arial" w:hAnsi="Arial"/>
+          <w:sz w:val="18"/>
+          <w:szCs w:val="18"/>
+          <w:lang w:val="es-CO"/>
+        </w:rPr>
+        <w:t xml:space="preserve"> ni guardan alguna relación</w:t>
+      </w:r>
+      <w:r>
+        <w:rPr>
+          <w:rFonts w:ascii="Arial" w:hAnsi="Arial"/>
+          <w:sz w:val="18"/>
+          <w:szCs w:val="18"/>
+          <w:lang w:val="es-CO"/>
+        </w:rPr>
+        <w:t xml:space="preserve">, </w:t>
+      </w:r>
+      <w:r>
+        <w:rPr>
+          <w:rFonts w:ascii="Arial" w:hAnsi="Arial"/>
+          <w:sz w:val="18"/>
+          <w:szCs w:val="18"/>
+          <w:lang w:val="es-CO"/>
+        </w:rPr>
+        <w:t xml:space="preserve">pero </w:t>
+      </w:r>
+      <w:r>
+        <w:rPr>
+          <w:rFonts w:ascii="Arial" w:hAnsi="Arial"/>
+          <w:sz w:val="18"/>
+          <w:szCs w:val="18"/>
+          <w:lang w:val="es-CO"/>
+        </w:rPr>
+        <w:t>deben</w:t>
+      </w:r>
+      <w:r>
+        <w:rPr>
+          <w:rFonts w:ascii="Arial" w:hAnsi="Arial"/>
+          <w:sz w:val="18"/>
+          <w:szCs w:val="18"/>
+          <w:lang w:val="es-CO"/>
+        </w:rPr>
+        <w:t xml:space="preserve"> interactuar</w:t>
+      </w:r>
+      <w:r>
+        <w:rPr>
+          <w:rFonts w:ascii="Arial" w:hAnsi="Arial"/>
+          <w:sz w:val="18"/>
+          <w:szCs w:val="18"/>
+          <w:lang w:val="es-CO"/>
+        </w:rPr>
+        <w:t>.</w:t>
+      </w:r>
+      <w:r>
+        <w:rPr>
+          <w:rFonts w:ascii="Arial" w:hAnsi="Arial"/>
+          <w:sz w:val="18"/>
+          <w:szCs w:val="18"/>
+          <w:lang w:val="es-CO"/>
+        </w:rPr>
+        <w:t>.</w:t>
       </w:r>
       <w:r>
         <w:rPr>
@@ -2306,7 +2528,61 @@
           <w:szCs w:val="18"/>
           <w:lang w:val="es-CO"/>
         </w:rPr>
-        <w:t xml:space="preserve"> otra pareja de alumnos y solicite recrear una situación donde los actores se conozcan</w:t>
+        <w:t xml:space="preserve"> otra pareja de </w:t>
+      </w:r>
+      <w:r>
+        <w:rPr>
+          <w:rFonts w:ascii="Arial" w:hAnsi="Arial"/>
+          <w:sz w:val="18"/>
+          <w:szCs w:val="18"/>
+          <w:lang w:val="es-CO"/>
+        </w:rPr>
+        <w:t>estudiantes</w:t>
+      </w:r>
+      <w:r>
+        <w:rPr>
+          <w:rFonts w:ascii="Arial" w:hAnsi="Arial"/>
+          <w:sz w:val="18"/>
+          <w:szCs w:val="18"/>
+          <w:lang w:val="es-CO"/>
+        </w:rPr>
+        <w:t xml:space="preserve"> </w:t>
+      </w:r>
+      <w:r>
+        <w:rPr>
+          <w:rFonts w:ascii="Arial" w:hAnsi="Arial"/>
+          <w:sz w:val="18"/>
+          <w:szCs w:val="18"/>
+          <w:lang w:val="es-CO"/>
+        </w:rPr>
+        <w:t>y soli</w:t>
+      </w:r>
+      <w:r>
+        <w:rPr>
+          <w:rFonts w:ascii="Arial" w:hAnsi="Arial"/>
+          <w:sz w:val="18"/>
+          <w:szCs w:val="18"/>
+          <w:lang w:val="es-CO"/>
+        </w:rPr>
+        <w:t>cíteles</w:t>
+      </w:r>
+      <w:r>
+        <w:rPr>
+          <w:rFonts w:ascii="Arial" w:hAnsi="Arial"/>
+          <w:sz w:val="18"/>
+          <w:szCs w:val="18"/>
+          <w:lang w:val="es-CO"/>
+        </w:rPr>
+        <w:t xml:space="preserve"> recrear una situación </w:t>
+      </w:r>
+      <w:r>
+        <w:rPr>
+          <w:rFonts w:ascii="Arial" w:hAnsi="Arial"/>
+          <w:sz w:val="18"/>
+          <w:szCs w:val="18"/>
+          <w:lang w:val="es-CO"/>
+        </w:rPr>
+        <w:t>en la que ambos tienen alguna relación</w:t>
       </w:r>
       <w:r>
         <w:rPr>
@@ -2356,7 +2632,36 @@
           <w:szCs w:val="18"/>
           <w:lang w:val="es-CO"/>
         </w:rPr>
-        <w:t>Estas dos representaciones deberán contribuir a que los alumnos comprendan la necesidad de adaptar el lenguaje de acuerdo a la situación comunicativa.</w:t>
+        <w:t xml:space="preserve">Estas dos representaciones deberán contribuir a que los </w:t>
+      </w:r>
+      <w:proofErr w:type="spellStart"/>
+      <w:r>
+        <w:rPr>
+          <w:rFonts w:ascii="Arial" w:hAnsi="Arial"/>
+          <w:sz w:val="18"/>
+          <w:szCs w:val="18"/>
+          <w:lang w:val="es-CO"/>
+        </w:rPr>
+        <w:t>estudantes</w:t>
+      </w:r>
+      <w:proofErr w:type="spellEnd"/>
+      <w:r>
+        <w:rPr>
+          <w:rFonts w:ascii="Arial" w:hAnsi="Arial"/>
+          <w:sz w:val="18"/>
+          <w:szCs w:val="18"/>
+          <w:lang w:val="es-CO"/>
+        </w:rPr>
+        <w:t xml:space="preserve"> </w:t>
+      </w:r>
+      <w:r>
+        <w:rPr>
+          <w:rFonts w:ascii="Arial" w:hAnsi="Arial"/>
+          <w:sz w:val="18"/>
+          <w:szCs w:val="18"/>
+          <w:lang w:val="es-CO"/>
+        </w:rPr>
+        <w:t>comprendan la necesidad de adaptar el lenguaje a la situación comunicativa.</w:t>
       </w:r>
     </w:p>
     <w:p>
@@ -2410,16 +2715,133 @@
           <w:szCs w:val="18"/>
           <w:lang w:val="es-CO"/>
         </w:rPr>
-        <w:t>Con este recurso los alumnos demostrarán cuál es su nivel de comprensión lectora a partir de tres apartados:</w:t>
-      </w:r>
-      <w:r>
-        <w:rPr>
-          <w:rFonts w:ascii="Arial" w:hAnsi="Arial"/>
-          <w:sz w:val="18"/>
-          <w:szCs w:val="18"/>
-          <w:lang w:val="es-CO"/>
-        </w:rPr>
-        <w:t xml:space="preserve"> Comprensión de texto, Léxico y Análisis, los cuales contendrán actividades que</w:t>
+        <w:t xml:space="preserve">Con este recurso los </w:t>
+      </w:r>
+      <w:r>
+        <w:rPr>
+          <w:rFonts w:ascii="Arial" w:hAnsi="Arial"/>
+          <w:sz w:val="18"/>
+          <w:szCs w:val="18"/>
+          <w:lang w:val="es-CO"/>
+        </w:rPr>
+        <w:t>estudiantes</w:t>
+      </w:r>
+      <w:r>
+        <w:rPr>
+          <w:rFonts w:ascii="Arial" w:hAnsi="Arial"/>
+          <w:sz w:val="18"/>
+          <w:szCs w:val="18"/>
+          <w:lang w:val="es-CO"/>
+        </w:rPr>
+        <w:t xml:space="preserve"> </w:t>
+      </w:r>
+      <w:r>
+        <w:rPr>
+          <w:rFonts w:ascii="Arial" w:hAnsi="Arial"/>
+          <w:sz w:val="18"/>
+          <w:szCs w:val="18"/>
+          <w:lang w:val="es-CO"/>
+        </w:rPr>
+        <w:t xml:space="preserve">demostrarán cuál es su nivel de comprensión lectora a partir de tres </w:t>
+      </w:r>
+      <w:r>
+        <w:rPr>
+          <w:rFonts w:ascii="Arial" w:hAnsi="Arial"/>
+          <w:sz w:val="18"/>
+          <w:szCs w:val="18"/>
+          <w:lang w:val="es-CO"/>
+        </w:rPr>
+        <w:t>aspectos</w:t>
+      </w:r>
+      <w:r>
+        <w:rPr>
+          <w:rFonts w:ascii="Arial" w:hAnsi="Arial"/>
+          <w:sz w:val="18"/>
+          <w:szCs w:val="18"/>
+          <w:lang w:val="es-CO"/>
+        </w:rPr>
+        <w:t>:</w:t>
+      </w:r>
+      <w:r>
+        <w:rPr>
+          <w:rFonts w:ascii="Arial" w:hAnsi="Arial"/>
+          <w:sz w:val="18"/>
+          <w:szCs w:val="18"/>
+          <w:lang w:val="es-CO"/>
+        </w:rPr>
+        <w:t xml:space="preserve"> Comprensión de texto, Léxico y Análisis</w:t>
+      </w:r>
+      <w:r>
+        <w:rPr>
+          <w:rFonts w:ascii="Arial" w:hAnsi="Arial"/>
+          <w:sz w:val="18"/>
+          <w:szCs w:val="18"/>
+          <w:lang w:val="es-CO"/>
+        </w:rPr>
+        <w:t xml:space="preserve">. </w:t>
+      </w:r>
+      <w:r>
+        <w:rPr>
+          <w:rFonts w:ascii="Arial" w:hAnsi="Arial"/>
+          <w:sz w:val="18"/>
+          <w:szCs w:val="18"/>
+          <w:lang w:val="es-CO"/>
+        </w:rPr>
+        <w:t>Para</w:t>
+      </w:r>
+      <w:r>
+        <w:rPr>
+          <w:rFonts w:ascii="Arial" w:hAnsi="Arial"/>
+          <w:sz w:val="18"/>
+          <w:szCs w:val="18"/>
+          <w:lang w:val="es-CO"/>
+        </w:rPr>
+        <w:t xml:space="preserve"> cada uno de estos niveles</w:t>
+      </w:r>
+      <w:r>
+        <w:rPr>
+          <w:rFonts w:ascii="Arial" w:hAnsi="Arial"/>
+          <w:sz w:val="18"/>
+          <w:szCs w:val="18"/>
+          <w:lang w:val="es-CO"/>
+        </w:rPr>
+        <w:t xml:space="preserve"> </w:t>
+      </w:r>
+      <w:r>
+        <w:rPr>
+          <w:rFonts w:ascii="Arial" w:hAnsi="Arial"/>
+          <w:sz w:val="18"/>
+          <w:szCs w:val="18"/>
+          <w:lang w:val="es-CO"/>
+        </w:rPr>
+        <w:t xml:space="preserve">se </w:t>
+      </w:r>
+      <w:r>
+        <w:rPr>
+          <w:rFonts w:ascii="Arial" w:hAnsi="Arial"/>
+          <w:sz w:val="18"/>
+          <w:szCs w:val="18"/>
+          <w:lang w:val="es-CO"/>
+        </w:rPr>
+        <w:t>proponen</w:t>
+      </w:r>
+      <w:r>
+        <w:rPr>
+          <w:rFonts w:ascii="Arial" w:hAnsi="Arial"/>
+          <w:sz w:val="18"/>
+          <w:szCs w:val="18"/>
+          <w:lang w:val="es-CO"/>
+        </w:rPr>
+        <w:t xml:space="preserve"> </w:t>
+      </w:r>
+      <w:r>
+        <w:rPr>
+          <w:rFonts w:ascii="Arial" w:hAnsi="Arial"/>
+          <w:sz w:val="18"/>
+          <w:szCs w:val="18"/>
+          <w:lang w:val="es-CO"/>
+        </w:rPr>
+        <w:t>actividades que</w:t>
       </w:r>
       <w:r>
         <w:rPr>
@@ -2437,7 +2859,25 @@
           <w:szCs w:val="18"/>
           <w:lang w:val="es-CO"/>
         </w:rPr>
-        <w:t xml:space="preserve"> a los estudiantes  ampliar y reforzar los conocimientos sobre el diálogo.</w:t>
+        <w:t xml:space="preserve"> a los estudiantes ampliar y reforzar </w:t>
+      </w:r>
+      <w:r>
+        <w:rPr>
+          <w:rFonts w:ascii="Arial" w:hAnsi="Arial"/>
+          <w:sz w:val="18"/>
+          <w:szCs w:val="18"/>
+          <w:lang w:val="es-CO"/>
+        </w:rPr>
+        <w:t xml:space="preserve">sus </w:t>
+      </w:r>
+      <w:r>
+        <w:rPr>
+          <w:rFonts w:ascii="Arial" w:hAnsi="Arial"/>
+          <w:sz w:val="18"/>
+          <w:szCs w:val="18"/>
+          <w:lang w:val="es-CO"/>
+        </w:rPr>
+        <w:t>conocimientos sobre el diálogo.</w:t>
       </w:r>
     </w:p>
     <w:p>
@@ -2470,7 +2910,17 @@
           <w:szCs w:val="18"/>
           <w:lang w:val="es-ES_tradnl"/>
         </w:rPr>
-        <w:t>FICHA DEL ALUMNO</w:t>
+        <w:t xml:space="preserve">FICHA DEL </w:t>
+      </w:r>
+      <w:r>
+        <w:rPr>
+          <w:rFonts w:ascii="Arial" w:hAnsi="Arial"/>
+          <w:b/>
+          <w:sz w:val="18"/>
+          <w:szCs w:val="18"/>
+          <w:lang w:val="es-ES_tradnl"/>
+        </w:rPr>
+        <w:t>ESTUDIANTE</w:t>
       </w:r>
     </w:p>
     <w:p>
@@ -2580,7 +3030,25 @@
           <w:szCs w:val="18"/>
           <w:lang w:val="es-CO"/>
         </w:rPr>
-        <w:t>, el cual suele ser breve. Su objetivo es discutir sobre un tema expresando la opinión de los participantes.</w:t>
+        <w:t xml:space="preserve">, </w:t>
+      </w:r>
+      <w:r>
+        <w:rPr>
+          <w:rFonts w:ascii="Arial" w:hAnsi="Arial"/>
+          <w:sz w:val="18"/>
+          <w:szCs w:val="18"/>
+          <w:lang w:val="es-CO"/>
+        </w:rPr>
+        <w:t>que</w:t>
+      </w:r>
+      <w:r>
+        <w:rPr>
+          <w:rFonts w:ascii="Arial" w:hAnsi="Arial"/>
+          <w:sz w:val="18"/>
+          <w:szCs w:val="18"/>
+          <w:lang w:val="es-CO"/>
+        </w:rPr>
+        <w:t xml:space="preserve"> suele ser breve. Su objetivo es discutir sobre un tema expresando la opinión de los participantes.</w:t>
       </w:r>
       <w:r>
         <w:rPr>
@@ -2676,7 +3144,7 @@
           <w:szCs w:val="18"/>
           <w:lang w:val="es-CO"/>
         </w:rPr>
-        <w:t>en revistas, y periódicos, etc.).</w:t>
+        <w:t>en revistas y periódicos, etc.).</w:t>
       </w:r>
     </w:p>
     <w:p>
@@ -3081,25 +3549,14 @@
           <w:lang w:val="es-ES_tradnl"/>
         </w:rPr>
       </w:pPr>
-      <w:proofErr w:type="gramStart"/>
-      <w:r>
-        <w:rPr>
-          <w:rFonts w:ascii="Arial" w:hAnsi="Arial"/>
-          <w:sz w:val="18"/>
-          <w:szCs w:val="18"/>
-          <w:lang w:val="es-ES_tradnl"/>
-        </w:rPr>
-        <w:t>—¿</w:t>
-      </w:r>
-      <w:proofErr w:type="gramEnd"/>
-      <w:r>
-        <w:rPr>
-          <w:rFonts w:ascii="Arial" w:hAnsi="Arial"/>
-          <w:sz w:val="18"/>
-          <w:szCs w:val="18"/>
-          <w:lang w:val="es-ES_tradnl"/>
-        </w:rPr>
-        <w:t>Qué estará tramando? —se preguntó Kennedy. Una mañana lo supo por el artículo</w:t>
+      <w:r>
+        <w:rPr>
+          <w:rFonts w:ascii="Arial" w:hAnsi="Arial"/>
+          <w:sz w:val="18"/>
+          <w:szCs w:val="18"/>
+          <w:lang w:val="es-ES_tradnl"/>
+        </w:rPr>
+        <w:t>—¿Qué estará tramando? —se preguntó Kennedy. Una mañana lo supo por el artículo</w:t>
       </w:r>
       <w:r>
         <w:rPr>
@@ -3170,25 +3627,14 @@
           <w:lang w:val="es-ES_tradnl"/>
         </w:rPr>
       </w:pPr>
-      <w:proofErr w:type="gramStart"/>
-      <w:r>
-        <w:rPr>
-          <w:rFonts w:ascii="Arial" w:hAnsi="Arial"/>
-          <w:sz w:val="18"/>
-          <w:szCs w:val="18"/>
-          <w:lang w:val="es-ES_tradnl"/>
-        </w:rPr>
-        <w:t>—¡</w:t>
-      </w:r>
-      <w:proofErr w:type="gramEnd"/>
-      <w:r>
-        <w:rPr>
-          <w:rFonts w:ascii="Arial" w:hAnsi="Arial"/>
-          <w:sz w:val="18"/>
-          <w:szCs w:val="18"/>
-          <w:lang w:val="es-ES_tradnl"/>
-        </w:rPr>
-        <w:t>Misericordia! —exclamó—.</w:t>
+      <w:r>
+        <w:rPr>
+          <w:rFonts w:ascii="Arial" w:hAnsi="Arial"/>
+          <w:sz w:val="18"/>
+          <w:szCs w:val="18"/>
+          <w:lang w:val="es-ES_tradnl"/>
+        </w:rPr>
+        <w:t>—¡Misericordia! —exclamó—.</w:t>
       </w:r>
       <w:r>
         <w:rPr>
@@ -3418,25 +3864,14 @@
           <w:lang w:val="es-ES_tradnl"/>
         </w:rPr>
       </w:pPr>
-      <w:proofErr w:type="gramStart"/>
-      <w:r>
-        <w:rPr>
-          <w:rFonts w:ascii="Arial" w:hAnsi="Arial"/>
-          <w:sz w:val="18"/>
-          <w:szCs w:val="18"/>
-          <w:lang w:val="es-ES_tradnl"/>
-        </w:rPr>
-        <w:t>—¿</w:t>
-      </w:r>
-      <w:proofErr w:type="gramEnd"/>
-      <w:r>
-        <w:rPr>
-          <w:rFonts w:ascii="Arial" w:hAnsi="Arial"/>
-          <w:sz w:val="18"/>
-          <w:szCs w:val="18"/>
-          <w:lang w:val="es-ES_tradnl"/>
-        </w:rPr>
-        <w:t>Dick? —dijo sin mucho asombro.</w:t>
+      <w:r>
+        <w:rPr>
+          <w:rFonts w:ascii="Arial" w:hAnsi="Arial"/>
+          <w:sz w:val="18"/>
+          <w:szCs w:val="18"/>
+          <w:lang w:val="es-ES_tradnl"/>
+        </w:rPr>
+        <w:t>—¿Dick? —dijo sin mucho asombro.</w:t>
       </w:r>
     </w:p>
     <w:p>
@@ -3469,25 +3904,14 @@
           <w:lang w:val="es-ES_tradnl"/>
         </w:rPr>
       </w:pPr>
-      <w:proofErr w:type="gramStart"/>
-      <w:r>
-        <w:rPr>
-          <w:rFonts w:ascii="Arial" w:hAnsi="Arial"/>
-          <w:sz w:val="18"/>
-          <w:szCs w:val="18"/>
-          <w:lang w:val="es-ES_tradnl"/>
-        </w:rPr>
-        <w:t>—¿</w:t>
-      </w:r>
-      <w:proofErr w:type="gramEnd"/>
-      <w:r>
-        <w:rPr>
-          <w:rFonts w:ascii="Arial" w:hAnsi="Arial"/>
-          <w:sz w:val="18"/>
-          <w:szCs w:val="18"/>
-          <w:lang w:val="es-ES_tradnl"/>
-        </w:rPr>
-        <w:t>Y qué te trae por aquí?</w:t>
+      <w:r>
+        <w:rPr>
+          <w:rFonts w:ascii="Arial" w:hAnsi="Arial"/>
+          <w:sz w:val="18"/>
+          <w:szCs w:val="18"/>
+          <w:lang w:val="es-ES_tradnl"/>
+        </w:rPr>
+        <w:t>—¿Y qué te trae por aquí?</w:t>
       </w:r>
     </w:p>
     <w:p>
@@ -3520,25 +3944,14 @@
           <w:lang w:val="es-ES_tradnl"/>
         </w:rPr>
       </w:pPr>
-      <w:proofErr w:type="gramStart"/>
-      <w:r>
-        <w:rPr>
-          <w:rFonts w:ascii="Arial" w:hAnsi="Arial"/>
-          <w:sz w:val="18"/>
-          <w:szCs w:val="18"/>
-          <w:lang w:val="es-ES_tradnl"/>
-        </w:rPr>
-        <w:t>—¿</w:t>
-      </w:r>
-      <w:proofErr w:type="gramEnd"/>
-      <w:r>
-        <w:rPr>
-          <w:rFonts w:ascii="Arial" w:hAnsi="Arial"/>
-          <w:sz w:val="18"/>
-          <w:szCs w:val="18"/>
-          <w:lang w:val="es-ES_tradnl"/>
-        </w:rPr>
-        <w:t>Una locura? —preguntó el doctor.</w:t>
+      <w:r>
+        <w:rPr>
+          <w:rFonts w:ascii="Arial" w:hAnsi="Arial"/>
+          <w:sz w:val="18"/>
+          <w:szCs w:val="18"/>
+          <w:lang w:val="es-ES_tradnl"/>
+        </w:rPr>
+        <w:t>—¿Una locura? —preguntó el doctor.</w:t>
       </w:r>
     </w:p>
     <w:p>
@@ -3551,25 +3964,14 @@
           <w:lang w:val="es-ES_tradnl"/>
         </w:rPr>
       </w:pPr>
-      <w:proofErr w:type="gramStart"/>
-      <w:r>
-        <w:rPr>
-          <w:rFonts w:ascii="Arial" w:hAnsi="Arial"/>
-          <w:sz w:val="18"/>
-          <w:szCs w:val="18"/>
-          <w:lang w:val="es-ES_tradnl"/>
-        </w:rPr>
-        <w:t>—¿</w:t>
-      </w:r>
-      <w:proofErr w:type="gramEnd"/>
-      <w:r>
-        <w:rPr>
-          <w:rFonts w:ascii="Arial" w:hAnsi="Arial"/>
-          <w:sz w:val="18"/>
-          <w:szCs w:val="18"/>
-          <w:lang w:val="es-ES_tradnl"/>
-        </w:rPr>
-        <w:t>Es cierto lo que dice este periódico? —replicó Kennedy, mostrando el número del</w:t>
+      <w:r>
+        <w:rPr>
+          <w:rFonts w:ascii="Arial" w:hAnsi="Arial"/>
+          <w:sz w:val="18"/>
+          <w:szCs w:val="18"/>
+          <w:lang w:val="es-ES_tradnl"/>
+        </w:rPr>
+        <w:t>—¿Es cierto lo que dice este periódico? —replicó Kennedy, mostrando el número del</w:t>
       </w:r>
       <w:r>
         <w:rPr>
@@ -3631,25 +4033,14 @@
           <w:lang w:val="es-ES_tradnl"/>
         </w:rPr>
       </w:pPr>
-      <w:proofErr w:type="gramStart"/>
-      <w:r>
-        <w:rPr>
-          <w:rFonts w:ascii="Arial" w:hAnsi="Arial"/>
-          <w:sz w:val="18"/>
-          <w:szCs w:val="18"/>
-          <w:lang w:val="es-ES_tradnl"/>
-        </w:rPr>
-        <w:t>—¡</w:t>
-      </w:r>
-      <w:proofErr w:type="gramEnd"/>
-      <w:r>
-        <w:rPr>
-          <w:rFonts w:ascii="Arial" w:hAnsi="Arial"/>
-          <w:sz w:val="18"/>
-          <w:szCs w:val="18"/>
-          <w:lang w:val="es-ES_tradnl"/>
-        </w:rPr>
-        <w:t>Ah! ¿Te refieres a eso? ¡Qué indiscretos son los periódicos! Pero, siéntate, Dick.</w:t>
+      <w:r>
+        <w:rPr>
+          <w:rFonts w:ascii="Arial" w:hAnsi="Arial"/>
+          <w:sz w:val="18"/>
+          <w:szCs w:val="18"/>
+          <w:lang w:val="es-ES_tradnl"/>
+        </w:rPr>
+        <w:t>—¡Ah! ¿Te refieres a eso? ¡Qué indiscretos son los periódicos! Pero, siéntate, Dick.</w:t>
       </w:r>
     </w:p>
     <w:p>
@@ -3702,25 +4093,14 @@
           <w:lang w:val="es-ES_tradnl"/>
         </w:rPr>
       </w:pPr>
-      <w:proofErr w:type="gramStart"/>
-      <w:r>
-        <w:rPr>
-          <w:rFonts w:ascii="Arial" w:hAnsi="Arial"/>
-          <w:sz w:val="18"/>
-          <w:szCs w:val="18"/>
-          <w:lang w:val="es-ES_tradnl"/>
-        </w:rPr>
-        <w:t>—¿</w:t>
-      </w:r>
-      <w:proofErr w:type="gramEnd"/>
-      <w:r>
-        <w:rPr>
-          <w:rFonts w:ascii="Arial" w:hAnsi="Arial"/>
-          <w:sz w:val="18"/>
-          <w:szCs w:val="18"/>
-          <w:lang w:val="es-ES_tradnl"/>
-        </w:rPr>
-        <w:t>Dónde están esos preparativos, que quiero hacerlos pedazos? ¿Dónde están?</w:t>
+      <w:r>
+        <w:rPr>
+          <w:rFonts w:ascii="Arial" w:hAnsi="Arial"/>
+          <w:sz w:val="18"/>
+          <w:szCs w:val="18"/>
+          <w:lang w:val="es-ES_tradnl"/>
+        </w:rPr>
+        <w:t>—¿Dónde están esos preparativos, que quiero hacerlos pedazos? ¿Dónde están?</w:t>
       </w:r>
     </w:p>
     <w:p>
@@ -3771,25 +4151,14 @@
           <w:lang w:val="es-ES_tradnl"/>
         </w:rPr>
       </w:pPr>
-      <w:proofErr w:type="gramStart"/>
-      <w:r>
-        <w:rPr>
-          <w:rFonts w:ascii="Arial" w:hAnsi="Arial"/>
-          <w:sz w:val="18"/>
-          <w:szCs w:val="18"/>
-          <w:lang w:val="es-ES_tradnl"/>
-        </w:rPr>
-        <w:t>—¡</w:t>
-      </w:r>
-      <w:proofErr w:type="gramEnd"/>
-      <w:r>
-        <w:rPr>
-          <w:rFonts w:ascii="Arial" w:hAnsi="Arial"/>
-          <w:sz w:val="18"/>
-          <w:szCs w:val="18"/>
-          <w:lang w:val="es-ES_tradnl"/>
-        </w:rPr>
-        <w:t>Y a eso le llamas nuevos proyectos!</w:t>
+      <w:r>
+        <w:rPr>
+          <w:rFonts w:ascii="Arial" w:hAnsi="Arial"/>
+          <w:sz w:val="18"/>
+          <w:szCs w:val="18"/>
+          <w:lang w:val="es-ES_tradnl"/>
+        </w:rPr>
+        <w:t>—¡Y a eso le llamas nuevos proyectos!</w:t>
       </w:r>
     </w:p>
     <w:p>
@@ -3896,7 +4265,26 @@
           <w:szCs w:val="18"/>
           <w:lang w:val="es-ES_tradnl"/>
         </w:rPr>
-        <w:t>Julio Verne. Cinco semanas en globo, 1863.</w:t>
+        <w:t>Julio Verne</w:t>
+      </w:r>
+      <w:r>
+        <w:rPr>
+          <w:rFonts w:ascii="Arial" w:hAnsi="Arial"/>
+          <w:sz w:val="18"/>
+          <w:szCs w:val="18"/>
+          <w:lang w:val="es-ES_tradnl"/>
+        </w:rPr>
+        <w:t xml:space="preserve">, </w:t>
+      </w:r>
+      <w:r>
+        <w:rPr>
+          <w:rFonts w:ascii="Arial" w:hAnsi="Arial"/>
+          <w:i/>
+          <w:sz w:val="18"/>
+          <w:szCs w:val="18"/>
+          <w:lang w:val="es-ES_tradnl"/>
+        </w:rPr>
+        <w:t>Cinco semanas en globo</w:t>
       </w:r>
     </w:p>
     <w:p>
@@ -4388,7 +4776,169 @@
           <w:szCs w:val="18"/>
           <w:lang w:val="es-ES_tradnl"/>
         </w:rPr>
-        <w:t>Elabora una lista de las palabras desconocidas. Luego intenta releer y extraer su significado por el contexto y escribe una definición. Después corrobora con la ayuda del diccionario.</w:t>
+        <w:t>Elabora una lista de las palabras desconocidas. Luego relee</w:t>
+      </w:r>
+      <w:r>
+        <w:rPr>
+          <w:rFonts w:ascii="Arial" w:hAnsi="Arial"/>
+          <w:sz w:val="18"/>
+          <w:szCs w:val="18"/>
+          <w:lang w:val="es-ES_tradnl"/>
+        </w:rPr>
+        <w:t xml:space="preserve"> el texto e </w:t>
+      </w:r>
+      <w:r>
+        <w:rPr>
+          <w:rFonts w:ascii="Arial" w:hAnsi="Arial"/>
+          <w:sz w:val="18"/>
+          <w:szCs w:val="18"/>
+          <w:lang w:val="es-ES_tradnl"/>
+        </w:rPr>
+        <w:t>intenta</w:t>
+      </w:r>
+      <w:r>
+        <w:rPr>
+          <w:rFonts w:ascii="Arial" w:hAnsi="Arial"/>
+          <w:sz w:val="18"/>
+          <w:szCs w:val="18"/>
+          <w:lang w:val="es-ES_tradnl"/>
+        </w:rPr>
+        <w:t xml:space="preserve"> extraer su significado </w:t>
+      </w:r>
+      <w:r>
+        <w:rPr>
+          <w:rFonts w:ascii="Arial" w:hAnsi="Arial"/>
+          <w:sz w:val="18"/>
+          <w:szCs w:val="18"/>
+          <w:lang w:val="es-ES_tradnl"/>
+        </w:rPr>
+        <w:t>a partir d</w:t>
+      </w:r>
+      <w:r>
+        <w:rPr>
+          <w:rFonts w:ascii="Arial" w:hAnsi="Arial"/>
+          <w:sz w:val="18"/>
+          <w:szCs w:val="18"/>
+          <w:lang w:val="es-ES_tradnl"/>
+        </w:rPr>
+        <w:t>el contexto</w:t>
+      </w:r>
+      <w:r>
+        <w:rPr>
+          <w:rFonts w:ascii="Arial" w:hAnsi="Arial"/>
+          <w:sz w:val="18"/>
+          <w:szCs w:val="18"/>
+          <w:lang w:val="es-ES_tradnl"/>
+        </w:rPr>
+        <w:t>.</w:t>
+      </w:r>
+      <w:r>
+        <w:rPr>
+          <w:rFonts w:ascii="Arial" w:hAnsi="Arial"/>
+          <w:sz w:val="18"/>
+          <w:szCs w:val="18"/>
+          <w:lang w:val="es-ES_tradnl"/>
+        </w:rPr>
+        <w:t xml:space="preserve"> </w:t>
+      </w:r>
+      <w:r>
+        <w:rPr>
+          <w:rFonts w:ascii="Arial" w:hAnsi="Arial"/>
+          <w:sz w:val="18"/>
+          <w:szCs w:val="18"/>
+          <w:lang w:val="es-ES_tradnl"/>
+        </w:rPr>
+        <w:t>E</w:t>
+      </w:r>
+      <w:r>
+        <w:rPr>
+          <w:rFonts w:ascii="Arial" w:hAnsi="Arial"/>
+          <w:sz w:val="18"/>
+          <w:szCs w:val="18"/>
+          <w:lang w:val="es-ES_tradnl"/>
+        </w:rPr>
+        <w:t xml:space="preserve">scribe </w:t>
+      </w:r>
+      <w:r>
+        <w:rPr>
+          <w:rFonts w:ascii="Arial" w:hAnsi="Arial"/>
+          <w:sz w:val="18"/>
+          <w:szCs w:val="18"/>
+          <w:lang w:val="es-ES_tradnl"/>
+        </w:rPr>
+        <w:t>tu propia</w:t>
+      </w:r>
+      <w:r>
+        <w:rPr>
+          <w:rFonts w:ascii="Arial" w:hAnsi="Arial"/>
+          <w:sz w:val="18"/>
+          <w:szCs w:val="18"/>
+          <w:lang w:val="es-ES_tradnl"/>
+        </w:rPr>
+        <w:t xml:space="preserve"> </w:t>
+      </w:r>
+      <w:r>
+        <w:rPr>
+          <w:rFonts w:ascii="Arial" w:hAnsi="Arial"/>
+          <w:sz w:val="18"/>
+          <w:szCs w:val="18"/>
+          <w:lang w:val="es-ES_tradnl"/>
+        </w:rPr>
+        <w:t>definición</w:t>
+      </w:r>
+      <w:r>
+        <w:rPr>
+          <w:rFonts w:ascii="Arial" w:hAnsi="Arial"/>
+          <w:sz w:val="18"/>
+          <w:szCs w:val="18"/>
+          <w:lang w:val="es-ES_tradnl"/>
+        </w:rPr>
+        <w:t xml:space="preserve">, luego </w:t>
+      </w:r>
+      <w:r>
+        <w:rPr>
+          <w:rFonts w:ascii="Arial" w:hAnsi="Arial"/>
+          <w:sz w:val="18"/>
+          <w:szCs w:val="18"/>
+          <w:lang w:val="es-ES_tradnl"/>
+        </w:rPr>
+        <w:t xml:space="preserve"> corrob</w:t>
+      </w:r>
+      <w:r>
+        <w:rPr>
+          <w:rFonts w:ascii="Arial" w:hAnsi="Arial"/>
+          <w:sz w:val="18"/>
+          <w:szCs w:val="18"/>
+          <w:lang w:val="es-ES_tradnl"/>
+        </w:rPr>
+        <w:t>ó</w:t>
+      </w:r>
+      <w:r>
+        <w:rPr>
+          <w:rFonts w:ascii="Arial" w:hAnsi="Arial"/>
+          <w:sz w:val="18"/>
+          <w:szCs w:val="18"/>
+          <w:lang w:val="es-ES_tradnl"/>
+        </w:rPr>
+        <w:t>ra</w:t>
+      </w:r>
+      <w:r>
+        <w:rPr>
+          <w:rFonts w:ascii="Arial" w:hAnsi="Arial"/>
+          <w:sz w:val="18"/>
+          <w:szCs w:val="18"/>
+          <w:lang w:val="es-ES_tradnl"/>
+        </w:rPr>
+        <w:t>la</w:t>
+      </w:r>
+      <w:r>
+        <w:rPr>
+          <w:rFonts w:ascii="Arial" w:hAnsi="Arial"/>
+          <w:sz w:val="18"/>
+          <w:szCs w:val="18"/>
+          <w:lang w:val="es-ES_tradnl"/>
+        </w:rPr>
+        <w:t xml:space="preserve"> con la ayuda del diccionario.</w:t>
       </w:r>
     </w:p>
     <w:p>
@@ -5207,7 +5757,16 @@
           <w:szCs w:val="18"/>
           <w:lang w:val="es-ES_tradnl"/>
         </w:rPr>
-        <w:t>LÉ</w:t>
+        <w:t>L</w:t>
+      </w:r>
+      <w:r>
+        <w:rPr>
+          <w:rFonts w:ascii="Arial" w:hAnsi="Arial" w:cs="Arial"/>
+          <w:sz w:val="18"/>
+          <w:szCs w:val="18"/>
+          <w:lang w:val="es-ES_tradnl"/>
+        </w:rPr>
+        <w:t>É</w:t>
       </w:r>
       <w:r>
         <w:rPr>
@@ -5269,7 +5828,19 @@
           <w:highlight w:val="green"/>
           <w:lang w:val="es-ES_tradnl"/>
         </w:rPr>
-        <w:t xml:space="preserve">Título de pestaña </w:t>
+        <w:t>Títul</w:t>
+      </w:r>
+      <w:bookmarkStart w:id="0" w:name="_GoBack"/>
+      <w:bookmarkEnd w:id="0"/>
+      <w:r>
+        <w:rPr>
+          <w:rFonts w:ascii="Arial" w:hAnsi="Arial"/>
+          <w:sz w:val="18"/>
+          <w:szCs w:val="18"/>
+          <w:highlight w:val="green"/>
+          <w:lang w:val="es-ES_tradnl"/>
+        </w:rPr>
+        <w:t xml:space="preserve">o de pestaña </w:t>
       </w:r>
       <w:r>
         <w:rPr>
@@ -5662,6 +6233,15 @@
           <w:lang w:val="es-ES_tradnl"/>
         </w:rPr>
         <w:t xml:space="preserve"> que es poco común, raro, extravagante</w:t>
+      </w:r>
+      <w:r>
+        <w:rPr>
+          <w:rFonts w:ascii="Arial" w:hAnsi="Arial" w:cs="Arial"/>
+          <w:sz w:val="18"/>
+          <w:szCs w:val="18"/>
+          <w:lang w:val="es-ES_tradnl"/>
+        </w:rPr>
+        <w:t>.</w:t>
       </w:r>
     </w:p>
     <w:p>
@@ -6542,6 +7122,15 @@
         </w:rPr>
         <w:t>Falta de cautela para guardar secretos</w:t>
       </w:r>
+      <w:r>
+        <w:rPr>
+          <w:rFonts w:ascii="Arial" w:hAnsi="Arial"/>
+          <w:sz w:val="18"/>
+          <w:szCs w:val="18"/>
+          <w:lang w:val="es-ES_tradnl"/>
+        </w:rPr>
+        <w:t>.</w:t>
+      </w:r>
     </w:p>
     <w:p>
       <w:pPr>
@@ -7064,7 +7653,25 @@
           <w:szCs w:val="18"/>
           <w:lang w:val="es-ES_tradnl"/>
         </w:rPr>
-        <w:t>Teniendo en cuenta las características de un diálogo, identifica en qué estilo está escrito</w:t>
+        <w:t>Teniendo en cuenta las características de</w:t>
+      </w:r>
+      <w:r>
+        <w:rPr>
+          <w:rFonts w:ascii="Arial" w:hAnsi="Arial"/>
+          <w:sz w:val="18"/>
+          <w:szCs w:val="18"/>
+          <w:lang w:val="es-ES_tradnl"/>
+        </w:rPr>
+        <w:t xml:space="preserve">l </w:t>
+      </w:r>
+      <w:r>
+        <w:rPr>
+          <w:rFonts w:ascii="Arial" w:hAnsi="Arial"/>
+          <w:sz w:val="18"/>
+          <w:szCs w:val="18"/>
+          <w:lang w:val="es-ES_tradnl"/>
+        </w:rPr>
+        <w:t>diálogo, identifica en qué estilo está escrito</w:t>
       </w:r>
       <w:r>
         <w:rPr>
@@ -7091,7 +7698,36 @@
           <w:szCs w:val="18"/>
           <w:lang w:val="es-ES_tradnl"/>
         </w:rPr>
-        <w:t xml:space="preserve"> Finalmente intenta reescribir el diálogo en el estilo opuesto.</w:t>
+        <w:t xml:space="preserve"> </w:t>
+      </w:r>
+    </w:p>
+    <w:p>
+      <w:pPr>
+        <w:jc w:val="both"/>
+        <w:rPr>
+          <w:rFonts w:ascii="Arial" w:hAnsi="Arial"/>
+          <w:sz w:val="18"/>
+          <w:szCs w:val="18"/>
+          <w:lang w:val="es-ES_tradnl"/>
+        </w:rPr>
+      </w:pPr>
+      <w:r>
+        <w:rPr>
+          <w:rFonts w:ascii="Arial" w:hAnsi="Arial"/>
+          <w:sz w:val="18"/>
+          <w:szCs w:val="18"/>
+          <w:lang w:val="es-ES_tradnl"/>
+        </w:rPr>
+        <w:t>Reescribe</w:t>
+      </w:r>
+      <w:r>
+        <w:rPr>
+          <w:rFonts w:ascii="Arial" w:hAnsi="Arial"/>
+          <w:sz w:val="18"/>
+          <w:szCs w:val="18"/>
+          <w:lang w:val="es-ES_tradnl"/>
+        </w:rPr>
+        <w:t xml:space="preserve"> el diálogo en el estilo opuesto.</w:t>
       </w:r>
     </w:p>
     <w:sectPr>
@@ -7622,15 +8258,6 @@
     <w:lsdException w:name="Book Title" w:uiPriority="33" w:qFormat="1"/>
     <w:lsdException w:name="Bibliography" w:semiHidden="1" w:uiPriority="37" w:unhideWhenUsed="1"/>
     <w:lsdException w:name="TOC Heading" w:semiHidden="1" w:uiPriority="39" w:unhideWhenUsed="1" w:qFormat="1"/>
-    <w:lsdException w:name="Plain Table 1" w:uiPriority="41"/>
-    <w:lsdException w:name="Plain Table 2" w:uiPriority="42"/>
-    <w:lsdException w:name="Plain Table 3" w:uiPriority="43"/>
-    <w:lsdException w:name="Plain Table 4" w:uiPriority="44"/>
-    <w:lsdException w:name="Plain Table 5" w:uiPriority="45"/>
-    <w:lsdException w:name="Grid Table Light" w:uiPriority="40"/>
-    <w:lsdException w:name="Grid Table 1 Light" w:uiPriority="46"/>
-    <w:lsdException w:name="Grid Table 2" w:uiPriority="47"/>
-    <w:lsdException w:name="Grid Table 3" w:uiPriority="48"/>
     <w:lsdException w:name="Grid Table 4" w:uiPriority="49"/>
     <w:lsdException w:name="Grid Table 5 Dark" w:uiPriority="50"/>
     <w:lsdException w:name="Grid Table 6 Colorful" w:uiPriority="51"/>
@@ -7784,6 +8411,33 @@
       <w:ind w:left="720"/>
       <w:contextualSpacing/>
     </w:pPr>
+  </w:style>
+  <w:style w:type="paragraph" w:styleId="Textodeglobo">
+    <w:name w:val="Balloon Text"/>
+    <w:basedOn w:val="Normal"/>
+    <w:link w:val="TextodegloboCar"/>
+    <w:uiPriority w:val="99"/>
+    <w:semiHidden/>
+    <w:unhideWhenUsed/>
+    <w:rsid w:val="0090662C"/>
+    <w:rPr>
+      <w:rFonts w:ascii="Lucida Grande" w:hAnsi="Lucida Grande" w:cs="Lucida Grande"/>
+      <w:sz w:val="18"/>
+      <w:szCs w:val="18"/>
+    </w:rPr>
+  </w:style>
+  <w:style w:type="character" w:customStyle="1" w:styleId="TextodegloboCar">
+    <w:name w:val="Texto de globo Car"/>
+    <w:basedOn w:val="Fuentedeprrafopredeter"/>
+    <w:link w:val="Textodeglobo"/>
+    <w:uiPriority w:val="99"/>
+    <w:semiHidden/>
+    <w:rsid w:val="0090662C"/>
+    <w:rPr>
+      <w:rFonts w:ascii="Lucida Grande" w:hAnsi="Lucida Grande" w:cs="Lucida Grande"/>
+      <w:sz w:val="18"/>
+      <w:szCs w:val="18"/>
+    </w:rPr>
   </w:style>
 </w:styles>
 </file>
